--- a/CHEM1101/formalLab.docx
+++ b/CHEM1101/formalLab.docx
@@ -295,44 +295,51 @@
         </w:rPr>
         <w:t xml:space="preserve"> March, 2016</w:t>
       </w:r>
+    </w:p>
+    <w:p>
+      <w:pPr>
+        <w:jc w:val="center"/>
+        <w:rPr>
+          <w:sz w:val="24"/>
+          <w:szCs w:val="24"/>
+        </w:rPr>
+      </w:pPr>
+    </w:p>
+    <w:p>
+      <w:pPr>
+        <w:jc w:val="center"/>
+        <w:rPr>
+          <w:sz w:val="24"/>
+          <w:szCs w:val="24"/>
+        </w:rPr>
+      </w:pPr>
+    </w:p>
+    <w:p>
+      <w:pPr>
+        <w:jc w:val="center"/>
+        <w:rPr>
+          <w:sz w:val="24"/>
+          <w:szCs w:val="24"/>
+        </w:rPr>
+      </w:pPr>
+    </w:p>
+    <w:p>
+      <w:pPr>
+        <w:rPr>
+          <w:sz w:val="24"/>
+          <w:szCs w:val="24"/>
+        </w:rPr>
+      </w:pPr>
+      <w:r>
+        <w:rPr>
+          <w:sz w:val="24"/>
+          <w:szCs w:val="24"/>
+        </w:rPr>
+        <w:lastRenderedPageBreak/>
+        <w:t xml:space="preserve">Purpose: </w:t>
+      </w:r>
       <w:bookmarkStart w:id="0" w:name="_GoBack"/>
       <w:bookmarkEnd w:id="0"/>
-    </w:p>
-    <w:p>
-      <w:pPr>
-        <w:jc w:val="center"/>
-        <w:rPr>
-          <w:sz w:val="24"/>
-          <w:szCs w:val="24"/>
-        </w:rPr>
-      </w:pPr>
-    </w:p>
-    <w:p>
-      <w:pPr>
-        <w:jc w:val="center"/>
-        <w:rPr>
-          <w:sz w:val="24"/>
-          <w:szCs w:val="24"/>
-        </w:rPr>
-      </w:pPr>
-    </w:p>
-    <w:p>
-      <w:pPr>
-        <w:jc w:val="center"/>
-        <w:rPr>
-          <w:sz w:val="24"/>
-          <w:szCs w:val="24"/>
-        </w:rPr>
-      </w:pPr>
-    </w:p>
-    <w:p>
-      <w:pPr>
-        <w:jc w:val="center"/>
-        <w:rPr>
-          <w:sz w:val="24"/>
-          <w:szCs w:val="24"/>
-        </w:rPr>
-      </w:pPr>
     </w:p>
     <w:sectPr>
       <w:pgSz w:w="12240" w:h="15840"/>

--- a/CHEM1101/formalLab.docx
+++ b/CHEM1101/formalLab.docx
@@ -337,6 +337,59 @@
         </w:rPr>
         <w:lastRenderedPageBreak/>
         <w:t xml:space="preserve">Purpose: </w:t>
+      </w:r>
+      <w:r>
+        <w:rPr>
+          <w:sz w:val="24"/>
+          <w:szCs w:val="24"/>
+        </w:rPr>
+        <w:t>The purpose of this experiment was to determine the amount of chloride in an unknown salt sample.</w:t>
+      </w:r>
+    </w:p>
+    <w:p>
+      <w:pPr>
+        <w:rPr>
+          <w:sz w:val="24"/>
+          <w:szCs w:val="24"/>
+        </w:rPr>
+      </w:pPr>
+    </w:p>
+    <w:p>
+      <w:pPr>
+        <w:rPr>
+          <w:sz w:val="24"/>
+          <w:szCs w:val="24"/>
+        </w:rPr>
+      </w:pPr>
+      <w:r>
+        <w:rPr>
+          <w:sz w:val="24"/>
+          <w:szCs w:val="24"/>
+        </w:rPr>
+        <w:t xml:space="preserve">Theory: </w:t>
+      </w:r>
+      <w:proofErr w:type="spellStart"/>
+      <w:r>
+        <w:rPr>
+          <w:sz w:val="24"/>
+          <w:szCs w:val="24"/>
+        </w:rPr>
+        <w:t>AgCl</w:t>
+      </w:r>
+      <w:proofErr w:type="spellEnd"/>
+      <w:r>
+        <w:rPr>
+          <w:sz w:val="24"/>
+          <w:szCs w:val="24"/>
+        </w:rPr>
+        <w:t xml:space="preserve"> is very insoluble, and will precipitate out of solution when silver ions (Ag+) and chlorine ions (Cl-) interact.</w:t>
+      </w:r>
+      <w:r>
+        <w:rPr>
+          <w:sz w:val="24"/>
+          <w:szCs w:val="24"/>
+        </w:rPr>
+        <w:t xml:space="preserve"> The original salt is very soluble, and in addition, chloride was removed by the silver precipitation, allowing for more to dissolve.</w:t>
       </w:r>
       <w:bookmarkStart w:id="0" w:name="_GoBack"/>
       <w:bookmarkEnd w:id="0"/>

--- a/CHEM1101/formalLab.docx
+++ b/CHEM1101/formalLab.docx
@@ -389,7 +389,98 @@
           <w:sz w:val="24"/>
           <w:szCs w:val="24"/>
         </w:rPr>
-        <w:t xml:space="preserve"> The original salt is very soluble, and in addition, chloride was removed by the silver precipitation, allowing for more to dissolve.</w:t>
+        <w:t xml:space="preserve"> The original salt is very soluble, and in addition, chloride </w:t>
+      </w:r>
+      <w:r>
+        <w:rPr>
+          <w:sz w:val="24"/>
+          <w:szCs w:val="24"/>
+        </w:rPr>
+        <w:t>is</w:t>
+      </w:r>
+      <w:r>
+        <w:rPr>
+          <w:sz w:val="24"/>
+          <w:szCs w:val="24"/>
+        </w:rPr>
+        <w:t xml:space="preserve"> removed by the silver precipitation, allowing for more to dissolve.</w:t>
+      </w:r>
+      <w:r>
+        <w:rPr>
+          <w:sz w:val="24"/>
+          <w:szCs w:val="24"/>
+        </w:rPr>
+        <w:t xml:space="preserve"> </w:t>
+      </w:r>
+      <w:proofErr w:type="spellStart"/>
+      <w:r>
+        <w:rPr>
+          <w:sz w:val="24"/>
+          <w:szCs w:val="24"/>
+        </w:rPr>
+        <w:t>AgCl</w:t>
+      </w:r>
+      <w:proofErr w:type="spellEnd"/>
+      <w:r>
+        <w:rPr>
+          <w:sz w:val="24"/>
+          <w:szCs w:val="24"/>
+        </w:rPr>
+        <w:t xml:space="preserve"> does have a low </w:t>
+      </w:r>
+      <w:proofErr w:type="spellStart"/>
+      <w:r>
+        <w:rPr>
+          <w:sz w:val="24"/>
+          <w:szCs w:val="24"/>
+        </w:rPr>
+        <w:t>Ksp</w:t>
+      </w:r>
+      <w:proofErr w:type="spellEnd"/>
+      <w:r>
+        <w:rPr>
+          <w:sz w:val="24"/>
+          <w:szCs w:val="24"/>
+        </w:rPr>
+        <w:t xml:space="preserve"> (1.6*10^-10), so some will be lost to the solution.</w:t>
+      </w:r>
+    </w:p>
+    <w:p>
+      <w:pPr>
+        <w:rPr>
+          <w:sz w:val="24"/>
+          <w:szCs w:val="24"/>
+        </w:rPr>
+      </w:pPr>
+    </w:p>
+    <w:p>
+      <w:pPr>
+        <w:rPr>
+          <w:sz w:val="24"/>
+          <w:szCs w:val="24"/>
+        </w:rPr>
+      </w:pPr>
+      <w:r>
+        <w:rPr>
+          <w:sz w:val="24"/>
+          <w:szCs w:val="24"/>
+        </w:rPr>
+        <w:t>Procedure:</w:t>
+      </w:r>
+    </w:p>
+    <w:p>
+      <w:pPr>
+        <w:rPr>
+          <w:sz w:val="24"/>
+          <w:szCs w:val="24"/>
+        </w:rPr>
+      </w:pPr>
+      <w:r>
+        <w:rPr>
+          <w:sz w:val="24"/>
+          <w:szCs w:val="24"/>
+        </w:rPr>
+        <w:t>-</w:t>
       </w:r>
       <w:bookmarkStart w:id="0" w:name="_GoBack"/>
       <w:bookmarkEnd w:id="0"/>

--- a/CHEM1101/formalLab.docx
+++ b/CHEM1101/formalLab.docx
@@ -470,20 +470,792 @@
     </w:p>
     <w:p>
       <w:pPr>
-        <w:rPr>
-          <w:sz w:val="24"/>
-          <w:szCs w:val="24"/>
-        </w:rPr>
-      </w:pPr>
-      <w:r>
-        <w:rPr>
-          <w:sz w:val="24"/>
-          <w:szCs w:val="24"/>
-        </w:rPr>
-        <w:t>-</w:t>
+        <w:pStyle w:val="ListParagraph"/>
+        <w:numPr>
+          <w:ilvl w:val="0"/>
+          <w:numId w:val="1"/>
+        </w:numPr>
+        <w:rPr>
+          <w:sz w:val="24"/>
+          <w:szCs w:val="24"/>
+        </w:rPr>
+      </w:pPr>
+      <w:r>
+        <w:rPr>
+          <w:sz w:val="24"/>
+          <w:szCs w:val="24"/>
+        </w:rPr>
+        <w:t>0.</w:t>
+      </w:r>
+      <w:r>
+        <w:rPr>
+          <w:sz w:val="24"/>
+          <w:szCs w:val="24"/>
+        </w:rPr>
+        <w:t>1112g of the unknown salt was weighed.</w:t>
+      </w:r>
+    </w:p>
+    <w:p>
+      <w:pPr>
+        <w:pStyle w:val="ListParagraph"/>
+        <w:numPr>
+          <w:ilvl w:val="0"/>
+          <w:numId w:val="1"/>
+        </w:numPr>
+        <w:rPr>
+          <w:sz w:val="24"/>
+          <w:szCs w:val="24"/>
+        </w:rPr>
+      </w:pPr>
+      <w:r>
+        <w:rPr>
+          <w:sz w:val="24"/>
+          <w:szCs w:val="24"/>
+        </w:rPr>
+        <w:t>A</w:t>
+      </w:r>
+      <w:r>
+        <w:rPr>
+          <w:sz w:val="24"/>
+          <w:szCs w:val="24"/>
+        </w:rPr>
+        <w:t xml:space="preserve"> clean and dry sintered glass filter crucible</w:t>
+      </w:r>
+      <w:r>
+        <w:rPr>
+          <w:sz w:val="24"/>
+          <w:szCs w:val="24"/>
+        </w:rPr>
+        <w:t xml:space="preserve"> was obtained</w:t>
+      </w:r>
+      <w:r>
+        <w:rPr>
+          <w:sz w:val="24"/>
+          <w:szCs w:val="24"/>
+        </w:rPr>
+        <w:t xml:space="preserve">. </w:t>
+      </w:r>
+    </w:p>
+    <w:p>
+      <w:pPr>
+        <w:pStyle w:val="ListParagraph"/>
+        <w:numPr>
+          <w:ilvl w:val="0"/>
+          <w:numId w:val="1"/>
+        </w:numPr>
+        <w:rPr>
+          <w:sz w:val="24"/>
+          <w:szCs w:val="24"/>
+        </w:rPr>
+      </w:pPr>
+      <w:r>
+        <w:rPr>
+          <w:sz w:val="24"/>
+          <w:szCs w:val="24"/>
+        </w:rPr>
+        <w:t xml:space="preserve">100mL distilled water, the salt sample, and 1 mL of 6M HNO3 </w:t>
+      </w:r>
+      <w:r>
+        <w:rPr>
+          <w:sz w:val="24"/>
+          <w:szCs w:val="24"/>
+        </w:rPr>
+        <w:t>were added to a 25</w:t>
+      </w:r>
+      <w:r>
+        <w:rPr>
+          <w:sz w:val="24"/>
+          <w:szCs w:val="24"/>
+        </w:rPr>
+        <w:t xml:space="preserve">0mL beaker. </w:t>
+      </w:r>
+      <w:r>
+        <w:rPr>
+          <w:sz w:val="24"/>
+          <w:szCs w:val="24"/>
+        </w:rPr>
+        <w:t>It was mixed with a</w:t>
+      </w:r>
+      <w:r>
+        <w:rPr>
+          <w:sz w:val="24"/>
+          <w:szCs w:val="24"/>
+        </w:rPr>
+        <w:t xml:space="preserve"> glass stirring rod until </w:t>
+      </w:r>
+      <w:r>
+        <w:rPr>
+          <w:sz w:val="24"/>
+          <w:szCs w:val="24"/>
+        </w:rPr>
+        <w:t xml:space="preserve">the salt </w:t>
+      </w:r>
+      <w:r>
+        <w:rPr>
+          <w:sz w:val="24"/>
+          <w:szCs w:val="24"/>
+        </w:rPr>
+        <w:t>completely dissolved.</w:t>
+      </w:r>
+    </w:p>
+    <w:p>
+      <w:pPr>
+        <w:pStyle w:val="ListParagraph"/>
+        <w:numPr>
+          <w:ilvl w:val="0"/>
+          <w:numId w:val="1"/>
+        </w:numPr>
+        <w:rPr>
+          <w:sz w:val="24"/>
+          <w:szCs w:val="24"/>
+        </w:rPr>
+      </w:pPr>
+      <w:r>
+        <w:rPr>
+          <w:sz w:val="24"/>
+          <w:szCs w:val="24"/>
+        </w:rPr>
+        <w:t>T</w:t>
+      </w:r>
+      <w:r>
+        <w:rPr>
+          <w:sz w:val="24"/>
+          <w:szCs w:val="24"/>
+        </w:rPr>
+        <w:t>he calculated amount of AgNO3</w:t>
+      </w:r>
+      <w:r>
+        <w:rPr>
+          <w:sz w:val="24"/>
+          <w:szCs w:val="24"/>
+        </w:rPr>
+        <w:t xml:space="preserve"> was added to the beaker, then heated.</w:t>
+      </w:r>
+    </w:p>
+    <w:p>
+      <w:pPr>
+        <w:pStyle w:val="ListParagraph"/>
+        <w:numPr>
+          <w:ilvl w:val="0"/>
+          <w:numId w:val="1"/>
+        </w:numPr>
+        <w:rPr>
+          <w:sz w:val="24"/>
+          <w:szCs w:val="24"/>
+        </w:rPr>
+      </w:pPr>
+      <w:r>
+        <w:rPr>
+          <w:sz w:val="24"/>
+          <w:szCs w:val="24"/>
+        </w:rPr>
+        <w:t>The beaker was cooled in a dark place.</w:t>
+      </w:r>
+    </w:p>
+    <w:p>
+      <w:pPr>
+        <w:pStyle w:val="ListParagraph"/>
+        <w:numPr>
+          <w:ilvl w:val="0"/>
+          <w:numId w:val="1"/>
+        </w:numPr>
+        <w:rPr>
+          <w:sz w:val="24"/>
+          <w:szCs w:val="24"/>
+        </w:rPr>
+      </w:pPr>
+      <w:r>
+        <w:rPr>
+          <w:sz w:val="24"/>
+          <w:szCs w:val="24"/>
+        </w:rPr>
+        <w:t xml:space="preserve">Transfer the supernatant to the crucible in the assembled filtration apparatus. </w:t>
+      </w:r>
+    </w:p>
+    <w:p>
+      <w:pPr>
+        <w:pStyle w:val="ListParagraph"/>
+        <w:numPr>
+          <w:ilvl w:val="0"/>
+          <w:numId w:val="1"/>
+        </w:numPr>
+        <w:rPr>
+          <w:sz w:val="24"/>
+          <w:szCs w:val="24"/>
+        </w:rPr>
+      </w:pPr>
+      <w:r>
+        <w:rPr>
+          <w:sz w:val="24"/>
+          <w:szCs w:val="24"/>
+        </w:rPr>
+        <w:t>HNO3 was added to</w:t>
+      </w:r>
+      <w:r>
+        <w:rPr>
+          <w:sz w:val="24"/>
+          <w:szCs w:val="24"/>
+        </w:rPr>
+        <w:t xml:space="preserve"> wash the precipitate, then the whole mixture </w:t>
+      </w:r>
+      <w:r>
+        <w:rPr>
+          <w:sz w:val="24"/>
+          <w:szCs w:val="24"/>
+        </w:rPr>
+        <w:t xml:space="preserve">was added </w:t>
+      </w:r>
+      <w:r>
+        <w:rPr>
+          <w:sz w:val="24"/>
+          <w:szCs w:val="24"/>
+        </w:rPr>
+        <w:t>to the crucible.</w:t>
+      </w:r>
+    </w:p>
+    <w:p>
+      <w:pPr>
+        <w:pStyle w:val="ListParagraph"/>
+        <w:numPr>
+          <w:ilvl w:val="0"/>
+          <w:numId w:val="1"/>
+        </w:numPr>
+        <w:rPr>
+          <w:sz w:val="24"/>
+          <w:szCs w:val="24"/>
+        </w:rPr>
+      </w:pPr>
+      <w:r>
+        <w:rPr>
+          <w:sz w:val="24"/>
+          <w:szCs w:val="24"/>
+        </w:rPr>
+        <w:t>The precipitate</w:t>
+      </w:r>
+      <w:r>
+        <w:rPr>
+          <w:sz w:val="24"/>
+          <w:szCs w:val="24"/>
+        </w:rPr>
+        <w:t xml:space="preserve"> within the crucible</w:t>
+      </w:r>
+      <w:r>
+        <w:rPr>
+          <w:sz w:val="24"/>
+          <w:szCs w:val="24"/>
+        </w:rPr>
+        <w:t xml:space="preserve"> was repeatedly washed</w:t>
+      </w:r>
+      <w:r>
+        <w:rPr>
+          <w:sz w:val="24"/>
+          <w:szCs w:val="24"/>
+        </w:rPr>
+        <w:t xml:space="preserve">, until no more silver ions </w:t>
+      </w:r>
+      <w:r>
+        <w:rPr>
+          <w:sz w:val="24"/>
+          <w:szCs w:val="24"/>
+        </w:rPr>
+        <w:t>were</w:t>
+      </w:r>
+      <w:r>
+        <w:rPr>
+          <w:sz w:val="24"/>
+          <w:szCs w:val="24"/>
+        </w:rPr>
+        <w:t xml:space="preserve"> present within the washings. </w:t>
+      </w:r>
+      <w:r>
+        <w:rPr>
+          <w:sz w:val="24"/>
+          <w:szCs w:val="24"/>
+        </w:rPr>
+        <w:t xml:space="preserve">This was verified </w:t>
+      </w:r>
+      <w:r>
+        <w:rPr>
+          <w:sz w:val="24"/>
+          <w:szCs w:val="24"/>
+        </w:rPr>
+        <w:t xml:space="preserve">by adding </w:t>
+      </w:r>
+      <w:proofErr w:type="spellStart"/>
+      <w:r>
+        <w:rPr>
+          <w:sz w:val="24"/>
+          <w:szCs w:val="24"/>
+        </w:rPr>
+        <w:t>HCl</w:t>
+      </w:r>
+      <w:proofErr w:type="spellEnd"/>
+      <w:r>
+        <w:rPr>
+          <w:sz w:val="24"/>
+          <w:szCs w:val="24"/>
+        </w:rPr>
+        <w:t xml:space="preserve"> to the wash, </w:t>
+      </w:r>
+      <w:r>
+        <w:rPr>
+          <w:sz w:val="24"/>
+          <w:szCs w:val="24"/>
+        </w:rPr>
+        <w:t xml:space="preserve">which should show </w:t>
+      </w:r>
+      <w:r>
+        <w:rPr>
+          <w:sz w:val="24"/>
+          <w:szCs w:val="24"/>
+        </w:rPr>
+        <w:t>no turbidity.</w:t>
+      </w:r>
+    </w:p>
+    <w:p>
+      <w:pPr>
+        <w:pStyle w:val="ListParagraph"/>
+        <w:numPr>
+          <w:ilvl w:val="0"/>
+          <w:numId w:val="1"/>
+        </w:numPr>
+        <w:rPr>
+          <w:sz w:val="24"/>
+          <w:szCs w:val="24"/>
+        </w:rPr>
+      </w:pPr>
+      <w:r>
+        <w:rPr>
+          <w:sz w:val="24"/>
+          <w:szCs w:val="24"/>
+        </w:rPr>
+        <w:t>The</w:t>
+      </w:r>
+      <w:r>
+        <w:rPr>
+          <w:sz w:val="24"/>
+          <w:szCs w:val="24"/>
+        </w:rPr>
+        <w:t xml:space="preserve"> washings</w:t>
+      </w:r>
+      <w:r>
+        <w:rPr>
+          <w:sz w:val="24"/>
+          <w:szCs w:val="24"/>
+        </w:rPr>
+        <w:t xml:space="preserve"> were emptied</w:t>
+      </w:r>
+      <w:r>
+        <w:rPr>
+          <w:sz w:val="24"/>
+          <w:szCs w:val="24"/>
+        </w:rPr>
+        <w:t xml:space="preserve"> from the filtration apparatus, then </w:t>
+      </w:r>
+      <w:r>
+        <w:rPr>
+          <w:sz w:val="24"/>
+          <w:szCs w:val="24"/>
+        </w:rPr>
+        <w:t xml:space="preserve">the precipitate was </w:t>
+      </w:r>
+      <w:r>
+        <w:rPr>
+          <w:sz w:val="24"/>
+          <w:szCs w:val="24"/>
+        </w:rPr>
+        <w:t>rewash</w:t>
+      </w:r>
+      <w:r>
+        <w:rPr>
+          <w:sz w:val="24"/>
+          <w:szCs w:val="24"/>
+        </w:rPr>
+        <w:t>ed</w:t>
+      </w:r>
+      <w:r>
+        <w:rPr>
+          <w:sz w:val="24"/>
+          <w:szCs w:val="24"/>
+        </w:rPr>
+        <w:t xml:space="preserve"> with acetone 3 times.</w:t>
+      </w:r>
+    </w:p>
+    <w:p>
+      <w:pPr>
+        <w:pStyle w:val="ListParagraph"/>
+        <w:numPr>
+          <w:ilvl w:val="0"/>
+          <w:numId w:val="1"/>
+        </w:numPr>
+        <w:rPr>
+          <w:sz w:val="24"/>
+          <w:szCs w:val="24"/>
+        </w:rPr>
+      </w:pPr>
+      <w:r>
+        <w:rPr>
+          <w:sz w:val="24"/>
+          <w:szCs w:val="24"/>
+        </w:rPr>
+        <w:t xml:space="preserve">The </w:t>
+      </w:r>
+      <w:r>
+        <w:rPr>
+          <w:sz w:val="24"/>
+          <w:szCs w:val="24"/>
+        </w:rPr>
+        <w:t>precipitate and crucible</w:t>
+      </w:r>
+      <w:r>
+        <w:rPr>
+          <w:sz w:val="24"/>
+          <w:szCs w:val="24"/>
+        </w:rPr>
+        <w:t xml:space="preserve"> were dried</w:t>
+      </w:r>
+      <w:r>
+        <w:rPr>
+          <w:sz w:val="24"/>
+          <w:szCs w:val="24"/>
+        </w:rPr>
+        <w:t xml:space="preserve"> in a furnace for about 30 minutes</w:t>
+      </w:r>
+      <w:r>
+        <w:rPr>
+          <w:sz w:val="24"/>
+          <w:szCs w:val="24"/>
+        </w:rPr>
+        <w:t>.</w:t>
+      </w:r>
+    </w:p>
+    <w:p>
+      <w:pPr>
+        <w:pStyle w:val="ListParagraph"/>
+        <w:numPr>
+          <w:ilvl w:val="0"/>
+          <w:numId w:val="1"/>
+        </w:numPr>
+        <w:rPr>
+          <w:sz w:val="24"/>
+          <w:szCs w:val="24"/>
+        </w:rPr>
+      </w:pPr>
+      <w:r>
+        <w:rPr>
+          <w:sz w:val="24"/>
+          <w:szCs w:val="24"/>
+        </w:rPr>
+        <w:t>T</w:t>
+      </w:r>
+      <w:r>
+        <w:rPr>
+          <w:sz w:val="24"/>
+          <w:szCs w:val="24"/>
+        </w:rPr>
+        <w:t xml:space="preserve">he crucible </w:t>
+      </w:r>
+      <w:r>
+        <w:rPr>
+          <w:sz w:val="24"/>
+          <w:szCs w:val="24"/>
+        </w:rPr>
+        <w:t xml:space="preserve">was cooled </w:t>
+      </w:r>
+      <w:r>
+        <w:rPr>
+          <w:sz w:val="24"/>
+          <w:szCs w:val="24"/>
+        </w:rPr>
+        <w:t xml:space="preserve">in a </w:t>
+      </w:r>
+      <w:r>
+        <w:rPr>
+          <w:sz w:val="24"/>
+          <w:szCs w:val="24"/>
+        </w:rPr>
+        <w:t>desiccator</w:t>
+      </w:r>
+      <w:r>
+        <w:rPr>
+          <w:sz w:val="24"/>
+          <w:szCs w:val="24"/>
+        </w:rPr>
+        <w:t>, then weigh</w:t>
+      </w:r>
+      <w:r>
+        <w:rPr>
+          <w:sz w:val="24"/>
+          <w:szCs w:val="24"/>
+        </w:rPr>
+        <w:t>ed. The final mass was r</w:t>
+      </w:r>
+      <w:r>
+        <w:rPr>
+          <w:sz w:val="24"/>
+          <w:szCs w:val="24"/>
+        </w:rPr>
+        <w:t>ecord</w:t>
+      </w:r>
+      <w:r>
+        <w:rPr>
+          <w:sz w:val="24"/>
+          <w:szCs w:val="24"/>
+        </w:rPr>
+        <w:t>ed</w:t>
       </w:r>
       <w:bookmarkStart w:id="0" w:name="_GoBack"/>
       <w:bookmarkEnd w:id="0"/>
+      <w:r>
+        <w:rPr>
+          <w:sz w:val="24"/>
+          <w:szCs w:val="24"/>
+        </w:rPr>
+        <w:t>.</w:t>
+      </w:r>
+    </w:p>
+    <w:p>
+      <w:pPr>
+        <w:rPr>
+          <w:sz w:val="24"/>
+          <w:szCs w:val="24"/>
+        </w:rPr>
+      </w:pPr>
+      <w:r>
+        <w:rPr>
+          <w:sz w:val="24"/>
+          <w:szCs w:val="24"/>
+        </w:rPr>
+        <w:t>Observations:</w:t>
+      </w:r>
+    </w:p>
+    <w:p>
+      <w:pPr>
+        <w:rPr>
+          <w:sz w:val="24"/>
+          <w:szCs w:val="24"/>
+        </w:rPr>
+      </w:pPr>
+      <w:r>
+        <w:rPr>
+          <w:sz w:val="24"/>
+          <w:szCs w:val="24"/>
+        </w:rPr>
+        <w:t>The sample number was 342, and the sample was a white powder.</w:t>
+      </w:r>
+    </w:p>
+    <w:p>
+      <w:pPr>
+        <w:rPr>
+          <w:sz w:val="24"/>
+          <w:szCs w:val="24"/>
+        </w:rPr>
+      </w:pPr>
+      <w:r>
+        <w:rPr>
+          <w:sz w:val="24"/>
+          <w:szCs w:val="24"/>
+        </w:rPr>
+        <w:t>While the beaker was on the hotplate</w:t>
+      </w:r>
+      <w:r>
+        <w:rPr>
+          <w:sz w:val="24"/>
+          <w:szCs w:val="24"/>
+        </w:rPr>
+        <w:t>, som</w:t>
+      </w:r>
+      <w:r>
+        <w:rPr>
+          <w:sz w:val="24"/>
+          <w:szCs w:val="24"/>
+        </w:rPr>
+        <w:t>e of the precipitate had become</w:t>
+      </w:r>
+      <w:r>
+        <w:rPr>
+          <w:sz w:val="24"/>
+          <w:szCs w:val="24"/>
+        </w:rPr>
+        <w:t xml:space="preserve"> tinted slightly blue/</w:t>
+      </w:r>
+      <w:r>
+        <w:rPr>
+          <w:sz w:val="24"/>
+          <w:szCs w:val="24"/>
+        </w:rPr>
+        <w:t xml:space="preserve">purple. </w:t>
+      </w:r>
+    </w:p>
+    <w:p>
+      <w:pPr>
+        <w:rPr>
+          <w:sz w:val="24"/>
+          <w:szCs w:val="24"/>
+        </w:rPr>
+      </w:pPr>
+      <w:r>
+        <w:rPr>
+          <w:sz w:val="24"/>
+          <w:szCs w:val="24"/>
+        </w:rPr>
+        <w:t>The precipitate after was slightly purple lumps.</w:t>
+      </w:r>
+    </w:p>
+    <w:p>
+      <w:pPr>
+        <w:rPr>
+          <w:sz w:val="24"/>
+          <w:szCs w:val="24"/>
+        </w:rPr>
+      </w:pPr>
+      <w:r>
+        <w:rPr>
+          <w:sz w:val="24"/>
+          <w:szCs w:val="24"/>
+        </w:rPr>
+        <w:t xml:space="preserve">While testing for completeness, there was no additional precipitation when adding AgNO3, and no turbidity when </w:t>
+      </w:r>
+      <w:proofErr w:type="spellStart"/>
+      <w:r>
+        <w:rPr>
+          <w:sz w:val="24"/>
+          <w:szCs w:val="24"/>
+        </w:rPr>
+        <w:t>HCl</w:t>
+      </w:r>
+      <w:proofErr w:type="spellEnd"/>
+      <w:r>
+        <w:rPr>
+          <w:sz w:val="24"/>
+          <w:szCs w:val="24"/>
+        </w:rPr>
+        <w:t xml:space="preserve"> was added to the washing.</w:t>
+      </w:r>
+    </w:p>
+    <w:p>
+      <w:pPr>
+        <w:rPr>
+          <w:sz w:val="24"/>
+          <w:szCs w:val="24"/>
+        </w:rPr>
+      </w:pPr>
+      <w:r>
+        <w:rPr>
+          <w:sz w:val="24"/>
+          <w:szCs w:val="24"/>
+        </w:rPr>
+        <w:lastRenderedPageBreak/>
+        <w:t>Data:</w:t>
+      </w:r>
+    </w:p>
+    <w:p>
+      <w:pPr>
+        <w:rPr>
+          <w:sz w:val="24"/>
+          <w:szCs w:val="24"/>
+        </w:rPr>
+      </w:pPr>
+    </w:p>
+    <w:p>
+      <w:pPr>
+        <w:rPr>
+          <w:sz w:val="24"/>
+          <w:szCs w:val="24"/>
+        </w:rPr>
+      </w:pPr>
+      <w:r>
+        <w:rPr>
+          <w:sz w:val="24"/>
+          <w:szCs w:val="24"/>
+        </w:rPr>
+        <w:t>Calculations:</w:t>
+      </w:r>
+    </w:p>
+    <w:p>
+      <w:pPr>
+        <w:rPr>
+          <w:sz w:val="24"/>
+          <w:szCs w:val="24"/>
+        </w:rPr>
+      </w:pPr>
+    </w:p>
+    <w:p>
+      <w:pPr>
+        <w:rPr>
+          <w:sz w:val="24"/>
+          <w:szCs w:val="24"/>
+        </w:rPr>
+      </w:pPr>
+      <w:r>
+        <w:rPr>
+          <w:sz w:val="24"/>
+          <w:szCs w:val="24"/>
+        </w:rPr>
+        <w:t>Discussion:</w:t>
+      </w:r>
+    </w:p>
+    <w:p>
+      <w:pPr>
+        <w:rPr>
+          <w:sz w:val="24"/>
+          <w:szCs w:val="24"/>
+        </w:rPr>
+      </w:pPr>
+    </w:p>
+    <w:p>
+      <w:pPr>
+        <w:rPr>
+          <w:sz w:val="24"/>
+          <w:szCs w:val="24"/>
+        </w:rPr>
+      </w:pPr>
+      <w:r>
+        <w:rPr>
+          <w:sz w:val="24"/>
+          <w:szCs w:val="24"/>
+        </w:rPr>
+        <w:t>Conclusion:</w:t>
+      </w:r>
+    </w:p>
+    <w:p>
+      <w:pPr>
+        <w:rPr>
+          <w:sz w:val="24"/>
+          <w:szCs w:val="24"/>
+        </w:rPr>
+      </w:pPr>
+    </w:p>
+    <w:p>
+      <w:pPr>
+        <w:rPr>
+          <w:sz w:val="24"/>
+          <w:szCs w:val="24"/>
+        </w:rPr>
+      </w:pPr>
+    </w:p>
+    <w:p>
+      <w:pPr>
+        <w:rPr>
+          <w:sz w:val="24"/>
+          <w:szCs w:val="24"/>
+        </w:rPr>
+      </w:pPr>
+      <w:r>
+        <w:rPr>
+          <w:sz w:val="24"/>
+          <w:szCs w:val="24"/>
+        </w:rPr>
+        <w:t>Bibliography:</w:t>
+      </w:r>
+    </w:p>
+    <w:p>
+      <w:pPr>
+        <w:rPr>
+          <w:sz w:val="24"/>
+          <w:szCs w:val="24"/>
+        </w:rPr>
+      </w:pPr>
     </w:p>
     <w:sectPr>
       <w:pgSz w:w="12240" w:h="15840"/>
@@ -493,6 +1265,126 @@
     </w:sectPr>
   </w:body>
 </w:document>
+</file>
+
+<file path=word/numbering.xml><?xml version="1.0" encoding="utf-8"?>
+<w:numbering xmlns:wpc="http://schemas.microsoft.com/office/word/2010/wordprocessingCanvas" xmlns:mc="http://schemas.openxmlformats.org/markup-compatibility/2006" xmlns:o="urn:schemas-microsoft-com:office:office" xmlns:r="http://schemas.openxmlformats.org/officeDocument/2006/relationships" xmlns:m="http://schemas.openxmlformats.org/officeDocument/2006/math" xmlns:v="urn:schemas-microsoft-com:vml" xmlns:wp14="http://schemas.microsoft.com/office/word/2010/wordprocessingDrawing" xmlns:wp="http://schemas.openxmlformats.org/drawingml/2006/wordprocessingDrawing" xmlns:w10="urn:schemas-microsoft-com:office:word" xmlns:w="http://schemas.openxmlformats.org/wordprocessingml/2006/main" xmlns:w14="http://schemas.microsoft.com/office/word/2010/wordml" xmlns:w15="http://schemas.microsoft.com/office/word/2012/wordml" xmlns:wpg="http://schemas.microsoft.com/office/word/2010/wordprocessingGroup" xmlns:wpi="http://schemas.microsoft.com/office/word/2010/wordprocessingInk" xmlns:wne="http://schemas.microsoft.com/office/word/2006/wordml" xmlns:wps="http://schemas.microsoft.com/office/word/2010/wordprocessingShape" mc:Ignorable="w14 w15 wp14">
+  <w:abstractNum w:abstractNumId="0" w15:restartNumberingAfterBreak="0">
+    <w:nsid w:val="43EF6BB4"/>
+    <w:multiLevelType w:val="hybridMultilevel"/>
+    <w:tmpl w:val="B4B88E18"/>
+    <w:lvl w:ilvl="0" w:tplc="40869F02">
+      <w:numFmt w:val="bullet"/>
+      <w:lvlText w:val="-"/>
+      <w:lvlJc w:val="left"/>
+      <w:pPr>
+        <w:ind w:left="720" w:hanging="360"/>
+      </w:pPr>
+      <w:rPr>
+        <w:rFonts w:ascii="Calibri" w:eastAsiaTheme="minorHAnsi" w:hAnsi="Calibri" w:cstheme="minorBidi" w:hint="default"/>
+      </w:rPr>
+    </w:lvl>
+    <w:lvl w:ilvl="1" w:tplc="10090003" w:tentative="1">
+      <w:start w:val="1"/>
+      <w:numFmt w:val="bullet"/>
+      <w:lvlText w:val="o"/>
+      <w:lvlJc w:val="left"/>
+      <w:pPr>
+        <w:ind w:left="1440" w:hanging="360"/>
+      </w:pPr>
+      <w:rPr>
+        <w:rFonts w:ascii="Courier New" w:hAnsi="Courier New" w:cs="Courier New" w:hint="default"/>
+      </w:rPr>
+    </w:lvl>
+    <w:lvl w:ilvl="2" w:tplc="10090005" w:tentative="1">
+      <w:start w:val="1"/>
+      <w:numFmt w:val="bullet"/>
+      <w:lvlText w:val=""/>
+      <w:lvlJc w:val="left"/>
+      <w:pPr>
+        <w:ind w:left="2160" w:hanging="360"/>
+      </w:pPr>
+      <w:rPr>
+        <w:rFonts w:ascii="Wingdings" w:hAnsi="Wingdings" w:hint="default"/>
+      </w:rPr>
+    </w:lvl>
+    <w:lvl w:ilvl="3" w:tplc="10090001" w:tentative="1">
+      <w:start w:val="1"/>
+      <w:numFmt w:val="bullet"/>
+      <w:lvlText w:val=""/>
+      <w:lvlJc w:val="left"/>
+      <w:pPr>
+        <w:ind w:left="2880" w:hanging="360"/>
+      </w:pPr>
+      <w:rPr>
+        <w:rFonts w:ascii="Symbol" w:hAnsi="Symbol" w:hint="default"/>
+      </w:rPr>
+    </w:lvl>
+    <w:lvl w:ilvl="4" w:tplc="10090003" w:tentative="1">
+      <w:start w:val="1"/>
+      <w:numFmt w:val="bullet"/>
+      <w:lvlText w:val="o"/>
+      <w:lvlJc w:val="left"/>
+      <w:pPr>
+        <w:ind w:left="3600" w:hanging="360"/>
+      </w:pPr>
+      <w:rPr>
+        <w:rFonts w:ascii="Courier New" w:hAnsi="Courier New" w:cs="Courier New" w:hint="default"/>
+      </w:rPr>
+    </w:lvl>
+    <w:lvl w:ilvl="5" w:tplc="10090005" w:tentative="1">
+      <w:start w:val="1"/>
+      <w:numFmt w:val="bullet"/>
+      <w:lvlText w:val=""/>
+      <w:lvlJc w:val="left"/>
+      <w:pPr>
+        <w:ind w:left="4320" w:hanging="360"/>
+      </w:pPr>
+      <w:rPr>
+        <w:rFonts w:ascii="Wingdings" w:hAnsi="Wingdings" w:hint="default"/>
+      </w:rPr>
+    </w:lvl>
+    <w:lvl w:ilvl="6" w:tplc="10090001" w:tentative="1">
+      <w:start w:val="1"/>
+      <w:numFmt w:val="bullet"/>
+      <w:lvlText w:val=""/>
+      <w:lvlJc w:val="left"/>
+      <w:pPr>
+        <w:ind w:left="5040" w:hanging="360"/>
+      </w:pPr>
+      <w:rPr>
+        <w:rFonts w:ascii="Symbol" w:hAnsi="Symbol" w:hint="default"/>
+      </w:rPr>
+    </w:lvl>
+    <w:lvl w:ilvl="7" w:tplc="10090003" w:tentative="1">
+      <w:start w:val="1"/>
+      <w:numFmt w:val="bullet"/>
+      <w:lvlText w:val="o"/>
+      <w:lvlJc w:val="left"/>
+      <w:pPr>
+        <w:ind w:left="5760" w:hanging="360"/>
+      </w:pPr>
+      <w:rPr>
+        <w:rFonts w:ascii="Courier New" w:hAnsi="Courier New" w:cs="Courier New" w:hint="default"/>
+      </w:rPr>
+    </w:lvl>
+    <w:lvl w:ilvl="8" w:tplc="10090005" w:tentative="1">
+      <w:start w:val="1"/>
+      <w:numFmt w:val="bullet"/>
+      <w:lvlText w:val=""/>
+      <w:lvlJc w:val="left"/>
+      <w:pPr>
+        <w:ind w:left="6480" w:hanging="360"/>
+      </w:pPr>
+      <w:rPr>
+        <w:rFonts w:ascii="Wingdings" w:hAnsi="Wingdings" w:hint="default"/>
+      </w:rPr>
+    </w:lvl>
+  </w:abstractNum>
+  <w:num w:numId="1">
+    <w:abstractNumId w:val="0"/>
+  </w:num>
+</w:numbering>
 </file>
 
 <file path=word/styles.xml><?xml version="1.0" encoding="utf-8"?>
@@ -916,6 +1808,17 @@
     <w:semiHidden/>
     <w:unhideWhenUsed/>
   </w:style>
+  <w:style w:type="paragraph" w:styleId="ListParagraph">
+    <w:name w:val="List Paragraph"/>
+    <w:basedOn w:val="Normal"/>
+    <w:uiPriority w:val="34"/>
+    <w:qFormat/>
+    <w:rsid w:val="00C54478"/>
+    <w:pPr>
+      <w:ind w:left="720"/>
+      <w:contextualSpacing/>
+    </w:pPr>
+  </w:style>
 </w:styles>
 </file>
 

--- a/CHEM1101/formalLab.docx
+++ b/CHEM1101/formalLab.docx
@@ -1004,196 +1004,3953 @@
         </w:rPr>
         <w:t>ed</w:t>
       </w:r>
+      <w:r>
+        <w:rPr>
+          <w:sz w:val="24"/>
+          <w:szCs w:val="24"/>
+        </w:rPr>
+        <w:t>.</w:t>
+      </w:r>
+    </w:p>
+    <w:p>
+      <w:pPr>
+        <w:rPr>
+          <w:sz w:val="24"/>
+          <w:szCs w:val="24"/>
+        </w:rPr>
+      </w:pPr>
+      <w:r>
+        <w:rPr>
+          <w:sz w:val="24"/>
+          <w:szCs w:val="24"/>
+        </w:rPr>
+        <w:t>Observations:</w:t>
+      </w:r>
+    </w:p>
+    <w:p>
+      <w:pPr>
+        <w:rPr>
+          <w:sz w:val="24"/>
+          <w:szCs w:val="24"/>
+        </w:rPr>
+      </w:pPr>
+      <w:r>
+        <w:rPr>
+          <w:sz w:val="24"/>
+          <w:szCs w:val="24"/>
+        </w:rPr>
+        <w:t>The sample number was 342, and the sample was a white powder.</w:t>
+      </w:r>
+    </w:p>
+    <w:p>
+      <w:pPr>
+        <w:rPr>
+          <w:sz w:val="24"/>
+          <w:szCs w:val="24"/>
+        </w:rPr>
+      </w:pPr>
+      <w:r>
+        <w:rPr>
+          <w:sz w:val="24"/>
+          <w:szCs w:val="24"/>
+        </w:rPr>
+        <w:t>While the beaker was on the hotplate</w:t>
+      </w:r>
+      <w:r>
+        <w:rPr>
+          <w:sz w:val="24"/>
+          <w:szCs w:val="24"/>
+        </w:rPr>
+        <w:t>, som</w:t>
+      </w:r>
+      <w:r>
+        <w:rPr>
+          <w:sz w:val="24"/>
+          <w:szCs w:val="24"/>
+        </w:rPr>
+        <w:t>e of the precipitate had become</w:t>
+      </w:r>
+      <w:r>
+        <w:rPr>
+          <w:sz w:val="24"/>
+          <w:szCs w:val="24"/>
+        </w:rPr>
+        <w:t xml:space="preserve"> tinted slightly blue/</w:t>
+      </w:r>
+      <w:r>
+        <w:rPr>
+          <w:sz w:val="24"/>
+          <w:szCs w:val="24"/>
+        </w:rPr>
+        <w:t xml:space="preserve">purple. </w:t>
+      </w:r>
+    </w:p>
+    <w:p>
+      <w:pPr>
+        <w:rPr>
+          <w:sz w:val="24"/>
+          <w:szCs w:val="24"/>
+        </w:rPr>
+      </w:pPr>
+      <w:r>
+        <w:rPr>
+          <w:sz w:val="24"/>
+          <w:szCs w:val="24"/>
+        </w:rPr>
+        <w:t>The precipitate after was slightly purple lumps.</w:t>
+      </w:r>
+    </w:p>
+    <w:p>
+      <w:pPr>
+        <w:rPr>
+          <w:sz w:val="24"/>
+          <w:szCs w:val="24"/>
+        </w:rPr>
+      </w:pPr>
+      <w:r>
+        <w:rPr>
+          <w:sz w:val="24"/>
+          <w:szCs w:val="24"/>
+        </w:rPr>
+        <w:t xml:space="preserve">While testing for completeness, there was no additional precipitation when adding AgNO3, and no turbidity when </w:t>
+      </w:r>
+      <w:proofErr w:type="spellStart"/>
+      <w:r>
+        <w:rPr>
+          <w:sz w:val="24"/>
+          <w:szCs w:val="24"/>
+        </w:rPr>
+        <w:t>HCl</w:t>
+      </w:r>
+      <w:proofErr w:type="spellEnd"/>
+      <w:r>
+        <w:rPr>
+          <w:sz w:val="24"/>
+          <w:szCs w:val="24"/>
+        </w:rPr>
+        <w:t xml:space="preserve"> was added to the washing.</w:t>
+      </w:r>
+    </w:p>
+    <w:p>
+      <w:pPr>
+        <w:rPr>
+          <w:sz w:val="24"/>
+          <w:szCs w:val="24"/>
+        </w:rPr>
+      </w:pPr>
+      <w:r>
+        <w:rPr>
+          <w:sz w:val="24"/>
+          <w:szCs w:val="24"/>
+        </w:rPr>
+        <w:lastRenderedPageBreak/>
+        <w:t>Data:</w:t>
+      </w:r>
+    </w:p>
+    <w:tbl>
+      <w:tblPr>
+        <w:tblW w:w="10796" w:type="dxa"/>
+        <w:tblLook w:val="04A0" w:firstRow="1" w:lastRow="0" w:firstColumn="1" w:lastColumn="0" w:noHBand="0" w:noVBand="1"/>
+      </w:tblPr>
+      <w:tblGrid>
+        <w:gridCol w:w="6713"/>
+        <w:gridCol w:w="1300"/>
+        <w:gridCol w:w="927"/>
+        <w:gridCol w:w="928"/>
+        <w:gridCol w:w="928"/>
+      </w:tblGrid>
+      <w:tr>
+        <w:trPr>
+          <w:trHeight w:val="288"/>
+        </w:trPr>
+        <w:tc>
+          <w:tcPr>
+            <w:tcW w:w="6713" w:type="dxa"/>
+            <w:tcBorders>
+              <w:top w:val="nil"/>
+              <w:left w:val="nil"/>
+              <w:bottom w:val="nil"/>
+              <w:right w:val="nil"/>
+            </w:tcBorders>
+            <w:shd w:val="clear" w:color="auto" w:fill="auto"/>
+            <w:noWrap/>
+            <w:vAlign w:val="bottom"/>
+          </w:tcPr>
+          <w:tbl>
+            <w:tblPr>
+              <w:tblW w:w="6440" w:type="dxa"/>
+              <w:tblLook w:val="04A0" w:firstRow="1" w:lastRow="0" w:firstColumn="1" w:lastColumn="0" w:noHBand="0" w:noVBand="1"/>
+            </w:tblPr>
+            <w:tblGrid>
+              <w:gridCol w:w="2800"/>
+              <w:gridCol w:w="1300"/>
+              <w:gridCol w:w="960"/>
+              <w:gridCol w:w="1417"/>
+            </w:tblGrid>
+            <w:tr>
+              <w:trPr>
+                <w:trHeight w:val="288"/>
+              </w:trPr>
+              <w:tc>
+                <w:tcPr>
+                  <w:tcW w:w="2800" w:type="dxa"/>
+                  <w:tcBorders>
+                    <w:top w:val="single" w:sz="8" w:space="0" w:color="auto"/>
+                    <w:left w:val="single" w:sz="8" w:space="0" w:color="auto"/>
+                    <w:bottom w:val="nil"/>
+                    <w:right w:val="nil"/>
+                  </w:tcBorders>
+                  <w:shd w:val="clear" w:color="auto" w:fill="auto"/>
+                  <w:noWrap/>
+                  <w:vAlign w:val="bottom"/>
+                  <w:hideMark/>
+                </w:tcPr>
+                <w:p>
+                  <w:pPr>
+                    <w:spacing w:after="0" w:line="240" w:lineRule="auto"/>
+                    <w:rPr>
+                      <w:rFonts w:ascii="Calibri" w:eastAsia="Times New Roman" w:hAnsi="Calibri" w:cs="Times New Roman"/>
+                      <w:color w:val="000000"/>
+                      <w:lang w:eastAsia="en-CA"/>
+                    </w:rPr>
+                  </w:pPr>
+                  <w:r>
+                    <w:rPr>
+                      <w:rFonts w:ascii="Calibri" w:eastAsia="Times New Roman" w:hAnsi="Calibri" w:cs="Times New Roman"/>
+                      <w:color w:val="000000"/>
+                      <w:lang w:eastAsia="en-CA"/>
+                    </w:rPr>
+                    <w:t>Data</w:t>
+                  </w:r>
+                </w:p>
+              </w:tc>
+              <w:tc>
+                <w:tcPr>
+                  <w:tcW w:w="1300" w:type="dxa"/>
+                  <w:tcBorders>
+                    <w:top w:val="single" w:sz="8" w:space="0" w:color="auto"/>
+                    <w:left w:val="nil"/>
+                    <w:bottom w:val="nil"/>
+                    <w:right w:val="nil"/>
+                  </w:tcBorders>
+                  <w:shd w:val="clear" w:color="auto" w:fill="auto"/>
+                  <w:noWrap/>
+                  <w:vAlign w:val="bottom"/>
+                  <w:hideMark/>
+                </w:tcPr>
+                <w:p>
+                  <w:pPr>
+                    <w:spacing w:after="0" w:line="240" w:lineRule="auto"/>
+                    <w:rPr>
+                      <w:rFonts w:ascii="Calibri" w:eastAsia="Times New Roman" w:hAnsi="Calibri" w:cs="Times New Roman"/>
+                      <w:color w:val="000000"/>
+                      <w:lang w:eastAsia="en-CA"/>
+                    </w:rPr>
+                  </w:pPr>
+                  <w:r>
+                    <w:rPr>
+                      <w:rFonts w:ascii="Calibri" w:eastAsia="Times New Roman" w:hAnsi="Calibri" w:cs="Times New Roman"/>
+                      <w:color w:val="000000"/>
+                      <w:lang w:eastAsia="en-CA"/>
+                    </w:rPr>
+                    <w:t> </w:t>
+                  </w:r>
+                </w:p>
+              </w:tc>
+              <w:tc>
+                <w:tcPr>
+                  <w:tcW w:w="960" w:type="dxa"/>
+                  <w:tcBorders>
+                    <w:top w:val="single" w:sz="8" w:space="0" w:color="auto"/>
+                    <w:left w:val="nil"/>
+                    <w:bottom w:val="nil"/>
+                    <w:right w:val="nil"/>
+                  </w:tcBorders>
+                  <w:shd w:val="clear" w:color="auto" w:fill="auto"/>
+                  <w:noWrap/>
+                  <w:vAlign w:val="bottom"/>
+                  <w:hideMark/>
+                </w:tcPr>
+                <w:p>
+                  <w:pPr>
+                    <w:spacing w:after="0" w:line="240" w:lineRule="auto"/>
+                    <w:rPr>
+                      <w:rFonts w:ascii="Calibri" w:eastAsia="Times New Roman" w:hAnsi="Calibri" w:cs="Times New Roman"/>
+                      <w:color w:val="000000"/>
+                      <w:lang w:eastAsia="en-CA"/>
+                    </w:rPr>
+                  </w:pPr>
+                  <w:r>
+                    <w:rPr>
+                      <w:rFonts w:ascii="Calibri" w:eastAsia="Times New Roman" w:hAnsi="Calibri" w:cs="Times New Roman"/>
+                      <w:color w:val="000000"/>
+                      <w:lang w:eastAsia="en-CA"/>
+                    </w:rPr>
+                    <w:t> </w:t>
+                  </w:r>
+                </w:p>
+              </w:tc>
+              <w:tc>
+                <w:tcPr>
+                  <w:tcW w:w="1380" w:type="dxa"/>
+                  <w:tcBorders>
+                    <w:top w:val="single" w:sz="8" w:space="0" w:color="auto"/>
+                    <w:left w:val="nil"/>
+                    <w:bottom w:val="nil"/>
+                    <w:right w:val="single" w:sz="8" w:space="0" w:color="auto"/>
+                  </w:tcBorders>
+                  <w:shd w:val="clear" w:color="auto" w:fill="auto"/>
+                  <w:noWrap/>
+                  <w:vAlign w:val="bottom"/>
+                  <w:hideMark/>
+                </w:tcPr>
+                <w:p>
+                  <w:pPr>
+                    <w:spacing w:after="0" w:line="240" w:lineRule="auto"/>
+                    <w:rPr>
+                      <w:rFonts w:ascii="Calibri" w:eastAsia="Times New Roman" w:hAnsi="Calibri" w:cs="Times New Roman"/>
+                      <w:color w:val="000000"/>
+                      <w:lang w:eastAsia="en-CA"/>
+                    </w:rPr>
+                  </w:pPr>
+                  <w:r>
+                    <w:rPr>
+                      <w:rFonts w:ascii="Calibri" w:eastAsia="Times New Roman" w:hAnsi="Calibri" w:cs="Times New Roman"/>
+                      <w:color w:val="000000"/>
+                      <w:lang w:eastAsia="en-CA"/>
+                    </w:rPr>
+                    <w:t>Uncertainties</w:t>
+                  </w:r>
+                </w:p>
+              </w:tc>
+            </w:tr>
+            <w:tr>
+              <w:trPr>
+                <w:trHeight w:val="288"/>
+              </w:trPr>
+              <w:tc>
+                <w:tcPr>
+                  <w:tcW w:w="2800" w:type="dxa"/>
+                  <w:tcBorders>
+                    <w:top w:val="nil"/>
+                    <w:left w:val="single" w:sz="8" w:space="0" w:color="auto"/>
+                    <w:bottom w:val="nil"/>
+                    <w:right w:val="nil"/>
+                  </w:tcBorders>
+                  <w:shd w:val="clear" w:color="auto" w:fill="auto"/>
+                  <w:noWrap/>
+                  <w:vAlign w:val="bottom"/>
+                  <w:hideMark/>
+                </w:tcPr>
+                <w:p>
+                  <w:pPr>
+                    <w:spacing w:after="0" w:line="240" w:lineRule="auto"/>
+                    <w:rPr>
+                      <w:rFonts w:ascii="Calibri" w:eastAsia="Times New Roman" w:hAnsi="Calibri" w:cs="Times New Roman"/>
+                      <w:color w:val="000000"/>
+                      <w:lang w:eastAsia="en-CA"/>
+                    </w:rPr>
+                  </w:pPr>
+                  <w:r>
+                    <w:rPr>
+                      <w:rFonts w:ascii="Calibri" w:eastAsia="Times New Roman" w:hAnsi="Calibri" w:cs="Times New Roman"/>
+                      <w:color w:val="000000"/>
+                      <w:lang w:eastAsia="en-CA"/>
+                    </w:rPr>
+                    <w:t>Starting mass</w:t>
+                  </w:r>
+                </w:p>
+              </w:tc>
+              <w:tc>
+                <w:tcPr>
+                  <w:tcW w:w="1300" w:type="dxa"/>
+                  <w:tcBorders>
+                    <w:top w:val="nil"/>
+                    <w:left w:val="nil"/>
+                    <w:bottom w:val="nil"/>
+                    <w:right w:val="nil"/>
+                  </w:tcBorders>
+                  <w:shd w:val="clear" w:color="auto" w:fill="auto"/>
+                  <w:noWrap/>
+                  <w:vAlign w:val="bottom"/>
+                  <w:hideMark/>
+                </w:tcPr>
+                <w:p>
+                  <w:pPr>
+                    <w:spacing w:after="0" w:line="240" w:lineRule="auto"/>
+                    <w:jc w:val="right"/>
+                    <w:rPr>
+                      <w:rFonts w:ascii="Calibri" w:eastAsia="Times New Roman" w:hAnsi="Calibri" w:cs="Times New Roman"/>
+                      <w:color w:val="000000"/>
+                      <w:lang w:eastAsia="en-CA"/>
+                    </w:rPr>
+                  </w:pPr>
+                  <w:r>
+                    <w:rPr>
+                      <w:rFonts w:ascii="Calibri" w:eastAsia="Times New Roman" w:hAnsi="Calibri" w:cs="Times New Roman"/>
+                      <w:color w:val="000000"/>
+                      <w:lang w:eastAsia="en-CA"/>
+                    </w:rPr>
+                    <w:t>13.1000</w:t>
+                  </w:r>
+                </w:p>
+              </w:tc>
+              <w:tc>
+                <w:tcPr>
+                  <w:tcW w:w="960" w:type="dxa"/>
+                  <w:tcBorders>
+                    <w:top w:val="nil"/>
+                    <w:left w:val="nil"/>
+                    <w:bottom w:val="nil"/>
+                    <w:right w:val="nil"/>
+                  </w:tcBorders>
+                  <w:shd w:val="clear" w:color="auto" w:fill="auto"/>
+                  <w:noWrap/>
+                  <w:vAlign w:val="bottom"/>
+                  <w:hideMark/>
+                </w:tcPr>
+                <w:p>
+                  <w:pPr>
+                    <w:spacing w:after="0" w:line="240" w:lineRule="auto"/>
+                    <w:rPr>
+                      <w:rFonts w:ascii="Calibri" w:eastAsia="Times New Roman" w:hAnsi="Calibri" w:cs="Times New Roman"/>
+                      <w:color w:val="000000"/>
+                      <w:lang w:eastAsia="en-CA"/>
+                    </w:rPr>
+                  </w:pPr>
+                  <w:r>
+                    <w:rPr>
+                      <w:rFonts w:ascii="Calibri" w:eastAsia="Times New Roman" w:hAnsi="Calibri" w:cs="Times New Roman"/>
+                      <w:color w:val="000000"/>
+                      <w:lang w:eastAsia="en-CA"/>
+                    </w:rPr>
+                    <w:t>g</w:t>
+                  </w:r>
+                </w:p>
+              </w:tc>
+              <w:tc>
+                <w:tcPr>
+                  <w:tcW w:w="1380" w:type="dxa"/>
+                  <w:tcBorders>
+                    <w:top w:val="nil"/>
+                    <w:left w:val="nil"/>
+                    <w:bottom w:val="nil"/>
+                    <w:right w:val="single" w:sz="8" w:space="0" w:color="auto"/>
+                  </w:tcBorders>
+                  <w:shd w:val="clear" w:color="auto" w:fill="auto"/>
+                  <w:noWrap/>
+                  <w:vAlign w:val="bottom"/>
+                  <w:hideMark/>
+                </w:tcPr>
+                <w:p>
+                  <w:pPr>
+                    <w:spacing w:after="0" w:line="240" w:lineRule="auto"/>
+                    <w:rPr>
+                      <w:rFonts w:ascii="Calibri" w:eastAsia="Times New Roman" w:hAnsi="Calibri" w:cs="Times New Roman"/>
+                      <w:color w:val="000000"/>
+                      <w:lang w:eastAsia="en-CA"/>
+                    </w:rPr>
+                  </w:pPr>
+                  <w:r>
+                    <w:rPr>
+                      <w:rFonts w:ascii="Calibri" w:eastAsia="Times New Roman" w:hAnsi="Calibri" w:cs="Times New Roman"/>
+                      <w:color w:val="000000"/>
+                      <w:lang w:eastAsia="en-CA"/>
+                    </w:rPr>
+                    <w:t>±0.0001g</w:t>
+                  </w:r>
+                </w:p>
+              </w:tc>
+            </w:tr>
+            <w:tr>
+              <w:trPr>
+                <w:trHeight w:val="288"/>
+              </w:trPr>
+              <w:tc>
+                <w:tcPr>
+                  <w:tcW w:w="2800" w:type="dxa"/>
+                  <w:tcBorders>
+                    <w:top w:val="nil"/>
+                    <w:left w:val="single" w:sz="8" w:space="0" w:color="auto"/>
+                    <w:bottom w:val="nil"/>
+                    <w:right w:val="nil"/>
+                  </w:tcBorders>
+                  <w:shd w:val="clear" w:color="auto" w:fill="auto"/>
+                  <w:noWrap/>
+                  <w:vAlign w:val="bottom"/>
+                  <w:hideMark/>
+                </w:tcPr>
+                <w:p>
+                  <w:pPr>
+                    <w:spacing w:after="0" w:line="240" w:lineRule="auto"/>
+                    <w:rPr>
+                      <w:rFonts w:ascii="Calibri" w:eastAsia="Times New Roman" w:hAnsi="Calibri" w:cs="Times New Roman"/>
+                      <w:color w:val="000000"/>
+                      <w:lang w:eastAsia="en-CA"/>
+                    </w:rPr>
+                  </w:pPr>
+                  <w:r>
+                    <w:rPr>
+                      <w:rFonts w:ascii="Calibri" w:eastAsia="Times New Roman" w:hAnsi="Calibri" w:cs="Times New Roman"/>
+                      <w:color w:val="000000"/>
+                      <w:lang w:eastAsia="en-CA"/>
+                    </w:rPr>
+                    <w:t>Final mass</w:t>
+                  </w:r>
+                </w:p>
+              </w:tc>
+              <w:tc>
+                <w:tcPr>
+                  <w:tcW w:w="1300" w:type="dxa"/>
+                  <w:tcBorders>
+                    <w:top w:val="nil"/>
+                    <w:left w:val="nil"/>
+                    <w:bottom w:val="nil"/>
+                    <w:right w:val="nil"/>
+                  </w:tcBorders>
+                  <w:shd w:val="clear" w:color="auto" w:fill="auto"/>
+                  <w:noWrap/>
+                  <w:vAlign w:val="bottom"/>
+                  <w:hideMark/>
+                </w:tcPr>
+                <w:p>
+                  <w:pPr>
+                    <w:spacing w:after="0" w:line="240" w:lineRule="auto"/>
+                    <w:jc w:val="right"/>
+                    <w:rPr>
+                      <w:rFonts w:ascii="Calibri" w:eastAsia="Times New Roman" w:hAnsi="Calibri" w:cs="Times New Roman"/>
+                      <w:color w:val="000000"/>
+                      <w:lang w:eastAsia="en-CA"/>
+                    </w:rPr>
+                  </w:pPr>
+                  <w:r>
+                    <w:rPr>
+                      <w:rFonts w:ascii="Calibri" w:eastAsia="Times New Roman" w:hAnsi="Calibri" w:cs="Times New Roman"/>
+                      <w:color w:val="000000"/>
+                      <w:lang w:eastAsia="en-CA"/>
+                    </w:rPr>
+                    <w:t>12.9888</w:t>
+                  </w:r>
+                </w:p>
+              </w:tc>
+              <w:tc>
+                <w:tcPr>
+                  <w:tcW w:w="960" w:type="dxa"/>
+                  <w:tcBorders>
+                    <w:top w:val="nil"/>
+                    <w:left w:val="nil"/>
+                    <w:bottom w:val="nil"/>
+                    <w:right w:val="nil"/>
+                  </w:tcBorders>
+                  <w:shd w:val="clear" w:color="auto" w:fill="auto"/>
+                  <w:noWrap/>
+                  <w:vAlign w:val="bottom"/>
+                  <w:hideMark/>
+                </w:tcPr>
+                <w:p>
+                  <w:pPr>
+                    <w:spacing w:after="0" w:line="240" w:lineRule="auto"/>
+                    <w:rPr>
+                      <w:rFonts w:ascii="Calibri" w:eastAsia="Times New Roman" w:hAnsi="Calibri" w:cs="Times New Roman"/>
+                      <w:color w:val="000000"/>
+                      <w:lang w:eastAsia="en-CA"/>
+                    </w:rPr>
+                  </w:pPr>
+                  <w:r>
+                    <w:rPr>
+                      <w:rFonts w:ascii="Calibri" w:eastAsia="Times New Roman" w:hAnsi="Calibri" w:cs="Times New Roman"/>
+                      <w:color w:val="000000"/>
+                      <w:lang w:eastAsia="en-CA"/>
+                    </w:rPr>
+                    <w:t>g</w:t>
+                  </w:r>
+                </w:p>
+              </w:tc>
+              <w:tc>
+                <w:tcPr>
+                  <w:tcW w:w="1380" w:type="dxa"/>
+                  <w:tcBorders>
+                    <w:top w:val="nil"/>
+                    <w:left w:val="nil"/>
+                    <w:bottom w:val="nil"/>
+                    <w:right w:val="single" w:sz="8" w:space="0" w:color="auto"/>
+                  </w:tcBorders>
+                  <w:shd w:val="clear" w:color="auto" w:fill="auto"/>
+                  <w:noWrap/>
+                  <w:vAlign w:val="bottom"/>
+                  <w:hideMark/>
+                </w:tcPr>
+                <w:p>
+                  <w:pPr>
+                    <w:spacing w:after="0" w:line="240" w:lineRule="auto"/>
+                    <w:rPr>
+                      <w:rFonts w:ascii="Calibri" w:eastAsia="Times New Roman" w:hAnsi="Calibri" w:cs="Times New Roman"/>
+                      <w:color w:val="000000"/>
+                      <w:lang w:eastAsia="en-CA"/>
+                    </w:rPr>
+                  </w:pPr>
+                  <w:r>
+                    <w:rPr>
+                      <w:rFonts w:ascii="Calibri" w:eastAsia="Times New Roman" w:hAnsi="Calibri" w:cs="Times New Roman"/>
+                      <w:color w:val="000000"/>
+                      <w:lang w:eastAsia="en-CA"/>
+                    </w:rPr>
+                    <w:t>±0.0001g</w:t>
+                  </w:r>
+                </w:p>
+              </w:tc>
+            </w:tr>
+            <w:tr>
+              <w:trPr>
+                <w:trHeight w:val="288"/>
+              </w:trPr>
+              <w:tc>
+                <w:tcPr>
+                  <w:tcW w:w="2800" w:type="dxa"/>
+                  <w:tcBorders>
+                    <w:top w:val="nil"/>
+                    <w:left w:val="single" w:sz="8" w:space="0" w:color="auto"/>
+                    <w:bottom w:val="nil"/>
+                    <w:right w:val="nil"/>
+                  </w:tcBorders>
+                  <w:shd w:val="clear" w:color="auto" w:fill="auto"/>
+                  <w:noWrap/>
+                  <w:vAlign w:val="bottom"/>
+                  <w:hideMark/>
+                </w:tcPr>
+                <w:p>
+                  <w:pPr>
+                    <w:spacing w:after="0" w:line="240" w:lineRule="auto"/>
+                    <w:rPr>
+                      <w:rFonts w:ascii="Calibri" w:eastAsia="Times New Roman" w:hAnsi="Calibri" w:cs="Times New Roman"/>
+                      <w:color w:val="000000"/>
+                      <w:lang w:eastAsia="en-CA"/>
+                    </w:rPr>
+                  </w:pPr>
+                  <w:r>
+                    <w:rPr>
+                      <w:rFonts w:ascii="Calibri" w:eastAsia="Times New Roman" w:hAnsi="Calibri" w:cs="Times New Roman"/>
+                      <w:color w:val="000000"/>
+                      <w:lang w:eastAsia="en-CA"/>
+                    </w:rPr>
+                    <w:t>Difference</w:t>
+                  </w:r>
+                </w:p>
+              </w:tc>
+              <w:tc>
+                <w:tcPr>
+                  <w:tcW w:w="1300" w:type="dxa"/>
+                  <w:tcBorders>
+                    <w:top w:val="nil"/>
+                    <w:left w:val="nil"/>
+                    <w:bottom w:val="nil"/>
+                    <w:right w:val="nil"/>
+                  </w:tcBorders>
+                  <w:shd w:val="clear" w:color="auto" w:fill="auto"/>
+                  <w:noWrap/>
+                  <w:vAlign w:val="bottom"/>
+                  <w:hideMark/>
+                </w:tcPr>
+                <w:p>
+                  <w:pPr>
+                    <w:spacing w:after="0" w:line="240" w:lineRule="auto"/>
+                    <w:jc w:val="right"/>
+                    <w:rPr>
+                      <w:rFonts w:ascii="Calibri" w:eastAsia="Times New Roman" w:hAnsi="Calibri" w:cs="Times New Roman"/>
+                      <w:color w:val="000000"/>
+                      <w:lang w:eastAsia="en-CA"/>
+                    </w:rPr>
+                  </w:pPr>
+                  <w:r>
+                    <w:rPr>
+                      <w:rFonts w:ascii="Calibri" w:eastAsia="Times New Roman" w:hAnsi="Calibri" w:cs="Times New Roman"/>
+                      <w:color w:val="000000"/>
+                      <w:lang w:eastAsia="en-CA"/>
+                    </w:rPr>
+                    <w:t>0.1112</w:t>
+                  </w:r>
+                </w:p>
+              </w:tc>
+              <w:tc>
+                <w:tcPr>
+                  <w:tcW w:w="960" w:type="dxa"/>
+                  <w:tcBorders>
+                    <w:top w:val="nil"/>
+                    <w:left w:val="nil"/>
+                    <w:bottom w:val="nil"/>
+                    <w:right w:val="nil"/>
+                  </w:tcBorders>
+                  <w:shd w:val="clear" w:color="auto" w:fill="auto"/>
+                  <w:noWrap/>
+                  <w:vAlign w:val="bottom"/>
+                  <w:hideMark/>
+                </w:tcPr>
+                <w:p>
+                  <w:pPr>
+                    <w:spacing w:after="0" w:line="240" w:lineRule="auto"/>
+                    <w:rPr>
+                      <w:rFonts w:ascii="Calibri" w:eastAsia="Times New Roman" w:hAnsi="Calibri" w:cs="Times New Roman"/>
+                      <w:color w:val="000000"/>
+                      <w:lang w:eastAsia="en-CA"/>
+                    </w:rPr>
+                  </w:pPr>
+                  <w:r>
+                    <w:rPr>
+                      <w:rFonts w:ascii="Calibri" w:eastAsia="Times New Roman" w:hAnsi="Calibri" w:cs="Times New Roman"/>
+                      <w:color w:val="000000"/>
+                      <w:lang w:eastAsia="en-CA"/>
+                    </w:rPr>
+                    <w:t>g</w:t>
+                  </w:r>
+                </w:p>
+              </w:tc>
+              <w:tc>
+                <w:tcPr>
+                  <w:tcW w:w="1380" w:type="dxa"/>
+                  <w:tcBorders>
+                    <w:top w:val="nil"/>
+                    <w:left w:val="nil"/>
+                    <w:bottom w:val="nil"/>
+                    <w:right w:val="single" w:sz="8" w:space="0" w:color="auto"/>
+                  </w:tcBorders>
+                  <w:shd w:val="clear" w:color="auto" w:fill="auto"/>
+                  <w:noWrap/>
+                  <w:vAlign w:val="bottom"/>
+                  <w:hideMark/>
+                </w:tcPr>
+                <w:p>
+                  <w:pPr>
+                    <w:spacing w:after="0" w:line="240" w:lineRule="auto"/>
+                    <w:rPr>
+                      <w:rFonts w:ascii="Calibri" w:eastAsia="Times New Roman" w:hAnsi="Calibri" w:cs="Times New Roman"/>
+                      <w:color w:val="000000"/>
+                      <w:lang w:eastAsia="en-CA"/>
+                    </w:rPr>
+                  </w:pPr>
+                  <w:r>
+                    <w:rPr>
+                      <w:rFonts w:ascii="Calibri" w:eastAsia="Times New Roman" w:hAnsi="Calibri" w:cs="Times New Roman"/>
+                      <w:color w:val="000000"/>
+                      <w:lang w:eastAsia="en-CA"/>
+                    </w:rPr>
+                    <w:t>±0.0001g</w:t>
+                  </w:r>
+                </w:p>
+              </w:tc>
+            </w:tr>
+            <w:tr>
+              <w:trPr>
+                <w:trHeight w:val="288"/>
+              </w:trPr>
+              <w:tc>
+                <w:tcPr>
+                  <w:tcW w:w="2800" w:type="dxa"/>
+                  <w:tcBorders>
+                    <w:top w:val="nil"/>
+                    <w:left w:val="single" w:sz="8" w:space="0" w:color="auto"/>
+                    <w:bottom w:val="nil"/>
+                    <w:right w:val="nil"/>
+                  </w:tcBorders>
+                  <w:shd w:val="clear" w:color="auto" w:fill="auto"/>
+                  <w:noWrap/>
+                  <w:vAlign w:val="bottom"/>
+                  <w:hideMark/>
+                </w:tcPr>
+                <w:p>
+                  <w:pPr>
+                    <w:spacing w:after="0" w:line="240" w:lineRule="auto"/>
+                    <w:rPr>
+                      <w:rFonts w:ascii="Calibri" w:eastAsia="Times New Roman" w:hAnsi="Calibri" w:cs="Times New Roman"/>
+                      <w:color w:val="000000"/>
+                      <w:lang w:eastAsia="en-CA"/>
+                    </w:rPr>
+                  </w:pPr>
+                  <w:r>
+                    <w:rPr>
+                      <w:rFonts w:ascii="Calibri" w:eastAsia="Times New Roman" w:hAnsi="Calibri" w:cs="Times New Roman"/>
+                      <w:color w:val="000000"/>
+                      <w:lang w:eastAsia="en-CA"/>
+                    </w:rPr>
+                    <w:t> </w:t>
+                  </w:r>
+                </w:p>
+              </w:tc>
+              <w:tc>
+                <w:tcPr>
+                  <w:tcW w:w="1300" w:type="dxa"/>
+                  <w:tcBorders>
+                    <w:top w:val="nil"/>
+                    <w:left w:val="nil"/>
+                    <w:bottom w:val="nil"/>
+                    <w:right w:val="nil"/>
+                  </w:tcBorders>
+                  <w:shd w:val="clear" w:color="auto" w:fill="auto"/>
+                  <w:noWrap/>
+                  <w:vAlign w:val="bottom"/>
+                  <w:hideMark/>
+                </w:tcPr>
+                <w:p>
+                  <w:pPr>
+                    <w:spacing w:after="0" w:line="240" w:lineRule="auto"/>
+                    <w:rPr>
+                      <w:rFonts w:ascii="Calibri" w:eastAsia="Times New Roman" w:hAnsi="Calibri" w:cs="Times New Roman"/>
+                      <w:color w:val="000000"/>
+                      <w:lang w:eastAsia="en-CA"/>
+                    </w:rPr>
+                  </w:pPr>
+                </w:p>
+              </w:tc>
+              <w:tc>
+                <w:tcPr>
+                  <w:tcW w:w="960" w:type="dxa"/>
+                  <w:tcBorders>
+                    <w:top w:val="nil"/>
+                    <w:left w:val="nil"/>
+                    <w:bottom w:val="nil"/>
+                    <w:right w:val="nil"/>
+                  </w:tcBorders>
+                  <w:shd w:val="clear" w:color="auto" w:fill="auto"/>
+                  <w:noWrap/>
+                  <w:vAlign w:val="bottom"/>
+                  <w:hideMark/>
+                </w:tcPr>
+                <w:p>
+                  <w:pPr>
+                    <w:spacing w:after="0" w:line="240" w:lineRule="auto"/>
+                    <w:rPr>
+                      <w:rFonts w:ascii="Times New Roman" w:eastAsia="Times New Roman" w:hAnsi="Times New Roman" w:cs="Times New Roman"/>
+                      <w:sz w:val="20"/>
+                      <w:szCs w:val="20"/>
+                      <w:lang w:eastAsia="en-CA"/>
+                    </w:rPr>
+                  </w:pPr>
+                </w:p>
+              </w:tc>
+              <w:tc>
+                <w:tcPr>
+                  <w:tcW w:w="1380" w:type="dxa"/>
+                  <w:tcBorders>
+                    <w:top w:val="nil"/>
+                    <w:left w:val="nil"/>
+                    <w:bottom w:val="nil"/>
+                    <w:right w:val="single" w:sz="8" w:space="0" w:color="auto"/>
+                  </w:tcBorders>
+                  <w:shd w:val="clear" w:color="auto" w:fill="auto"/>
+                  <w:noWrap/>
+                  <w:vAlign w:val="bottom"/>
+                  <w:hideMark/>
+                </w:tcPr>
+                <w:p>
+                  <w:pPr>
+                    <w:spacing w:after="0" w:line="240" w:lineRule="auto"/>
+                    <w:rPr>
+                      <w:rFonts w:ascii="Calibri" w:eastAsia="Times New Roman" w:hAnsi="Calibri" w:cs="Times New Roman"/>
+                      <w:color w:val="000000"/>
+                      <w:lang w:eastAsia="en-CA"/>
+                    </w:rPr>
+                  </w:pPr>
+                  <w:r>
+                    <w:rPr>
+                      <w:rFonts w:ascii="Calibri" w:eastAsia="Times New Roman" w:hAnsi="Calibri" w:cs="Times New Roman"/>
+                      <w:color w:val="000000"/>
+                      <w:lang w:eastAsia="en-CA"/>
+                    </w:rPr>
+                    <w:t> </w:t>
+                  </w:r>
+                </w:p>
+              </w:tc>
+            </w:tr>
+            <w:tr>
+              <w:trPr>
+                <w:trHeight w:val="288"/>
+              </w:trPr>
+              <w:tc>
+                <w:tcPr>
+                  <w:tcW w:w="2800" w:type="dxa"/>
+                  <w:tcBorders>
+                    <w:top w:val="nil"/>
+                    <w:left w:val="single" w:sz="8" w:space="0" w:color="auto"/>
+                    <w:bottom w:val="nil"/>
+                    <w:right w:val="nil"/>
+                  </w:tcBorders>
+                  <w:shd w:val="clear" w:color="auto" w:fill="auto"/>
+                  <w:noWrap/>
+                  <w:vAlign w:val="bottom"/>
+                  <w:hideMark/>
+                </w:tcPr>
+                <w:p>
+                  <w:pPr>
+                    <w:spacing w:after="0" w:line="240" w:lineRule="auto"/>
+                    <w:rPr>
+                      <w:rFonts w:ascii="Calibri" w:eastAsia="Times New Roman" w:hAnsi="Calibri" w:cs="Times New Roman"/>
+                      <w:color w:val="000000"/>
+                      <w:lang w:eastAsia="en-CA"/>
+                    </w:rPr>
+                  </w:pPr>
+                  <w:r>
+                    <w:rPr>
+                      <w:rFonts w:ascii="Calibri" w:eastAsia="Times New Roman" w:hAnsi="Calibri" w:cs="Times New Roman"/>
+                      <w:color w:val="000000"/>
+                      <w:lang w:eastAsia="en-CA"/>
+                    </w:rPr>
+                    <w:t> </w:t>
+                  </w:r>
+                </w:p>
+              </w:tc>
+              <w:tc>
+                <w:tcPr>
+                  <w:tcW w:w="1300" w:type="dxa"/>
+                  <w:tcBorders>
+                    <w:top w:val="nil"/>
+                    <w:left w:val="nil"/>
+                    <w:bottom w:val="nil"/>
+                    <w:right w:val="nil"/>
+                  </w:tcBorders>
+                  <w:shd w:val="clear" w:color="auto" w:fill="auto"/>
+                  <w:noWrap/>
+                  <w:vAlign w:val="bottom"/>
+                  <w:hideMark/>
+                </w:tcPr>
+                <w:p>
+                  <w:pPr>
+                    <w:spacing w:after="0" w:line="240" w:lineRule="auto"/>
+                    <w:rPr>
+                      <w:rFonts w:ascii="Calibri" w:eastAsia="Times New Roman" w:hAnsi="Calibri" w:cs="Times New Roman"/>
+                      <w:color w:val="000000"/>
+                      <w:lang w:eastAsia="en-CA"/>
+                    </w:rPr>
+                  </w:pPr>
+                </w:p>
+              </w:tc>
+              <w:tc>
+                <w:tcPr>
+                  <w:tcW w:w="960" w:type="dxa"/>
+                  <w:tcBorders>
+                    <w:top w:val="nil"/>
+                    <w:left w:val="nil"/>
+                    <w:bottom w:val="nil"/>
+                    <w:right w:val="nil"/>
+                  </w:tcBorders>
+                  <w:shd w:val="clear" w:color="auto" w:fill="auto"/>
+                  <w:noWrap/>
+                  <w:vAlign w:val="bottom"/>
+                  <w:hideMark/>
+                </w:tcPr>
+                <w:p>
+                  <w:pPr>
+                    <w:spacing w:after="0" w:line="240" w:lineRule="auto"/>
+                    <w:rPr>
+                      <w:rFonts w:ascii="Times New Roman" w:eastAsia="Times New Roman" w:hAnsi="Times New Roman" w:cs="Times New Roman"/>
+                      <w:sz w:val="20"/>
+                      <w:szCs w:val="20"/>
+                      <w:lang w:eastAsia="en-CA"/>
+                    </w:rPr>
+                  </w:pPr>
+                </w:p>
+              </w:tc>
+              <w:tc>
+                <w:tcPr>
+                  <w:tcW w:w="1380" w:type="dxa"/>
+                  <w:tcBorders>
+                    <w:top w:val="nil"/>
+                    <w:left w:val="nil"/>
+                    <w:bottom w:val="nil"/>
+                    <w:right w:val="single" w:sz="8" w:space="0" w:color="auto"/>
+                  </w:tcBorders>
+                  <w:shd w:val="clear" w:color="auto" w:fill="auto"/>
+                  <w:noWrap/>
+                  <w:vAlign w:val="bottom"/>
+                  <w:hideMark/>
+                </w:tcPr>
+                <w:p>
+                  <w:pPr>
+                    <w:spacing w:after="0" w:line="240" w:lineRule="auto"/>
+                    <w:rPr>
+                      <w:rFonts w:ascii="Calibri" w:eastAsia="Times New Roman" w:hAnsi="Calibri" w:cs="Times New Roman"/>
+                      <w:color w:val="000000"/>
+                      <w:lang w:eastAsia="en-CA"/>
+                    </w:rPr>
+                  </w:pPr>
+                  <w:r>
+                    <w:rPr>
+                      <w:rFonts w:ascii="Calibri" w:eastAsia="Times New Roman" w:hAnsi="Calibri" w:cs="Times New Roman"/>
+                      <w:color w:val="000000"/>
+                      <w:lang w:eastAsia="en-CA"/>
+                    </w:rPr>
+                    <w:t> </w:t>
+                  </w:r>
+                </w:p>
+              </w:tc>
+            </w:tr>
+            <w:tr>
+              <w:trPr>
+                <w:trHeight w:val="288"/>
+              </w:trPr>
+              <w:tc>
+                <w:tcPr>
+                  <w:tcW w:w="2800" w:type="dxa"/>
+                  <w:tcBorders>
+                    <w:top w:val="nil"/>
+                    <w:left w:val="single" w:sz="8" w:space="0" w:color="auto"/>
+                    <w:bottom w:val="nil"/>
+                    <w:right w:val="nil"/>
+                  </w:tcBorders>
+                  <w:shd w:val="clear" w:color="auto" w:fill="auto"/>
+                  <w:noWrap/>
+                  <w:vAlign w:val="bottom"/>
+                  <w:hideMark/>
+                </w:tcPr>
+                <w:p>
+                  <w:pPr>
+                    <w:spacing w:after="0" w:line="240" w:lineRule="auto"/>
+                    <w:rPr>
+                      <w:rFonts w:ascii="Calibri" w:eastAsia="Times New Roman" w:hAnsi="Calibri" w:cs="Times New Roman"/>
+                      <w:color w:val="000000"/>
+                      <w:lang w:eastAsia="en-CA"/>
+                    </w:rPr>
+                  </w:pPr>
+                  <w:r>
+                    <w:rPr>
+                      <w:rFonts w:ascii="Calibri" w:eastAsia="Times New Roman" w:hAnsi="Calibri" w:cs="Times New Roman"/>
+                      <w:color w:val="000000"/>
+                      <w:lang w:eastAsia="en-CA"/>
+                    </w:rPr>
+                    <w:t> </w:t>
+                  </w:r>
+                </w:p>
+              </w:tc>
+              <w:tc>
+                <w:tcPr>
+                  <w:tcW w:w="1300" w:type="dxa"/>
+                  <w:tcBorders>
+                    <w:top w:val="nil"/>
+                    <w:left w:val="nil"/>
+                    <w:bottom w:val="nil"/>
+                    <w:right w:val="nil"/>
+                  </w:tcBorders>
+                  <w:shd w:val="clear" w:color="auto" w:fill="auto"/>
+                  <w:noWrap/>
+                  <w:vAlign w:val="bottom"/>
+                  <w:hideMark/>
+                </w:tcPr>
+                <w:p>
+                  <w:pPr>
+                    <w:spacing w:after="0" w:line="240" w:lineRule="auto"/>
+                    <w:rPr>
+                      <w:rFonts w:ascii="Calibri" w:eastAsia="Times New Roman" w:hAnsi="Calibri" w:cs="Times New Roman"/>
+                      <w:color w:val="000000"/>
+                      <w:lang w:eastAsia="en-CA"/>
+                    </w:rPr>
+                  </w:pPr>
+                </w:p>
+              </w:tc>
+              <w:tc>
+                <w:tcPr>
+                  <w:tcW w:w="960" w:type="dxa"/>
+                  <w:tcBorders>
+                    <w:top w:val="nil"/>
+                    <w:left w:val="nil"/>
+                    <w:bottom w:val="nil"/>
+                    <w:right w:val="nil"/>
+                  </w:tcBorders>
+                  <w:shd w:val="clear" w:color="auto" w:fill="auto"/>
+                  <w:noWrap/>
+                  <w:vAlign w:val="bottom"/>
+                  <w:hideMark/>
+                </w:tcPr>
+                <w:p>
+                  <w:pPr>
+                    <w:spacing w:after="0" w:line="240" w:lineRule="auto"/>
+                    <w:rPr>
+                      <w:rFonts w:ascii="Times New Roman" w:eastAsia="Times New Roman" w:hAnsi="Times New Roman" w:cs="Times New Roman"/>
+                      <w:sz w:val="20"/>
+                      <w:szCs w:val="20"/>
+                      <w:lang w:eastAsia="en-CA"/>
+                    </w:rPr>
+                  </w:pPr>
+                </w:p>
+              </w:tc>
+              <w:tc>
+                <w:tcPr>
+                  <w:tcW w:w="1380" w:type="dxa"/>
+                  <w:tcBorders>
+                    <w:top w:val="nil"/>
+                    <w:left w:val="nil"/>
+                    <w:bottom w:val="nil"/>
+                    <w:right w:val="single" w:sz="8" w:space="0" w:color="auto"/>
+                  </w:tcBorders>
+                  <w:shd w:val="clear" w:color="auto" w:fill="auto"/>
+                  <w:noWrap/>
+                  <w:vAlign w:val="bottom"/>
+                  <w:hideMark/>
+                </w:tcPr>
+                <w:p>
+                  <w:pPr>
+                    <w:spacing w:after="0" w:line="240" w:lineRule="auto"/>
+                    <w:rPr>
+                      <w:rFonts w:ascii="Calibri" w:eastAsia="Times New Roman" w:hAnsi="Calibri" w:cs="Times New Roman"/>
+                      <w:color w:val="000000"/>
+                      <w:lang w:eastAsia="en-CA"/>
+                    </w:rPr>
+                  </w:pPr>
+                  <w:r>
+                    <w:rPr>
+                      <w:rFonts w:ascii="Calibri" w:eastAsia="Times New Roman" w:hAnsi="Calibri" w:cs="Times New Roman"/>
+                      <w:color w:val="000000"/>
+                      <w:lang w:eastAsia="en-CA"/>
+                    </w:rPr>
+                    <w:t> </w:t>
+                  </w:r>
+                </w:p>
+              </w:tc>
+            </w:tr>
+            <w:tr>
+              <w:trPr>
+                <w:trHeight w:val="288"/>
+              </w:trPr>
+              <w:tc>
+                <w:tcPr>
+                  <w:tcW w:w="2800" w:type="dxa"/>
+                  <w:tcBorders>
+                    <w:top w:val="nil"/>
+                    <w:left w:val="single" w:sz="8" w:space="0" w:color="auto"/>
+                    <w:bottom w:val="nil"/>
+                    <w:right w:val="nil"/>
+                  </w:tcBorders>
+                  <w:shd w:val="clear" w:color="auto" w:fill="auto"/>
+                  <w:noWrap/>
+                  <w:vAlign w:val="bottom"/>
+                  <w:hideMark/>
+                </w:tcPr>
+                <w:p>
+                  <w:pPr>
+                    <w:spacing w:after="0" w:line="240" w:lineRule="auto"/>
+                    <w:rPr>
+                      <w:rFonts w:ascii="Calibri" w:eastAsia="Times New Roman" w:hAnsi="Calibri" w:cs="Times New Roman"/>
+                      <w:color w:val="000000"/>
+                      <w:lang w:eastAsia="en-CA"/>
+                    </w:rPr>
+                  </w:pPr>
+                  <w:r>
+                    <w:rPr>
+                      <w:rFonts w:ascii="Calibri" w:eastAsia="Times New Roman" w:hAnsi="Calibri" w:cs="Times New Roman"/>
+                      <w:color w:val="000000"/>
+                      <w:lang w:eastAsia="en-CA"/>
+                    </w:rPr>
+                    <w:t>AgNO3 Required</w:t>
+                  </w:r>
+                </w:p>
+              </w:tc>
+              <w:tc>
+                <w:tcPr>
+                  <w:tcW w:w="1300" w:type="dxa"/>
+                  <w:tcBorders>
+                    <w:top w:val="nil"/>
+                    <w:left w:val="nil"/>
+                    <w:bottom w:val="nil"/>
+                    <w:right w:val="nil"/>
+                  </w:tcBorders>
+                  <w:shd w:val="clear" w:color="auto" w:fill="auto"/>
+                  <w:noWrap/>
+                  <w:vAlign w:val="bottom"/>
+                  <w:hideMark/>
+                </w:tcPr>
+                <w:p>
+                  <w:pPr>
+                    <w:spacing w:after="0" w:line="240" w:lineRule="auto"/>
+                    <w:jc w:val="right"/>
+                    <w:rPr>
+                      <w:rFonts w:ascii="Calibri" w:eastAsia="Times New Roman" w:hAnsi="Calibri" w:cs="Times New Roman"/>
+                      <w:color w:val="000000"/>
+                      <w:lang w:eastAsia="en-CA"/>
+                    </w:rPr>
+                  </w:pPr>
+                  <w:r>
+                    <w:rPr>
+                      <w:rFonts w:ascii="Calibri" w:eastAsia="Times New Roman" w:hAnsi="Calibri" w:cs="Times New Roman"/>
+                      <w:color w:val="000000"/>
+                      <w:lang w:eastAsia="en-CA"/>
+                    </w:rPr>
+                    <w:t>21.86</w:t>
+                  </w:r>
+                </w:p>
+              </w:tc>
+              <w:tc>
+                <w:tcPr>
+                  <w:tcW w:w="960" w:type="dxa"/>
+                  <w:tcBorders>
+                    <w:top w:val="nil"/>
+                    <w:left w:val="nil"/>
+                    <w:bottom w:val="nil"/>
+                    <w:right w:val="nil"/>
+                  </w:tcBorders>
+                  <w:shd w:val="clear" w:color="auto" w:fill="auto"/>
+                  <w:noWrap/>
+                  <w:vAlign w:val="bottom"/>
+                  <w:hideMark/>
+                </w:tcPr>
+                <w:p>
+                  <w:pPr>
+                    <w:spacing w:after="0" w:line="240" w:lineRule="auto"/>
+                    <w:rPr>
+                      <w:rFonts w:ascii="Calibri" w:eastAsia="Times New Roman" w:hAnsi="Calibri" w:cs="Times New Roman"/>
+                      <w:color w:val="000000"/>
+                      <w:lang w:eastAsia="en-CA"/>
+                    </w:rPr>
+                  </w:pPr>
+                  <w:r>
+                    <w:rPr>
+                      <w:rFonts w:ascii="Calibri" w:eastAsia="Times New Roman" w:hAnsi="Calibri" w:cs="Times New Roman"/>
+                      <w:color w:val="000000"/>
+                      <w:lang w:eastAsia="en-CA"/>
+                    </w:rPr>
+                    <w:t>mL</w:t>
+                  </w:r>
+                </w:p>
+              </w:tc>
+              <w:tc>
+                <w:tcPr>
+                  <w:tcW w:w="1380" w:type="dxa"/>
+                  <w:tcBorders>
+                    <w:top w:val="nil"/>
+                    <w:left w:val="nil"/>
+                    <w:bottom w:val="nil"/>
+                    <w:right w:val="single" w:sz="8" w:space="0" w:color="auto"/>
+                  </w:tcBorders>
+                  <w:shd w:val="clear" w:color="auto" w:fill="auto"/>
+                  <w:noWrap/>
+                  <w:vAlign w:val="bottom"/>
+                  <w:hideMark/>
+                </w:tcPr>
+                <w:p>
+                  <w:pPr>
+                    <w:spacing w:after="0" w:line="240" w:lineRule="auto"/>
+                    <w:rPr>
+                      <w:rFonts w:ascii="Calibri" w:eastAsia="Times New Roman" w:hAnsi="Calibri" w:cs="Times New Roman"/>
+                      <w:color w:val="000000"/>
+                      <w:lang w:eastAsia="en-CA"/>
+                    </w:rPr>
+                  </w:pPr>
+                  <w:r>
+                    <w:rPr>
+                      <w:rFonts w:ascii="Calibri" w:eastAsia="Times New Roman" w:hAnsi="Calibri" w:cs="Times New Roman"/>
+                      <w:color w:val="000000"/>
+                      <w:lang w:eastAsia="en-CA"/>
+                    </w:rPr>
+                    <w:t>±0.15mL</w:t>
+                  </w:r>
+                </w:p>
+              </w:tc>
+            </w:tr>
+            <w:tr>
+              <w:trPr>
+                <w:trHeight w:val="288"/>
+              </w:trPr>
+              <w:tc>
+                <w:tcPr>
+                  <w:tcW w:w="2800" w:type="dxa"/>
+                  <w:tcBorders>
+                    <w:top w:val="nil"/>
+                    <w:left w:val="single" w:sz="8" w:space="0" w:color="auto"/>
+                    <w:bottom w:val="nil"/>
+                    <w:right w:val="nil"/>
+                  </w:tcBorders>
+                  <w:shd w:val="clear" w:color="auto" w:fill="auto"/>
+                  <w:noWrap/>
+                  <w:vAlign w:val="bottom"/>
+                  <w:hideMark/>
+                </w:tcPr>
+                <w:p>
+                  <w:pPr>
+                    <w:spacing w:after="0" w:line="240" w:lineRule="auto"/>
+                    <w:rPr>
+                      <w:rFonts w:ascii="Calibri" w:eastAsia="Times New Roman" w:hAnsi="Calibri" w:cs="Times New Roman"/>
+                      <w:color w:val="000000"/>
+                      <w:lang w:eastAsia="en-CA"/>
+                    </w:rPr>
+                  </w:pPr>
+                  <w:r>
+                    <w:rPr>
+                      <w:rFonts w:ascii="Calibri" w:eastAsia="Times New Roman" w:hAnsi="Calibri" w:cs="Times New Roman"/>
+                      <w:color w:val="000000"/>
+                      <w:lang w:eastAsia="en-CA"/>
+                    </w:rPr>
+                    <w:t>AgNO3 Used*</w:t>
+                  </w:r>
+                </w:p>
+              </w:tc>
+              <w:tc>
+                <w:tcPr>
+                  <w:tcW w:w="1300" w:type="dxa"/>
+                  <w:tcBorders>
+                    <w:top w:val="nil"/>
+                    <w:left w:val="nil"/>
+                    <w:bottom w:val="nil"/>
+                    <w:right w:val="nil"/>
+                  </w:tcBorders>
+                  <w:shd w:val="clear" w:color="auto" w:fill="auto"/>
+                  <w:noWrap/>
+                  <w:vAlign w:val="bottom"/>
+                  <w:hideMark/>
+                </w:tcPr>
+                <w:p>
+                  <w:pPr>
+                    <w:spacing w:after="0" w:line="240" w:lineRule="auto"/>
+                    <w:jc w:val="right"/>
+                    <w:rPr>
+                      <w:rFonts w:ascii="Calibri" w:eastAsia="Times New Roman" w:hAnsi="Calibri" w:cs="Times New Roman"/>
+                      <w:color w:val="000000"/>
+                      <w:lang w:eastAsia="en-CA"/>
+                    </w:rPr>
+                  </w:pPr>
+                  <w:r>
+                    <w:rPr>
+                      <w:rFonts w:ascii="Calibri" w:eastAsia="Times New Roman" w:hAnsi="Calibri" w:cs="Times New Roman"/>
+                      <w:color w:val="000000"/>
+                      <w:lang w:eastAsia="en-CA"/>
+                    </w:rPr>
+                    <w:t>22.22</w:t>
+                  </w:r>
+                </w:p>
+              </w:tc>
+              <w:tc>
+                <w:tcPr>
+                  <w:tcW w:w="960" w:type="dxa"/>
+                  <w:tcBorders>
+                    <w:top w:val="nil"/>
+                    <w:left w:val="nil"/>
+                    <w:bottom w:val="nil"/>
+                    <w:right w:val="nil"/>
+                  </w:tcBorders>
+                  <w:shd w:val="clear" w:color="auto" w:fill="auto"/>
+                  <w:noWrap/>
+                  <w:vAlign w:val="bottom"/>
+                  <w:hideMark/>
+                </w:tcPr>
+                <w:p>
+                  <w:pPr>
+                    <w:spacing w:after="0" w:line="240" w:lineRule="auto"/>
+                    <w:rPr>
+                      <w:rFonts w:ascii="Calibri" w:eastAsia="Times New Roman" w:hAnsi="Calibri" w:cs="Times New Roman"/>
+                      <w:color w:val="000000"/>
+                      <w:lang w:eastAsia="en-CA"/>
+                    </w:rPr>
+                  </w:pPr>
+                  <w:r>
+                    <w:rPr>
+                      <w:rFonts w:ascii="Calibri" w:eastAsia="Times New Roman" w:hAnsi="Calibri" w:cs="Times New Roman"/>
+                      <w:color w:val="000000"/>
+                      <w:lang w:eastAsia="en-CA"/>
+                    </w:rPr>
+                    <w:t>mL</w:t>
+                  </w:r>
+                </w:p>
+              </w:tc>
+              <w:tc>
+                <w:tcPr>
+                  <w:tcW w:w="1380" w:type="dxa"/>
+                  <w:tcBorders>
+                    <w:top w:val="nil"/>
+                    <w:left w:val="nil"/>
+                    <w:bottom w:val="nil"/>
+                    <w:right w:val="single" w:sz="8" w:space="0" w:color="auto"/>
+                  </w:tcBorders>
+                  <w:shd w:val="clear" w:color="auto" w:fill="auto"/>
+                  <w:noWrap/>
+                  <w:vAlign w:val="bottom"/>
+                  <w:hideMark/>
+                </w:tcPr>
+                <w:p>
+                  <w:pPr>
+                    <w:spacing w:after="0" w:line="240" w:lineRule="auto"/>
+                    <w:rPr>
+                      <w:rFonts w:ascii="Calibri" w:eastAsia="Times New Roman" w:hAnsi="Calibri" w:cs="Times New Roman"/>
+                      <w:color w:val="000000"/>
+                      <w:lang w:eastAsia="en-CA"/>
+                    </w:rPr>
+                  </w:pPr>
+                  <w:r>
+                    <w:rPr>
+                      <w:rFonts w:ascii="Calibri" w:eastAsia="Times New Roman" w:hAnsi="Calibri" w:cs="Times New Roman"/>
+                      <w:color w:val="000000"/>
+                      <w:lang w:eastAsia="en-CA"/>
+                    </w:rPr>
+                    <w:t>±0.15mL</w:t>
+                  </w:r>
+                </w:p>
+              </w:tc>
+            </w:tr>
+            <w:tr>
+              <w:trPr>
+                <w:trHeight w:val="288"/>
+              </w:trPr>
+              <w:tc>
+                <w:tcPr>
+                  <w:tcW w:w="2800" w:type="dxa"/>
+                  <w:tcBorders>
+                    <w:top w:val="nil"/>
+                    <w:left w:val="single" w:sz="8" w:space="0" w:color="auto"/>
+                    <w:bottom w:val="nil"/>
+                    <w:right w:val="nil"/>
+                  </w:tcBorders>
+                  <w:shd w:val="clear" w:color="auto" w:fill="auto"/>
+                  <w:noWrap/>
+                  <w:vAlign w:val="bottom"/>
+                  <w:hideMark/>
+                </w:tcPr>
+                <w:p>
+                  <w:pPr>
+                    <w:spacing w:after="0" w:line="240" w:lineRule="auto"/>
+                    <w:rPr>
+                      <w:rFonts w:ascii="Calibri" w:eastAsia="Times New Roman" w:hAnsi="Calibri" w:cs="Times New Roman"/>
+                      <w:color w:val="000000"/>
+                      <w:lang w:eastAsia="en-CA"/>
+                    </w:rPr>
+                  </w:pPr>
+                  <w:r>
+                    <w:rPr>
+                      <w:rFonts w:ascii="Calibri" w:eastAsia="Times New Roman" w:hAnsi="Calibri" w:cs="Times New Roman"/>
+                      <w:color w:val="000000"/>
+                      <w:lang w:eastAsia="en-CA"/>
+                    </w:rPr>
+                    <w:t> </w:t>
+                  </w:r>
+                </w:p>
+              </w:tc>
+              <w:tc>
+                <w:tcPr>
+                  <w:tcW w:w="1300" w:type="dxa"/>
+                  <w:tcBorders>
+                    <w:top w:val="nil"/>
+                    <w:left w:val="nil"/>
+                    <w:bottom w:val="nil"/>
+                    <w:right w:val="nil"/>
+                  </w:tcBorders>
+                  <w:shd w:val="clear" w:color="auto" w:fill="auto"/>
+                  <w:noWrap/>
+                  <w:vAlign w:val="bottom"/>
+                  <w:hideMark/>
+                </w:tcPr>
+                <w:p>
+                  <w:pPr>
+                    <w:spacing w:after="0" w:line="240" w:lineRule="auto"/>
+                    <w:rPr>
+                      <w:rFonts w:ascii="Calibri" w:eastAsia="Times New Roman" w:hAnsi="Calibri" w:cs="Times New Roman"/>
+                      <w:color w:val="000000"/>
+                      <w:lang w:eastAsia="en-CA"/>
+                    </w:rPr>
+                  </w:pPr>
+                </w:p>
+              </w:tc>
+              <w:tc>
+                <w:tcPr>
+                  <w:tcW w:w="960" w:type="dxa"/>
+                  <w:tcBorders>
+                    <w:top w:val="nil"/>
+                    <w:left w:val="nil"/>
+                    <w:bottom w:val="nil"/>
+                    <w:right w:val="nil"/>
+                  </w:tcBorders>
+                  <w:shd w:val="clear" w:color="auto" w:fill="auto"/>
+                  <w:noWrap/>
+                  <w:vAlign w:val="bottom"/>
+                  <w:hideMark/>
+                </w:tcPr>
+                <w:p>
+                  <w:pPr>
+                    <w:spacing w:after="0" w:line="240" w:lineRule="auto"/>
+                    <w:rPr>
+                      <w:rFonts w:ascii="Times New Roman" w:eastAsia="Times New Roman" w:hAnsi="Times New Roman" w:cs="Times New Roman"/>
+                      <w:sz w:val="20"/>
+                      <w:szCs w:val="20"/>
+                      <w:lang w:eastAsia="en-CA"/>
+                    </w:rPr>
+                  </w:pPr>
+                </w:p>
+              </w:tc>
+              <w:tc>
+                <w:tcPr>
+                  <w:tcW w:w="1380" w:type="dxa"/>
+                  <w:tcBorders>
+                    <w:top w:val="nil"/>
+                    <w:left w:val="nil"/>
+                    <w:bottom w:val="nil"/>
+                    <w:right w:val="single" w:sz="8" w:space="0" w:color="auto"/>
+                  </w:tcBorders>
+                  <w:shd w:val="clear" w:color="auto" w:fill="auto"/>
+                  <w:noWrap/>
+                  <w:vAlign w:val="bottom"/>
+                  <w:hideMark/>
+                </w:tcPr>
+                <w:p>
+                  <w:pPr>
+                    <w:spacing w:after="0" w:line="240" w:lineRule="auto"/>
+                    <w:rPr>
+                      <w:rFonts w:ascii="Calibri" w:eastAsia="Times New Roman" w:hAnsi="Calibri" w:cs="Times New Roman"/>
+                      <w:color w:val="000000"/>
+                      <w:lang w:eastAsia="en-CA"/>
+                    </w:rPr>
+                  </w:pPr>
+                  <w:r>
+                    <w:rPr>
+                      <w:rFonts w:ascii="Calibri" w:eastAsia="Times New Roman" w:hAnsi="Calibri" w:cs="Times New Roman"/>
+                      <w:color w:val="000000"/>
+                      <w:lang w:eastAsia="en-CA"/>
+                    </w:rPr>
+                    <w:t> </w:t>
+                  </w:r>
+                </w:p>
+              </w:tc>
+            </w:tr>
+            <w:tr>
+              <w:trPr>
+                <w:trHeight w:val="288"/>
+              </w:trPr>
+              <w:tc>
+                <w:tcPr>
+                  <w:tcW w:w="2800" w:type="dxa"/>
+                  <w:tcBorders>
+                    <w:top w:val="nil"/>
+                    <w:left w:val="single" w:sz="8" w:space="0" w:color="auto"/>
+                    <w:bottom w:val="nil"/>
+                    <w:right w:val="nil"/>
+                  </w:tcBorders>
+                  <w:shd w:val="clear" w:color="auto" w:fill="auto"/>
+                  <w:noWrap/>
+                  <w:vAlign w:val="bottom"/>
+                  <w:hideMark/>
+                </w:tcPr>
+                <w:p>
+                  <w:pPr>
+                    <w:spacing w:after="0" w:line="240" w:lineRule="auto"/>
+                    <w:rPr>
+                      <w:rFonts w:ascii="Calibri" w:eastAsia="Times New Roman" w:hAnsi="Calibri" w:cs="Times New Roman"/>
+                      <w:color w:val="000000"/>
+                      <w:lang w:eastAsia="en-CA"/>
+                    </w:rPr>
+                  </w:pPr>
+                  <w:r>
+                    <w:rPr>
+                      <w:rFonts w:ascii="Calibri" w:eastAsia="Times New Roman" w:hAnsi="Calibri" w:cs="Times New Roman"/>
+                      <w:color w:val="000000"/>
+                      <w:lang w:eastAsia="en-CA"/>
+                    </w:rPr>
+                    <w:t>Crucible mass before</w:t>
+                  </w:r>
+                </w:p>
+              </w:tc>
+              <w:tc>
+                <w:tcPr>
+                  <w:tcW w:w="1300" w:type="dxa"/>
+                  <w:tcBorders>
+                    <w:top w:val="nil"/>
+                    <w:left w:val="nil"/>
+                    <w:bottom w:val="nil"/>
+                    <w:right w:val="nil"/>
+                  </w:tcBorders>
+                  <w:shd w:val="clear" w:color="auto" w:fill="auto"/>
+                  <w:noWrap/>
+                  <w:vAlign w:val="bottom"/>
+                  <w:hideMark/>
+                </w:tcPr>
+                <w:p>
+                  <w:pPr>
+                    <w:spacing w:after="0" w:line="240" w:lineRule="auto"/>
+                    <w:jc w:val="right"/>
+                    <w:rPr>
+                      <w:rFonts w:ascii="Calibri" w:eastAsia="Times New Roman" w:hAnsi="Calibri" w:cs="Times New Roman"/>
+                      <w:color w:val="000000"/>
+                      <w:lang w:eastAsia="en-CA"/>
+                    </w:rPr>
+                  </w:pPr>
+                  <w:r>
+                    <w:rPr>
+                      <w:rFonts w:ascii="Calibri" w:eastAsia="Times New Roman" w:hAnsi="Calibri" w:cs="Times New Roman"/>
+                      <w:color w:val="000000"/>
+                      <w:lang w:eastAsia="en-CA"/>
+                    </w:rPr>
+                    <w:t>30.7375</w:t>
+                  </w:r>
+                </w:p>
+              </w:tc>
+              <w:tc>
+                <w:tcPr>
+                  <w:tcW w:w="960" w:type="dxa"/>
+                  <w:tcBorders>
+                    <w:top w:val="nil"/>
+                    <w:left w:val="nil"/>
+                    <w:bottom w:val="nil"/>
+                    <w:right w:val="nil"/>
+                  </w:tcBorders>
+                  <w:shd w:val="clear" w:color="auto" w:fill="auto"/>
+                  <w:noWrap/>
+                  <w:vAlign w:val="bottom"/>
+                  <w:hideMark/>
+                </w:tcPr>
+                <w:p>
+                  <w:pPr>
+                    <w:spacing w:after="0" w:line="240" w:lineRule="auto"/>
+                    <w:rPr>
+                      <w:rFonts w:ascii="Calibri" w:eastAsia="Times New Roman" w:hAnsi="Calibri" w:cs="Times New Roman"/>
+                      <w:color w:val="000000"/>
+                      <w:lang w:eastAsia="en-CA"/>
+                    </w:rPr>
+                  </w:pPr>
+                  <w:r>
+                    <w:rPr>
+                      <w:rFonts w:ascii="Calibri" w:eastAsia="Times New Roman" w:hAnsi="Calibri" w:cs="Times New Roman"/>
+                      <w:color w:val="000000"/>
+                      <w:lang w:eastAsia="en-CA"/>
+                    </w:rPr>
+                    <w:t>g</w:t>
+                  </w:r>
+                </w:p>
+              </w:tc>
+              <w:tc>
+                <w:tcPr>
+                  <w:tcW w:w="1380" w:type="dxa"/>
+                  <w:tcBorders>
+                    <w:top w:val="nil"/>
+                    <w:left w:val="nil"/>
+                    <w:bottom w:val="nil"/>
+                    <w:right w:val="single" w:sz="8" w:space="0" w:color="auto"/>
+                  </w:tcBorders>
+                  <w:shd w:val="clear" w:color="auto" w:fill="auto"/>
+                  <w:noWrap/>
+                  <w:vAlign w:val="bottom"/>
+                  <w:hideMark/>
+                </w:tcPr>
+                <w:p>
+                  <w:pPr>
+                    <w:spacing w:after="0" w:line="240" w:lineRule="auto"/>
+                    <w:rPr>
+                      <w:rFonts w:ascii="Calibri" w:eastAsia="Times New Roman" w:hAnsi="Calibri" w:cs="Times New Roman"/>
+                      <w:color w:val="000000"/>
+                      <w:lang w:eastAsia="en-CA"/>
+                    </w:rPr>
+                  </w:pPr>
+                  <w:r>
+                    <w:rPr>
+                      <w:rFonts w:ascii="Calibri" w:eastAsia="Times New Roman" w:hAnsi="Calibri" w:cs="Times New Roman"/>
+                      <w:color w:val="000000"/>
+                      <w:lang w:eastAsia="en-CA"/>
+                    </w:rPr>
+                    <w:t>±0.0001g</w:t>
+                  </w:r>
+                </w:p>
+              </w:tc>
+            </w:tr>
+            <w:tr>
+              <w:trPr>
+                <w:trHeight w:val="300"/>
+              </w:trPr>
+              <w:tc>
+                <w:tcPr>
+                  <w:tcW w:w="2800" w:type="dxa"/>
+                  <w:tcBorders>
+                    <w:top w:val="nil"/>
+                    <w:left w:val="single" w:sz="8" w:space="0" w:color="auto"/>
+                    <w:bottom w:val="single" w:sz="8" w:space="0" w:color="auto"/>
+                    <w:right w:val="nil"/>
+                  </w:tcBorders>
+                  <w:shd w:val="clear" w:color="auto" w:fill="auto"/>
+                  <w:noWrap/>
+                  <w:vAlign w:val="bottom"/>
+                  <w:hideMark/>
+                </w:tcPr>
+                <w:p>
+                  <w:pPr>
+                    <w:spacing w:after="0" w:line="240" w:lineRule="auto"/>
+                    <w:rPr>
+                      <w:rFonts w:ascii="Calibri" w:eastAsia="Times New Roman" w:hAnsi="Calibri" w:cs="Times New Roman"/>
+                      <w:color w:val="000000"/>
+                      <w:lang w:eastAsia="en-CA"/>
+                    </w:rPr>
+                  </w:pPr>
+                  <w:r>
+                    <w:rPr>
+                      <w:rFonts w:ascii="Calibri" w:eastAsia="Times New Roman" w:hAnsi="Calibri" w:cs="Times New Roman"/>
+                      <w:color w:val="000000"/>
+                      <w:lang w:eastAsia="en-CA"/>
+                    </w:rPr>
+                    <w:t>Crucible mass after</w:t>
+                  </w:r>
+                </w:p>
+              </w:tc>
+              <w:tc>
+                <w:tcPr>
+                  <w:tcW w:w="1300" w:type="dxa"/>
+                  <w:tcBorders>
+                    <w:top w:val="nil"/>
+                    <w:left w:val="nil"/>
+                    <w:bottom w:val="single" w:sz="8" w:space="0" w:color="auto"/>
+                    <w:right w:val="nil"/>
+                  </w:tcBorders>
+                  <w:shd w:val="clear" w:color="auto" w:fill="auto"/>
+                  <w:noWrap/>
+                  <w:vAlign w:val="bottom"/>
+                  <w:hideMark/>
+                </w:tcPr>
+                <w:p>
+                  <w:pPr>
+                    <w:spacing w:after="0" w:line="240" w:lineRule="auto"/>
+                    <w:jc w:val="right"/>
+                    <w:rPr>
+                      <w:rFonts w:ascii="Calibri" w:eastAsia="Times New Roman" w:hAnsi="Calibri" w:cs="Times New Roman"/>
+                      <w:color w:val="000000"/>
+                      <w:lang w:eastAsia="en-CA"/>
+                    </w:rPr>
+                  </w:pPr>
+                  <w:r>
+                    <w:rPr>
+                      <w:rFonts w:ascii="Calibri" w:eastAsia="Times New Roman" w:hAnsi="Calibri" w:cs="Times New Roman"/>
+                      <w:color w:val="000000"/>
+                      <w:lang w:eastAsia="en-CA"/>
+                    </w:rPr>
+                    <w:t>31.1220</w:t>
+                  </w:r>
+                </w:p>
+              </w:tc>
+              <w:tc>
+                <w:tcPr>
+                  <w:tcW w:w="960" w:type="dxa"/>
+                  <w:tcBorders>
+                    <w:top w:val="nil"/>
+                    <w:left w:val="nil"/>
+                    <w:bottom w:val="single" w:sz="8" w:space="0" w:color="auto"/>
+                    <w:right w:val="nil"/>
+                  </w:tcBorders>
+                  <w:shd w:val="clear" w:color="auto" w:fill="auto"/>
+                  <w:noWrap/>
+                  <w:vAlign w:val="bottom"/>
+                  <w:hideMark/>
+                </w:tcPr>
+                <w:p>
+                  <w:pPr>
+                    <w:spacing w:after="0" w:line="240" w:lineRule="auto"/>
+                    <w:rPr>
+                      <w:rFonts w:ascii="Calibri" w:eastAsia="Times New Roman" w:hAnsi="Calibri" w:cs="Times New Roman"/>
+                      <w:color w:val="000000"/>
+                      <w:lang w:eastAsia="en-CA"/>
+                    </w:rPr>
+                  </w:pPr>
+                  <w:r>
+                    <w:rPr>
+                      <w:rFonts w:ascii="Calibri" w:eastAsia="Times New Roman" w:hAnsi="Calibri" w:cs="Times New Roman"/>
+                      <w:color w:val="000000"/>
+                      <w:lang w:eastAsia="en-CA"/>
+                    </w:rPr>
+                    <w:t>g</w:t>
+                  </w:r>
+                </w:p>
+              </w:tc>
+              <w:tc>
+                <w:tcPr>
+                  <w:tcW w:w="1380" w:type="dxa"/>
+                  <w:tcBorders>
+                    <w:top w:val="nil"/>
+                    <w:left w:val="nil"/>
+                    <w:bottom w:val="single" w:sz="8" w:space="0" w:color="auto"/>
+                    <w:right w:val="single" w:sz="8" w:space="0" w:color="auto"/>
+                  </w:tcBorders>
+                  <w:shd w:val="clear" w:color="auto" w:fill="auto"/>
+                  <w:noWrap/>
+                  <w:vAlign w:val="bottom"/>
+                  <w:hideMark/>
+                </w:tcPr>
+                <w:p>
+                  <w:pPr>
+                    <w:spacing w:after="0" w:line="240" w:lineRule="auto"/>
+                    <w:rPr>
+                      <w:rFonts w:ascii="Calibri" w:eastAsia="Times New Roman" w:hAnsi="Calibri" w:cs="Times New Roman"/>
+                      <w:color w:val="000000"/>
+                      <w:lang w:eastAsia="en-CA"/>
+                    </w:rPr>
+                  </w:pPr>
+                  <w:r>
+                    <w:rPr>
+                      <w:rFonts w:ascii="Calibri" w:eastAsia="Times New Roman" w:hAnsi="Calibri" w:cs="Times New Roman"/>
+                      <w:color w:val="000000"/>
+                      <w:lang w:eastAsia="en-CA"/>
+                    </w:rPr>
+                    <w:t>±0.0001g</w:t>
+                  </w:r>
+                </w:p>
+              </w:tc>
+            </w:tr>
+          </w:tbl>
+          <w:p>
+            <w:pPr>
+              <w:spacing w:after="0" w:line="240" w:lineRule="auto"/>
+              <w:rPr>
+                <w:rFonts w:ascii="Calibri" w:eastAsia="Times New Roman" w:hAnsi="Calibri" w:cs="Times New Roman"/>
+                <w:color w:val="000000"/>
+                <w:lang w:eastAsia="en-CA"/>
+              </w:rPr>
+            </w:pPr>
+          </w:p>
+        </w:tc>
+        <w:tc>
+          <w:tcPr>
+            <w:tcW w:w="1300" w:type="dxa"/>
+            <w:tcBorders>
+              <w:top w:val="nil"/>
+              <w:left w:val="nil"/>
+              <w:bottom w:val="nil"/>
+              <w:right w:val="nil"/>
+            </w:tcBorders>
+            <w:shd w:val="clear" w:color="auto" w:fill="auto"/>
+            <w:noWrap/>
+            <w:vAlign w:val="bottom"/>
+          </w:tcPr>
+          <w:p>
+            <w:pPr>
+              <w:spacing w:after="0" w:line="240" w:lineRule="auto"/>
+              <w:rPr>
+                <w:rFonts w:ascii="Calibri" w:eastAsia="Times New Roman" w:hAnsi="Calibri" w:cs="Times New Roman"/>
+                <w:color w:val="000000"/>
+                <w:lang w:eastAsia="en-CA"/>
+              </w:rPr>
+            </w:pPr>
+          </w:p>
+        </w:tc>
+        <w:tc>
+          <w:tcPr>
+            <w:tcW w:w="927" w:type="dxa"/>
+            <w:vAlign w:val="bottom"/>
+          </w:tcPr>
+          <w:p>
+            <w:pPr>
+              <w:rPr>
+                <w:rFonts w:ascii="Calibri" w:hAnsi="Calibri"/>
+                <w:color w:val="000000"/>
+              </w:rPr>
+            </w:pPr>
+          </w:p>
+          <w:p>
+            <w:pPr>
+              <w:rPr>
+                <w:rFonts w:ascii="Calibri" w:hAnsi="Calibri"/>
+                <w:color w:val="000000"/>
+              </w:rPr>
+            </w:pPr>
+          </w:p>
+          <w:p>
+            <w:pPr>
+              <w:rPr>
+                <w:rFonts w:ascii="Calibri" w:hAnsi="Calibri"/>
+                <w:color w:val="000000"/>
+              </w:rPr>
+            </w:pPr>
+          </w:p>
+          <w:p>
+            <w:pPr>
+              <w:rPr>
+                <w:rFonts w:ascii="Calibri" w:hAnsi="Calibri"/>
+                <w:color w:val="000000"/>
+              </w:rPr>
+            </w:pPr>
+          </w:p>
+          <w:p>
+            <w:pPr>
+              <w:rPr>
+                <w:rFonts w:ascii="Calibri" w:hAnsi="Calibri"/>
+                <w:color w:val="000000"/>
+              </w:rPr>
+            </w:pPr>
+          </w:p>
+          <w:p>
+            <w:pPr>
+              <w:rPr>
+                <w:rFonts w:ascii="Calibri" w:hAnsi="Calibri"/>
+                <w:color w:val="000000"/>
+              </w:rPr>
+            </w:pPr>
+          </w:p>
+        </w:tc>
+        <w:tc>
+          <w:tcPr>
+            <w:tcW w:w="928" w:type="dxa"/>
+            <w:vAlign w:val="bottom"/>
+          </w:tcPr>
+          <w:p>
+            <w:pPr>
+              <w:rPr>
+                <w:rFonts w:ascii="Calibri" w:hAnsi="Calibri"/>
+                <w:color w:val="000000"/>
+              </w:rPr>
+            </w:pPr>
+          </w:p>
+        </w:tc>
+        <w:tc>
+          <w:tcPr>
+            <w:tcW w:w="928" w:type="dxa"/>
+            <w:vAlign w:val="bottom"/>
+          </w:tcPr>
+          <w:p>
+            <w:pPr>
+              <w:rPr>
+                <w:rFonts w:ascii="Calibri" w:hAnsi="Calibri"/>
+                <w:color w:val="000000"/>
+              </w:rPr>
+            </w:pPr>
+          </w:p>
+        </w:tc>
+      </w:tr>
+      <w:tr>
+        <w:trPr>
+          <w:trHeight w:val="288"/>
+        </w:trPr>
+        <w:tc>
+          <w:tcPr>
+            <w:tcW w:w="6713" w:type="dxa"/>
+            <w:tcBorders>
+              <w:top w:val="nil"/>
+              <w:left w:val="nil"/>
+              <w:bottom w:val="nil"/>
+              <w:right w:val="nil"/>
+            </w:tcBorders>
+            <w:shd w:val="clear" w:color="auto" w:fill="auto"/>
+            <w:noWrap/>
+            <w:vAlign w:val="bottom"/>
+          </w:tcPr>
+          <w:p>
+            <w:pPr>
+              <w:spacing w:after="0" w:line="240" w:lineRule="auto"/>
+              <w:rPr>
+                <w:rFonts w:ascii="Calibri" w:eastAsia="Times New Roman" w:hAnsi="Calibri" w:cs="Times New Roman"/>
+                <w:color w:val="000000"/>
+                <w:lang w:eastAsia="en-CA"/>
+              </w:rPr>
+            </w:pPr>
+          </w:p>
+        </w:tc>
+        <w:tc>
+          <w:tcPr>
+            <w:tcW w:w="1300" w:type="dxa"/>
+            <w:tcBorders>
+              <w:top w:val="nil"/>
+              <w:left w:val="nil"/>
+              <w:bottom w:val="nil"/>
+              <w:right w:val="nil"/>
+            </w:tcBorders>
+            <w:shd w:val="clear" w:color="auto" w:fill="auto"/>
+            <w:noWrap/>
+            <w:vAlign w:val="bottom"/>
+          </w:tcPr>
+          <w:p>
+            <w:pPr>
+              <w:spacing w:after="0" w:line="240" w:lineRule="auto"/>
+              <w:rPr>
+                <w:rFonts w:ascii="Calibri" w:eastAsia="Times New Roman" w:hAnsi="Calibri" w:cs="Times New Roman"/>
+                <w:color w:val="000000"/>
+                <w:lang w:eastAsia="en-CA"/>
+              </w:rPr>
+            </w:pPr>
+          </w:p>
+        </w:tc>
+        <w:tc>
+          <w:tcPr>
+            <w:tcW w:w="927" w:type="dxa"/>
+            <w:vAlign w:val="bottom"/>
+          </w:tcPr>
+          <w:p>
+            <w:pPr>
+              <w:rPr>
+                <w:rFonts w:ascii="Calibri" w:hAnsi="Calibri"/>
+                <w:color w:val="000000"/>
+              </w:rPr>
+            </w:pPr>
+          </w:p>
+        </w:tc>
+        <w:tc>
+          <w:tcPr>
+            <w:tcW w:w="928" w:type="dxa"/>
+            <w:vAlign w:val="bottom"/>
+          </w:tcPr>
+          <w:p>
+            <w:pPr>
+              <w:rPr>
+                <w:rFonts w:ascii="Calibri" w:hAnsi="Calibri"/>
+                <w:color w:val="000000"/>
+              </w:rPr>
+            </w:pPr>
+          </w:p>
+        </w:tc>
+        <w:tc>
+          <w:tcPr>
+            <w:tcW w:w="928" w:type="dxa"/>
+            <w:vAlign w:val="bottom"/>
+          </w:tcPr>
+          <w:p>
+            <w:pPr>
+              <w:rPr>
+                <w:rFonts w:ascii="Calibri" w:hAnsi="Calibri"/>
+                <w:color w:val="000000"/>
+              </w:rPr>
+            </w:pPr>
+          </w:p>
+        </w:tc>
+      </w:tr>
+      <w:tr>
+        <w:trPr>
+          <w:trHeight w:val="288"/>
+        </w:trPr>
+        <w:tc>
+          <w:tcPr>
+            <w:tcW w:w="6713" w:type="dxa"/>
+            <w:tcBorders>
+              <w:top w:val="nil"/>
+              <w:left w:val="nil"/>
+              <w:bottom w:val="nil"/>
+              <w:right w:val="nil"/>
+            </w:tcBorders>
+            <w:shd w:val="clear" w:color="auto" w:fill="auto"/>
+            <w:noWrap/>
+            <w:vAlign w:val="bottom"/>
+          </w:tcPr>
+          <w:p>
+            <w:pPr>
+              <w:spacing w:after="0" w:line="240" w:lineRule="auto"/>
+              <w:rPr>
+                <w:rFonts w:ascii="Calibri" w:eastAsia="Times New Roman" w:hAnsi="Calibri" w:cs="Times New Roman"/>
+                <w:color w:val="000000"/>
+                <w:lang w:eastAsia="en-CA"/>
+              </w:rPr>
+            </w:pPr>
+          </w:p>
+        </w:tc>
+        <w:tc>
+          <w:tcPr>
+            <w:tcW w:w="1300" w:type="dxa"/>
+            <w:tcBorders>
+              <w:top w:val="nil"/>
+              <w:left w:val="nil"/>
+              <w:bottom w:val="nil"/>
+              <w:right w:val="nil"/>
+            </w:tcBorders>
+            <w:shd w:val="clear" w:color="auto" w:fill="auto"/>
+            <w:noWrap/>
+            <w:vAlign w:val="bottom"/>
+          </w:tcPr>
+          <w:p>
+            <w:pPr>
+              <w:spacing w:after="0" w:line="240" w:lineRule="auto"/>
+              <w:rPr>
+                <w:rFonts w:ascii="Calibri" w:eastAsia="Times New Roman" w:hAnsi="Calibri" w:cs="Times New Roman"/>
+                <w:color w:val="000000"/>
+                <w:lang w:eastAsia="en-CA"/>
+              </w:rPr>
+            </w:pPr>
+          </w:p>
+        </w:tc>
+        <w:tc>
+          <w:tcPr>
+            <w:tcW w:w="927" w:type="dxa"/>
+            <w:vAlign w:val="bottom"/>
+          </w:tcPr>
+          <w:p>
+            <w:pPr>
+              <w:rPr>
+                <w:rFonts w:ascii="Calibri" w:hAnsi="Calibri"/>
+                <w:color w:val="000000"/>
+              </w:rPr>
+            </w:pPr>
+          </w:p>
+        </w:tc>
+        <w:tc>
+          <w:tcPr>
+            <w:tcW w:w="928" w:type="dxa"/>
+            <w:vAlign w:val="bottom"/>
+          </w:tcPr>
+          <w:p>
+            <w:pPr>
+              <w:rPr>
+                <w:rFonts w:ascii="Calibri" w:hAnsi="Calibri"/>
+                <w:color w:val="000000"/>
+              </w:rPr>
+            </w:pPr>
+          </w:p>
+        </w:tc>
+        <w:tc>
+          <w:tcPr>
+            <w:tcW w:w="928" w:type="dxa"/>
+            <w:vAlign w:val="bottom"/>
+          </w:tcPr>
+          <w:p>
+            <w:pPr>
+              <w:rPr>
+                <w:rFonts w:ascii="Calibri" w:hAnsi="Calibri"/>
+                <w:color w:val="000000"/>
+              </w:rPr>
+            </w:pPr>
+          </w:p>
+        </w:tc>
+      </w:tr>
+      <w:tr>
+        <w:trPr>
+          <w:trHeight w:val="288"/>
+        </w:trPr>
+        <w:tc>
+          <w:tcPr>
+            <w:tcW w:w="6713" w:type="dxa"/>
+            <w:tcBorders>
+              <w:top w:val="nil"/>
+              <w:left w:val="nil"/>
+              <w:bottom w:val="nil"/>
+              <w:right w:val="nil"/>
+            </w:tcBorders>
+            <w:shd w:val="clear" w:color="auto" w:fill="auto"/>
+            <w:noWrap/>
+            <w:vAlign w:val="bottom"/>
+          </w:tcPr>
+          <w:tbl>
+            <w:tblPr>
+              <w:tblW w:w="5940" w:type="dxa"/>
+              <w:tblLook w:val="04A0" w:firstRow="1" w:lastRow="0" w:firstColumn="1" w:lastColumn="0" w:noHBand="0" w:noVBand="1"/>
+            </w:tblPr>
+            <w:tblGrid>
+              <w:gridCol w:w="2000"/>
+              <w:gridCol w:w="1120"/>
+              <w:gridCol w:w="1400"/>
+              <w:gridCol w:w="1420"/>
+            </w:tblGrid>
+            <w:tr>
+              <w:trPr>
+                <w:trHeight w:val="288"/>
+              </w:trPr>
+              <w:tc>
+                <w:tcPr>
+                  <w:tcW w:w="2000" w:type="dxa"/>
+                  <w:tcBorders>
+                    <w:top w:val="single" w:sz="8" w:space="0" w:color="auto"/>
+                    <w:left w:val="single" w:sz="8" w:space="0" w:color="auto"/>
+                    <w:bottom w:val="nil"/>
+                    <w:right w:val="nil"/>
+                  </w:tcBorders>
+                  <w:shd w:val="clear" w:color="auto" w:fill="auto"/>
+                  <w:noWrap/>
+                  <w:vAlign w:val="bottom"/>
+                  <w:hideMark/>
+                </w:tcPr>
+                <w:p>
+                  <w:pPr>
+                    <w:spacing w:after="0" w:line="240" w:lineRule="auto"/>
+                    <w:rPr>
+                      <w:rFonts w:ascii="Calibri" w:eastAsia="Times New Roman" w:hAnsi="Calibri" w:cs="Times New Roman"/>
+                      <w:color w:val="000000"/>
+                      <w:lang w:eastAsia="en-CA"/>
+                    </w:rPr>
+                  </w:pPr>
+                  <w:r>
+                    <w:rPr>
+                      <w:rFonts w:ascii="Calibri" w:eastAsia="Times New Roman" w:hAnsi="Calibri" w:cs="Times New Roman"/>
+                      <w:color w:val="000000"/>
+                      <w:lang w:eastAsia="en-CA"/>
+                    </w:rPr>
+                    <w:t>Partner's Data</w:t>
+                  </w:r>
+                </w:p>
+              </w:tc>
+              <w:tc>
+                <w:tcPr>
+                  <w:tcW w:w="1120" w:type="dxa"/>
+                  <w:tcBorders>
+                    <w:top w:val="single" w:sz="8" w:space="0" w:color="auto"/>
+                    <w:left w:val="nil"/>
+                    <w:bottom w:val="nil"/>
+                    <w:right w:val="nil"/>
+                  </w:tcBorders>
+                  <w:shd w:val="clear" w:color="auto" w:fill="auto"/>
+                  <w:noWrap/>
+                  <w:vAlign w:val="bottom"/>
+                  <w:hideMark/>
+                </w:tcPr>
+                <w:p>
+                  <w:pPr>
+                    <w:spacing w:after="0" w:line="240" w:lineRule="auto"/>
+                    <w:rPr>
+                      <w:rFonts w:ascii="Calibri" w:eastAsia="Times New Roman" w:hAnsi="Calibri" w:cs="Times New Roman"/>
+                      <w:color w:val="000000"/>
+                      <w:lang w:eastAsia="en-CA"/>
+                    </w:rPr>
+                  </w:pPr>
+                  <w:r>
+                    <w:rPr>
+                      <w:rFonts w:ascii="Calibri" w:eastAsia="Times New Roman" w:hAnsi="Calibri" w:cs="Times New Roman"/>
+                      <w:color w:val="000000"/>
+                      <w:lang w:eastAsia="en-CA"/>
+                    </w:rPr>
+                    <w:t> </w:t>
+                  </w:r>
+                </w:p>
+              </w:tc>
+              <w:tc>
+                <w:tcPr>
+                  <w:tcW w:w="1400" w:type="dxa"/>
+                  <w:tcBorders>
+                    <w:top w:val="single" w:sz="8" w:space="0" w:color="auto"/>
+                    <w:left w:val="nil"/>
+                    <w:bottom w:val="nil"/>
+                    <w:right w:val="nil"/>
+                  </w:tcBorders>
+                  <w:shd w:val="clear" w:color="auto" w:fill="auto"/>
+                  <w:noWrap/>
+                  <w:vAlign w:val="bottom"/>
+                  <w:hideMark/>
+                </w:tcPr>
+                <w:p>
+                  <w:pPr>
+                    <w:spacing w:after="0" w:line="240" w:lineRule="auto"/>
+                    <w:rPr>
+                      <w:rFonts w:ascii="Calibri" w:eastAsia="Times New Roman" w:hAnsi="Calibri" w:cs="Times New Roman"/>
+                      <w:color w:val="000000"/>
+                      <w:lang w:eastAsia="en-CA"/>
+                    </w:rPr>
+                  </w:pPr>
+                  <w:r>
+                    <w:rPr>
+                      <w:rFonts w:ascii="Calibri" w:eastAsia="Times New Roman" w:hAnsi="Calibri" w:cs="Times New Roman"/>
+                      <w:color w:val="000000"/>
+                      <w:lang w:eastAsia="en-CA"/>
+                    </w:rPr>
+                    <w:t> </w:t>
+                  </w:r>
+                </w:p>
+              </w:tc>
+              <w:tc>
+                <w:tcPr>
+                  <w:tcW w:w="1420" w:type="dxa"/>
+                  <w:tcBorders>
+                    <w:top w:val="single" w:sz="8" w:space="0" w:color="auto"/>
+                    <w:left w:val="nil"/>
+                    <w:bottom w:val="nil"/>
+                    <w:right w:val="single" w:sz="8" w:space="0" w:color="auto"/>
+                  </w:tcBorders>
+                  <w:shd w:val="clear" w:color="auto" w:fill="auto"/>
+                  <w:noWrap/>
+                  <w:vAlign w:val="bottom"/>
+                  <w:hideMark/>
+                </w:tcPr>
+                <w:p>
+                  <w:pPr>
+                    <w:spacing w:after="0" w:line="240" w:lineRule="auto"/>
+                    <w:rPr>
+                      <w:rFonts w:ascii="Calibri" w:eastAsia="Times New Roman" w:hAnsi="Calibri" w:cs="Times New Roman"/>
+                      <w:color w:val="000000"/>
+                      <w:lang w:eastAsia="en-CA"/>
+                    </w:rPr>
+                  </w:pPr>
+                  <w:r>
+                    <w:rPr>
+                      <w:rFonts w:ascii="Calibri" w:eastAsia="Times New Roman" w:hAnsi="Calibri" w:cs="Times New Roman"/>
+                      <w:color w:val="000000"/>
+                      <w:lang w:eastAsia="en-CA"/>
+                    </w:rPr>
+                    <w:t>Uncertainties</w:t>
+                  </w:r>
+                </w:p>
+              </w:tc>
+            </w:tr>
+            <w:tr>
+              <w:trPr>
+                <w:trHeight w:val="288"/>
+              </w:trPr>
+              <w:tc>
+                <w:tcPr>
+                  <w:tcW w:w="2000" w:type="dxa"/>
+                  <w:tcBorders>
+                    <w:top w:val="nil"/>
+                    <w:left w:val="single" w:sz="8" w:space="0" w:color="auto"/>
+                    <w:bottom w:val="nil"/>
+                    <w:right w:val="nil"/>
+                  </w:tcBorders>
+                  <w:shd w:val="clear" w:color="auto" w:fill="auto"/>
+                  <w:noWrap/>
+                  <w:vAlign w:val="bottom"/>
+                  <w:hideMark/>
+                </w:tcPr>
+                <w:p>
+                  <w:pPr>
+                    <w:spacing w:after="0" w:line="240" w:lineRule="auto"/>
+                    <w:rPr>
+                      <w:rFonts w:ascii="Calibri" w:eastAsia="Times New Roman" w:hAnsi="Calibri" w:cs="Times New Roman"/>
+                      <w:color w:val="000000"/>
+                      <w:lang w:eastAsia="en-CA"/>
+                    </w:rPr>
+                  </w:pPr>
+                  <w:r>
+                    <w:rPr>
+                      <w:rFonts w:ascii="Calibri" w:eastAsia="Times New Roman" w:hAnsi="Calibri" w:cs="Times New Roman"/>
+                      <w:color w:val="000000"/>
+                      <w:lang w:eastAsia="en-CA"/>
+                    </w:rPr>
+                    <w:t>Starting mass</w:t>
+                  </w:r>
+                </w:p>
+              </w:tc>
+              <w:tc>
+                <w:tcPr>
+                  <w:tcW w:w="1120" w:type="dxa"/>
+                  <w:tcBorders>
+                    <w:top w:val="nil"/>
+                    <w:left w:val="nil"/>
+                    <w:bottom w:val="nil"/>
+                    <w:right w:val="nil"/>
+                  </w:tcBorders>
+                  <w:shd w:val="clear" w:color="auto" w:fill="auto"/>
+                  <w:noWrap/>
+                  <w:vAlign w:val="bottom"/>
+                  <w:hideMark/>
+                </w:tcPr>
+                <w:p>
+                  <w:pPr>
+                    <w:spacing w:after="0" w:line="240" w:lineRule="auto"/>
+                    <w:jc w:val="right"/>
+                    <w:rPr>
+                      <w:rFonts w:ascii="Calibri" w:eastAsia="Times New Roman" w:hAnsi="Calibri" w:cs="Times New Roman"/>
+                      <w:color w:val="000000"/>
+                      <w:lang w:eastAsia="en-CA"/>
+                    </w:rPr>
+                  </w:pPr>
+                  <w:r>
+                    <w:rPr>
+                      <w:rFonts w:ascii="Calibri" w:eastAsia="Times New Roman" w:hAnsi="Calibri" w:cs="Times New Roman"/>
+                      <w:color w:val="000000"/>
+                      <w:lang w:eastAsia="en-CA"/>
+                    </w:rPr>
+                    <w:t>13.2087</w:t>
+                  </w:r>
+                </w:p>
+              </w:tc>
+              <w:tc>
+                <w:tcPr>
+                  <w:tcW w:w="1400" w:type="dxa"/>
+                  <w:tcBorders>
+                    <w:top w:val="nil"/>
+                    <w:left w:val="nil"/>
+                    <w:bottom w:val="nil"/>
+                    <w:right w:val="nil"/>
+                  </w:tcBorders>
+                  <w:shd w:val="clear" w:color="auto" w:fill="auto"/>
+                  <w:noWrap/>
+                  <w:vAlign w:val="bottom"/>
+                  <w:hideMark/>
+                </w:tcPr>
+                <w:p>
+                  <w:pPr>
+                    <w:spacing w:after="0" w:line="240" w:lineRule="auto"/>
+                    <w:rPr>
+                      <w:rFonts w:ascii="Calibri" w:eastAsia="Times New Roman" w:hAnsi="Calibri" w:cs="Times New Roman"/>
+                      <w:color w:val="000000"/>
+                      <w:lang w:eastAsia="en-CA"/>
+                    </w:rPr>
+                  </w:pPr>
+                  <w:r>
+                    <w:rPr>
+                      <w:rFonts w:ascii="Calibri" w:eastAsia="Times New Roman" w:hAnsi="Calibri" w:cs="Times New Roman"/>
+                      <w:color w:val="000000"/>
+                      <w:lang w:eastAsia="en-CA"/>
+                    </w:rPr>
+                    <w:t>g</w:t>
+                  </w:r>
+                </w:p>
+              </w:tc>
+              <w:tc>
+                <w:tcPr>
+                  <w:tcW w:w="1420" w:type="dxa"/>
+                  <w:tcBorders>
+                    <w:top w:val="nil"/>
+                    <w:left w:val="nil"/>
+                    <w:bottom w:val="nil"/>
+                    <w:right w:val="single" w:sz="8" w:space="0" w:color="auto"/>
+                  </w:tcBorders>
+                  <w:shd w:val="clear" w:color="auto" w:fill="auto"/>
+                  <w:noWrap/>
+                  <w:vAlign w:val="bottom"/>
+                  <w:hideMark/>
+                </w:tcPr>
+                <w:p>
+                  <w:pPr>
+                    <w:spacing w:after="0" w:line="240" w:lineRule="auto"/>
+                    <w:rPr>
+                      <w:rFonts w:ascii="Calibri" w:eastAsia="Times New Roman" w:hAnsi="Calibri" w:cs="Times New Roman"/>
+                      <w:color w:val="000000"/>
+                      <w:lang w:eastAsia="en-CA"/>
+                    </w:rPr>
+                  </w:pPr>
+                  <w:r>
+                    <w:rPr>
+                      <w:rFonts w:ascii="Calibri" w:eastAsia="Times New Roman" w:hAnsi="Calibri" w:cs="Times New Roman"/>
+                      <w:color w:val="000000"/>
+                      <w:lang w:eastAsia="en-CA"/>
+                    </w:rPr>
+                    <w:t>±0.0001g</w:t>
+                  </w:r>
+                </w:p>
+              </w:tc>
+            </w:tr>
+            <w:tr>
+              <w:trPr>
+                <w:trHeight w:val="288"/>
+              </w:trPr>
+              <w:tc>
+                <w:tcPr>
+                  <w:tcW w:w="2000" w:type="dxa"/>
+                  <w:tcBorders>
+                    <w:top w:val="nil"/>
+                    <w:left w:val="single" w:sz="8" w:space="0" w:color="auto"/>
+                    <w:bottom w:val="nil"/>
+                    <w:right w:val="nil"/>
+                  </w:tcBorders>
+                  <w:shd w:val="clear" w:color="auto" w:fill="auto"/>
+                  <w:noWrap/>
+                  <w:vAlign w:val="bottom"/>
+                  <w:hideMark/>
+                </w:tcPr>
+                <w:p>
+                  <w:pPr>
+                    <w:spacing w:after="0" w:line="240" w:lineRule="auto"/>
+                    <w:rPr>
+                      <w:rFonts w:ascii="Calibri" w:eastAsia="Times New Roman" w:hAnsi="Calibri" w:cs="Times New Roman"/>
+                      <w:color w:val="000000"/>
+                      <w:lang w:eastAsia="en-CA"/>
+                    </w:rPr>
+                  </w:pPr>
+                  <w:r>
+                    <w:rPr>
+                      <w:rFonts w:ascii="Calibri" w:eastAsia="Times New Roman" w:hAnsi="Calibri" w:cs="Times New Roman"/>
+                      <w:color w:val="000000"/>
+                      <w:lang w:eastAsia="en-CA"/>
+                    </w:rPr>
+                    <w:t>Final mass</w:t>
+                  </w:r>
+                </w:p>
+              </w:tc>
+              <w:tc>
+                <w:tcPr>
+                  <w:tcW w:w="1120" w:type="dxa"/>
+                  <w:tcBorders>
+                    <w:top w:val="nil"/>
+                    <w:left w:val="nil"/>
+                    <w:bottom w:val="nil"/>
+                    <w:right w:val="nil"/>
+                  </w:tcBorders>
+                  <w:shd w:val="clear" w:color="auto" w:fill="auto"/>
+                  <w:noWrap/>
+                  <w:vAlign w:val="bottom"/>
+                  <w:hideMark/>
+                </w:tcPr>
+                <w:p>
+                  <w:pPr>
+                    <w:spacing w:after="0" w:line="240" w:lineRule="auto"/>
+                    <w:jc w:val="right"/>
+                    <w:rPr>
+                      <w:rFonts w:ascii="Calibri" w:eastAsia="Times New Roman" w:hAnsi="Calibri" w:cs="Times New Roman"/>
+                      <w:color w:val="000000"/>
+                      <w:lang w:eastAsia="en-CA"/>
+                    </w:rPr>
+                  </w:pPr>
+                  <w:r>
+                    <w:rPr>
+                      <w:rFonts w:ascii="Calibri" w:eastAsia="Times New Roman" w:hAnsi="Calibri" w:cs="Times New Roman"/>
+                      <w:color w:val="000000"/>
+                      <w:lang w:eastAsia="en-CA"/>
+                    </w:rPr>
+                    <w:t>13.1003</w:t>
+                  </w:r>
+                </w:p>
+              </w:tc>
+              <w:tc>
+                <w:tcPr>
+                  <w:tcW w:w="1400" w:type="dxa"/>
+                  <w:tcBorders>
+                    <w:top w:val="nil"/>
+                    <w:left w:val="nil"/>
+                    <w:bottom w:val="nil"/>
+                    <w:right w:val="nil"/>
+                  </w:tcBorders>
+                  <w:shd w:val="clear" w:color="auto" w:fill="auto"/>
+                  <w:noWrap/>
+                  <w:vAlign w:val="bottom"/>
+                  <w:hideMark/>
+                </w:tcPr>
+                <w:p>
+                  <w:pPr>
+                    <w:spacing w:after="0" w:line="240" w:lineRule="auto"/>
+                    <w:rPr>
+                      <w:rFonts w:ascii="Calibri" w:eastAsia="Times New Roman" w:hAnsi="Calibri" w:cs="Times New Roman"/>
+                      <w:color w:val="000000"/>
+                      <w:lang w:eastAsia="en-CA"/>
+                    </w:rPr>
+                  </w:pPr>
+                  <w:r>
+                    <w:rPr>
+                      <w:rFonts w:ascii="Calibri" w:eastAsia="Times New Roman" w:hAnsi="Calibri" w:cs="Times New Roman"/>
+                      <w:color w:val="000000"/>
+                      <w:lang w:eastAsia="en-CA"/>
+                    </w:rPr>
+                    <w:t>g</w:t>
+                  </w:r>
+                </w:p>
+              </w:tc>
+              <w:tc>
+                <w:tcPr>
+                  <w:tcW w:w="1420" w:type="dxa"/>
+                  <w:tcBorders>
+                    <w:top w:val="nil"/>
+                    <w:left w:val="nil"/>
+                    <w:bottom w:val="nil"/>
+                    <w:right w:val="single" w:sz="8" w:space="0" w:color="auto"/>
+                  </w:tcBorders>
+                  <w:shd w:val="clear" w:color="auto" w:fill="auto"/>
+                  <w:noWrap/>
+                  <w:vAlign w:val="bottom"/>
+                  <w:hideMark/>
+                </w:tcPr>
+                <w:p>
+                  <w:pPr>
+                    <w:spacing w:after="0" w:line="240" w:lineRule="auto"/>
+                    <w:rPr>
+                      <w:rFonts w:ascii="Calibri" w:eastAsia="Times New Roman" w:hAnsi="Calibri" w:cs="Times New Roman"/>
+                      <w:color w:val="000000"/>
+                      <w:lang w:eastAsia="en-CA"/>
+                    </w:rPr>
+                  </w:pPr>
+                  <w:r>
+                    <w:rPr>
+                      <w:rFonts w:ascii="Calibri" w:eastAsia="Times New Roman" w:hAnsi="Calibri" w:cs="Times New Roman"/>
+                      <w:color w:val="000000"/>
+                      <w:lang w:eastAsia="en-CA"/>
+                    </w:rPr>
+                    <w:t>±0.0001g</w:t>
+                  </w:r>
+                </w:p>
+              </w:tc>
+            </w:tr>
+            <w:tr>
+              <w:trPr>
+                <w:trHeight w:val="288"/>
+              </w:trPr>
+              <w:tc>
+                <w:tcPr>
+                  <w:tcW w:w="2000" w:type="dxa"/>
+                  <w:tcBorders>
+                    <w:top w:val="nil"/>
+                    <w:left w:val="single" w:sz="8" w:space="0" w:color="auto"/>
+                    <w:bottom w:val="nil"/>
+                    <w:right w:val="nil"/>
+                  </w:tcBorders>
+                  <w:shd w:val="clear" w:color="auto" w:fill="auto"/>
+                  <w:noWrap/>
+                  <w:vAlign w:val="bottom"/>
+                  <w:hideMark/>
+                </w:tcPr>
+                <w:p>
+                  <w:pPr>
+                    <w:spacing w:after="0" w:line="240" w:lineRule="auto"/>
+                    <w:rPr>
+                      <w:rFonts w:ascii="Calibri" w:eastAsia="Times New Roman" w:hAnsi="Calibri" w:cs="Times New Roman"/>
+                      <w:color w:val="000000"/>
+                      <w:lang w:eastAsia="en-CA"/>
+                    </w:rPr>
+                  </w:pPr>
+                  <w:r>
+                    <w:rPr>
+                      <w:rFonts w:ascii="Calibri" w:eastAsia="Times New Roman" w:hAnsi="Calibri" w:cs="Times New Roman"/>
+                      <w:color w:val="000000"/>
+                      <w:lang w:eastAsia="en-CA"/>
+                    </w:rPr>
+                    <w:t>Difference</w:t>
+                  </w:r>
+                </w:p>
+              </w:tc>
+              <w:tc>
+                <w:tcPr>
+                  <w:tcW w:w="1120" w:type="dxa"/>
+                  <w:tcBorders>
+                    <w:top w:val="nil"/>
+                    <w:left w:val="nil"/>
+                    <w:bottom w:val="nil"/>
+                    <w:right w:val="nil"/>
+                  </w:tcBorders>
+                  <w:shd w:val="clear" w:color="auto" w:fill="auto"/>
+                  <w:noWrap/>
+                  <w:vAlign w:val="bottom"/>
+                  <w:hideMark/>
+                </w:tcPr>
+                <w:p>
+                  <w:pPr>
+                    <w:spacing w:after="0" w:line="240" w:lineRule="auto"/>
+                    <w:jc w:val="right"/>
+                    <w:rPr>
+                      <w:rFonts w:ascii="Calibri" w:eastAsia="Times New Roman" w:hAnsi="Calibri" w:cs="Times New Roman"/>
+                      <w:color w:val="000000"/>
+                      <w:lang w:eastAsia="en-CA"/>
+                    </w:rPr>
+                  </w:pPr>
+                  <w:r>
+                    <w:rPr>
+                      <w:rFonts w:ascii="Calibri" w:eastAsia="Times New Roman" w:hAnsi="Calibri" w:cs="Times New Roman"/>
+                      <w:color w:val="000000"/>
+                      <w:lang w:eastAsia="en-CA"/>
+                    </w:rPr>
+                    <w:t>0.1084</w:t>
+                  </w:r>
+                </w:p>
+              </w:tc>
+              <w:tc>
+                <w:tcPr>
+                  <w:tcW w:w="1400" w:type="dxa"/>
+                  <w:tcBorders>
+                    <w:top w:val="nil"/>
+                    <w:left w:val="nil"/>
+                    <w:bottom w:val="nil"/>
+                    <w:right w:val="nil"/>
+                  </w:tcBorders>
+                  <w:shd w:val="clear" w:color="auto" w:fill="auto"/>
+                  <w:noWrap/>
+                  <w:vAlign w:val="bottom"/>
+                  <w:hideMark/>
+                </w:tcPr>
+                <w:p>
+                  <w:pPr>
+                    <w:spacing w:after="0" w:line="240" w:lineRule="auto"/>
+                    <w:rPr>
+                      <w:rFonts w:ascii="Calibri" w:eastAsia="Times New Roman" w:hAnsi="Calibri" w:cs="Times New Roman"/>
+                      <w:color w:val="000000"/>
+                      <w:lang w:eastAsia="en-CA"/>
+                    </w:rPr>
+                  </w:pPr>
+                  <w:r>
+                    <w:rPr>
+                      <w:rFonts w:ascii="Calibri" w:eastAsia="Times New Roman" w:hAnsi="Calibri" w:cs="Times New Roman"/>
+                      <w:color w:val="000000"/>
+                      <w:lang w:eastAsia="en-CA"/>
+                    </w:rPr>
+                    <w:t>g</w:t>
+                  </w:r>
+                </w:p>
+              </w:tc>
+              <w:tc>
+                <w:tcPr>
+                  <w:tcW w:w="1420" w:type="dxa"/>
+                  <w:tcBorders>
+                    <w:top w:val="nil"/>
+                    <w:left w:val="nil"/>
+                    <w:bottom w:val="nil"/>
+                    <w:right w:val="single" w:sz="8" w:space="0" w:color="auto"/>
+                  </w:tcBorders>
+                  <w:shd w:val="clear" w:color="auto" w:fill="auto"/>
+                  <w:noWrap/>
+                  <w:vAlign w:val="bottom"/>
+                  <w:hideMark/>
+                </w:tcPr>
+                <w:p>
+                  <w:pPr>
+                    <w:spacing w:after="0" w:line="240" w:lineRule="auto"/>
+                    <w:rPr>
+                      <w:rFonts w:ascii="Calibri" w:eastAsia="Times New Roman" w:hAnsi="Calibri" w:cs="Times New Roman"/>
+                      <w:color w:val="000000"/>
+                      <w:lang w:eastAsia="en-CA"/>
+                    </w:rPr>
+                  </w:pPr>
+                  <w:r>
+                    <w:rPr>
+                      <w:rFonts w:ascii="Calibri" w:eastAsia="Times New Roman" w:hAnsi="Calibri" w:cs="Times New Roman"/>
+                      <w:color w:val="000000"/>
+                      <w:lang w:eastAsia="en-CA"/>
+                    </w:rPr>
+                    <w:t>±0.0001g</w:t>
+                  </w:r>
+                </w:p>
+              </w:tc>
+            </w:tr>
+            <w:tr>
+              <w:trPr>
+                <w:trHeight w:val="288"/>
+              </w:trPr>
+              <w:tc>
+                <w:tcPr>
+                  <w:tcW w:w="2000" w:type="dxa"/>
+                  <w:tcBorders>
+                    <w:top w:val="nil"/>
+                    <w:left w:val="single" w:sz="8" w:space="0" w:color="auto"/>
+                    <w:bottom w:val="nil"/>
+                    <w:right w:val="nil"/>
+                  </w:tcBorders>
+                  <w:shd w:val="clear" w:color="auto" w:fill="auto"/>
+                  <w:noWrap/>
+                  <w:vAlign w:val="bottom"/>
+                  <w:hideMark/>
+                </w:tcPr>
+                <w:p>
+                  <w:pPr>
+                    <w:spacing w:after="0" w:line="240" w:lineRule="auto"/>
+                    <w:rPr>
+                      <w:rFonts w:ascii="Calibri" w:eastAsia="Times New Roman" w:hAnsi="Calibri" w:cs="Times New Roman"/>
+                      <w:color w:val="000000"/>
+                      <w:lang w:eastAsia="en-CA"/>
+                    </w:rPr>
+                  </w:pPr>
+                  <w:r>
+                    <w:rPr>
+                      <w:rFonts w:ascii="Calibri" w:eastAsia="Times New Roman" w:hAnsi="Calibri" w:cs="Times New Roman"/>
+                      <w:color w:val="000000"/>
+                      <w:lang w:eastAsia="en-CA"/>
+                    </w:rPr>
+                    <w:t> </w:t>
+                  </w:r>
+                </w:p>
+              </w:tc>
+              <w:tc>
+                <w:tcPr>
+                  <w:tcW w:w="1120" w:type="dxa"/>
+                  <w:tcBorders>
+                    <w:top w:val="nil"/>
+                    <w:left w:val="nil"/>
+                    <w:bottom w:val="nil"/>
+                    <w:right w:val="nil"/>
+                  </w:tcBorders>
+                  <w:shd w:val="clear" w:color="auto" w:fill="auto"/>
+                  <w:noWrap/>
+                  <w:vAlign w:val="bottom"/>
+                  <w:hideMark/>
+                </w:tcPr>
+                <w:p>
+                  <w:pPr>
+                    <w:spacing w:after="0" w:line="240" w:lineRule="auto"/>
+                    <w:rPr>
+                      <w:rFonts w:ascii="Calibri" w:eastAsia="Times New Roman" w:hAnsi="Calibri" w:cs="Times New Roman"/>
+                      <w:color w:val="000000"/>
+                      <w:lang w:eastAsia="en-CA"/>
+                    </w:rPr>
+                  </w:pPr>
+                </w:p>
+              </w:tc>
+              <w:tc>
+                <w:tcPr>
+                  <w:tcW w:w="1400" w:type="dxa"/>
+                  <w:tcBorders>
+                    <w:top w:val="nil"/>
+                    <w:left w:val="nil"/>
+                    <w:bottom w:val="nil"/>
+                    <w:right w:val="nil"/>
+                  </w:tcBorders>
+                  <w:shd w:val="clear" w:color="auto" w:fill="auto"/>
+                  <w:noWrap/>
+                  <w:vAlign w:val="bottom"/>
+                  <w:hideMark/>
+                </w:tcPr>
+                <w:p>
+                  <w:pPr>
+                    <w:spacing w:after="0" w:line="240" w:lineRule="auto"/>
+                    <w:rPr>
+                      <w:rFonts w:ascii="Times New Roman" w:eastAsia="Times New Roman" w:hAnsi="Times New Roman" w:cs="Times New Roman"/>
+                      <w:sz w:val="20"/>
+                      <w:szCs w:val="20"/>
+                      <w:lang w:eastAsia="en-CA"/>
+                    </w:rPr>
+                  </w:pPr>
+                </w:p>
+              </w:tc>
+              <w:tc>
+                <w:tcPr>
+                  <w:tcW w:w="1420" w:type="dxa"/>
+                  <w:tcBorders>
+                    <w:top w:val="nil"/>
+                    <w:left w:val="nil"/>
+                    <w:bottom w:val="nil"/>
+                    <w:right w:val="single" w:sz="8" w:space="0" w:color="auto"/>
+                  </w:tcBorders>
+                  <w:shd w:val="clear" w:color="auto" w:fill="auto"/>
+                  <w:noWrap/>
+                  <w:vAlign w:val="bottom"/>
+                  <w:hideMark/>
+                </w:tcPr>
+                <w:p>
+                  <w:pPr>
+                    <w:spacing w:after="0" w:line="240" w:lineRule="auto"/>
+                    <w:rPr>
+                      <w:rFonts w:ascii="Calibri" w:eastAsia="Times New Roman" w:hAnsi="Calibri" w:cs="Times New Roman"/>
+                      <w:color w:val="000000"/>
+                      <w:lang w:eastAsia="en-CA"/>
+                    </w:rPr>
+                  </w:pPr>
+                  <w:r>
+                    <w:rPr>
+                      <w:rFonts w:ascii="Calibri" w:eastAsia="Times New Roman" w:hAnsi="Calibri" w:cs="Times New Roman"/>
+                      <w:color w:val="000000"/>
+                      <w:lang w:eastAsia="en-CA"/>
+                    </w:rPr>
+                    <w:t> </w:t>
+                  </w:r>
+                </w:p>
+              </w:tc>
+            </w:tr>
+            <w:tr>
+              <w:trPr>
+                <w:trHeight w:val="288"/>
+              </w:trPr>
+              <w:tc>
+                <w:tcPr>
+                  <w:tcW w:w="2000" w:type="dxa"/>
+                  <w:tcBorders>
+                    <w:top w:val="nil"/>
+                    <w:left w:val="single" w:sz="8" w:space="0" w:color="auto"/>
+                    <w:bottom w:val="nil"/>
+                    <w:right w:val="nil"/>
+                  </w:tcBorders>
+                  <w:shd w:val="clear" w:color="auto" w:fill="auto"/>
+                  <w:noWrap/>
+                  <w:vAlign w:val="bottom"/>
+                  <w:hideMark/>
+                </w:tcPr>
+                <w:p>
+                  <w:pPr>
+                    <w:spacing w:after="0" w:line="240" w:lineRule="auto"/>
+                    <w:rPr>
+                      <w:rFonts w:ascii="Calibri" w:eastAsia="Times New Roman" w:hAnsi="Calibri" w:cs="Times New Roman"/>
+                      <w:color w:val="000000"/>
+                      <w:lang w:eastAsia="en-CA"/>
+                    </w:rPr>
+                  </w:pPr>
+                  <w:r>
+                    <w:rPr>
+                      <w:rFonts w:ascii="Calibri" w:eastAsia="Times New Roman" w:hAnsi="Calibri" w:cs="Times New Roman"/>
+                      <w:color w:val="000000"/>
+                      <w:lang w:eastAsia="en-CA"/>
+                    </w:rPr>
+                    <w:t> </w:t>
+                  </w:r>
+                </w:p>
+              </w:tc>
+              <w:tc>
+                <w:tcPr>
+                  <w:tcW w:w="1120" w:type="dxa"/>
+                  <w:tcBorders>
+                    <w:top w:val="nil"/>
+                    <w:left w:val="nil"/>
+                    <w:bottom w:val="nil"/>
+                    <w:right w:val="nil"/>
+                  </w:tcBorders>
+                  <w:shd w:val="clear" w:color="auto" w:fill="auto"/>
+                  <w:noWrap/>
+                  <w:vAlign w:val="bottom"/>
+                  <w:hideMark/>
+                </w:tcPr>
+                <w:p>
+                  <w:pPr>
+                    <w:spacing w:after="0" w:line="240" w:lineRule="auto"/>
+                    <w:rPr>
+                      <w:rFonts w:ascii="Calibri" w:eastAsia="Times New Roman" w:hAnsi="Calibri" w:cs="Times New Roman"/>
+                      <w:color w:val="000000"/>
+                      <w:lang w:eastAsia="en-CA"/>
+                    </w:rPr>
+                  </w:pPr>
+                </w:p>
+              </w:tc>
+              <w:tc>
+                <w:tcPr>
+                  <w:tcW w:w="1400" w:type="dxa"/>
+                  <w:tcBorders>
+                    <w:top w:val="nil"/>
+                    <w:left w:val="nil"/>
+                    <w:bottom w:val="nil"/>
+                    <w:right w:val="nil"/>
+                  </w:tcBorders>
+                  <w:shd w:val="clear" w:color="auto" w:fill="auto"/>
+                  <w:noWrap/>
+                  <w:vAlign w:val="bottom"/>
+                  <w:hideMark/>
+                </w:tcPr>
+                <w:p>
+                  <w:pPr>
+                    <w:spacing w:after="0" w:line="240" w:lineRule="auto"/>
+                    <w:rPr>
+                      <w:rFonts w:ascii="Times New Roman" w:eastAsia="Times New Roman" w:hAnsi="Times New Roman" w:cs="Times New Roman"/>
+                      <w:sz w:val="20"/>
+                      <w:szCs w:val="20"/>
+                      <w:lang w:eastAsia="en-CA"/>
+                    </w:rPr>
+                  </w:pPr>
+                </w:p>
+              </w:tc>
+              <w:tc>
+                <w:tcPr>
+                  <w:tcW w:w="1420" w:type="dxa"/>
+                  <w:tcBorders>
+                    <w:top w:val="nil"/>
+                    <w:left w:val="nil"/>
+                    <w:bottom w:val="nil"/>
+                    <w:right w:val="single" w:sz="8" w:space="0" w:color="auto"/>
+                  </w:tcBorders>
+                  <w:shd w:val="clear" w:color="auto" w:fill="auto"/>
+                  <w:noWrap/>
+                  <w:vAlign w:val="bottom"/>
+                  <w:hideMark/>
+                </w:tcPr>
+                <w:p>
+                  <w:pPr>
+                    <w:spacing w:after="0" w:line="240" w:lineRule="auto"/>
+                    <w:rPr>
+                      <w:rFonts w:ascii="Calibri" w:eastAsia="Times New Roman" w:hAnsi="Calibri" w:cs="Times New Roman"/>
+                      <w:color w:val="000000"/>
+                      <w:lang w:eastAsia="en-CA"/>
+                    </w:rPr>
+                  </w:pPr>
+                  <w:r>
+                    <w:rPr>
+                      <w:rFonts w:ascii="Calibri" w:eastAsia="Times New Roman" w:hAnsi="Calibri" w:cs="Times New Roman"/>
+                      <w:color w:val="000000"/>
+                      <w:lang w:eastAsia="en-CA"/>
+                    </w:rPr>
+                    <w:t> </w:t>
+                  </w:r>
+                </w:p>
+              </w:tc>
+            </w:tr>
+            <w:tr>
+              <w:trPr>
+                <w:trHeight w:val="288"/>
+              </w:trPr>
+              <w:tc>
+                <w:tcPr>
+                  <w:tcW w:w="2000" w:type="dxa"/>
+                  <w:tcBorders>
+                    <w:top w:val="nil"/>
+                    <w:left w:val="single" w:sz="8" w:space="0" w:color="auto"/>
+                    <w:bottom w:val="nil"/>
+                    <w:right w:val="nil"/>
+                  </w:tcBorders>
+                  <w:shd w:val="clear" w:color="auto" w:fill="auto"/>
+                  <w:noWrap/>
+                  <w:vAlign w:val="bottom"/>
+                  <w:hideMark/>
+                </w:tcPr>
+                <w:p>
+                  <w:pPr>
+                    <w:spacing w:after="0" w:line="240" w:lineRule="auto"/>
+                    <w:rPr>
+                      <w:rFonts w:ascii="Calibri" w:eastAsia="Times New Roman" w:hAnsi="Calibri" w:cs="Times New Roman"/>
+                      <w:color w:val="000000"/>
+                      <w:lang w:eastAsia="en-CA"/>
+                    </w:rPr>
+                  </w:pPr>
+                  <w:r>
+                    <w:rPr>
+                      <w:rFonts w:ascii="Calibri" w:eastAsia="Times New Roman" w:hAnsi="Calibri" w:cs="Times New Roman"/>
+                      <w:color w:val="000000"/>
+                      <w:lang w:eastAsia="en-CA"/>
+                    </w:rPr>
+                    <w:t> </w:t>
+                  </w:r>
+                </w:p>
+              </w:tc>
+              <w:tc>
+                <w:tcPr>
+                  <w:tcW w:w="1120" w:type="dxa"/>
+                  <w:tcBorders>
+                    <w:top w:val="nil"/>
+                    <w:left w:val="nil"/>
+                    <w:bottom w:val="nil"/>
+                    <w:right w:val="nil"/>
+                  </w:tcBorders>
+                  <w:shd w:val="clear" w:color="auto" w:fill="auto"/>
+                  <w:noWrap/>
+                  <w:vAlign w:val="bottom"/>
+                  <w:hideMark/>
+                </w:tcPr>
+                <w:p>
+                  <w:pPr>
+                    <w:spacing w:after="0" w:line="240" w:lineRule="auto"/>
+                    <w:rPr>
+                      <w:rFonts w:ascii="Calibri" w:eastAsia="Times New Roman" w:hAnsi="Calibri" w:cs="Times New Roman"/>
+                      <w:color w:val="000000"/>
+                      <w:lang w:eastAsia="en-CA"/>
+                    </w:rPr>
+                  </w:pPr>
+                </w:p>
+              </w:tc>
+              <w:tc>
+                <w:tcPr>
+                  <w:tcW w:w="1400" w:type="dxa"/>
+                  <w:tcBorders>
+                    <w:top w:val="nil"/>
+                    <w:left w:val="nil"/>
+                    <w:bottom w:val="nil"/>
+                    <w:right w:val="nil"/>
+                  </w:tcBorders>
+                  <w:shd w:val="clear" w:color="auto" w:fill="auto"/>
+                  <w:noWrap/>
+                  <w:vAlign w:val="bottom"/>
+                  <w:hideMark/>
+                </w:tcPr>
+                <w:p>
+                  <w:pPr>
+                    <w:spacing w:after="0" w:line="240" w:lineRule="auto"/>
+                    <w:rPr>
+                      <w:rFonts w:ascii="Times New Roman" w:eastAsia="Times New Roman" w:hAnsi="Times New Roman" w:cs="Times New Roman"/>
+                      <w:sz w:val="20"/>
+                      <w:szCs w:val="20"/>
+                      <w:lang w:eastAsia="en-CA"/>
+                    </w:rPr>
+                  </w:pPr>
+                </w:p>
+              </w:tc>
+              <w:tc>
+                <w:tcPr>
+                  <w:tcW w:w="1420" w:type="dxa"/>
+                  <w:tcBorders>
+                    <w:top w:val="nil"/>
+                    <w:left w:val="nil"/>
+                    <w:bottom w:val="nil"/>
+                    <w:right w:val="single" w:sz="8" w:space="0" w:color="auto"/>
+                  </w:tcBorders>
+                  <w:shd w:val="clear" w:color="auto" w:fill="auto"/>
+                  <w:noWrap/>
+                  <w:vAlign w:val="bottom"/>
+                  <w:hideMark/>
+                </w:tcPr>
+                <w:p>
+                  <w:pPr>
+                    <w:spacing w:after="0" w:line="240" w:lineRule="auto"/>
+                    <w:rPr>
+                      <w:rFonts w:ascii="Calibri" w:eastAsia="Times New Roman" w:hAnsi="Calibri" w:cs="Times New Roman"/>
+                      <w:color w:val="000000"/>
+                      <w:lang w:eastAsia="en-CA"/>
+                    </w:rPr>
+                  </w:pPr>
+                  <w:r>
+                    <w:rPr>
+                      <w:rFonts w:ascii="Calibri" w:eastAsia="Times New Roman" w:hAnsi="Calibri" w:cs="Times New Roman"/>
+                      <w:color w:val="000000"/>
+                      <w:lang w:eastAsia="en-CA"/>
+                    </w:rPr>
+                    <w:t> </w:t>
+                  </w:r>
+                </w:p>
+              </w:tc>
+            </w:tr>
+            <w:tr>
+              <w:trPr>
+                <w:trHeight w:val="288"/>
+              </w:trPr>
+              <w:tc>
+                <w:tcPr>
+                  <w:tcW w:w="2000" w:type="dxa"/>
+                  <w:tcBorders>
+                    <w:top w:val="nil"/>
+                    <w:left w:val="single" w:sz="8" w:space="0" w:color="auto"/>
+                    <w:bottom w:val="nil"/>
+                    <w:right w:val="nil"/>
+                  </w:tcBorders>
+                  <w:shd w:val="clear" w:color="auto" w:fill="auto"/>
+                  <w:noWrap/>
+                  <w:vAlign w:val="bottom"/>
+                  <w:hideMark/>
+                </w:tcPr>
+                <w:p>
+                  <w:pPr>
+                    <w:spacing w:after="0" w:line="240" w:lineRule="auto"/>
+                    <w:rPr>
+                      <w:rFonts w:ascii="Calibri" w:eastAsia="Times New Roman" w:hAnsi="Calibri" w:cs="Times New Roman"/>
+                      <w:color w:val="000000"/>
+                      <w:lang w:eastAsia="en-CA"/>
+                    </w:rPr>
+                  </w:pPr>
+                  <w:r>
+                    <w:rPr>
+                      <w:rFonts w:ascii="Calibri" w:eastAsia="Times New Roman" w:hAnsi="Calibri" w:cs="Times New Roman"/>
+                      <w:color w:val="000000"/>
+                      <w:lang w:eastAsia="en-CA"/>
+                    </w:rPr>
+                    <w:t>AgNO3 Required</w:t>
+                  </w:r>
+                </w:p>
+              </w:tc>
+              <w:tc>
+                <w:tcPr>
+                  <w:tcW w:w="1120" w:type="dxa"/>
+                  <w:tcBorders>
+                    <w:top w:val="nil"/>
+                    <w:left w:val="nil"/>
+                    <w:bottom w:val="nil"/>
+                    <w:right w:val="nil"/>
+                  </w:tcBorders>
+                  <w:shd w:val="clear" w:color="auto" w:fill="auto"/>
+                  <w:noWrap/>
+                  <w:vAlign w:val="bottom"/>
+                  <w:hideMark/>
+                </w:tcPr>
+                <w:p>
+                  <w:pPr>
+                    <w:spacing w:after="0" w:line="240" w:lineRule="auto"/>
+                    <w:jc w:val="right"/>
+                    <w:rPr>
+                      <w:rFonts w:ascii="Calibri" w:eastAsia="Times New Roman" w:hAnsi="Calibri" w:cs="Times New Roman"/>
+                      <w:color w:val="000000"/>
+                      <w:lang w:eastAsia="en-CA"/>
+                    </w:rPr>
+                  </w:pPr>
+                  <w:r>
+                    <w:rPr>
+                      <w:rFonts w:ascii="Calibri" w:eastAsia="Times New Roman" w:hAnsi="Calibri" w:cs="Times New Roman"/>
+                      <w:color w:val="000000"/>
+                      <w:lang w:eastAsia="en-CA"/>
+                    </w:rPr>
+                    <w:t>0.02144</w:t>
+                  </w:r>
+                </w:p>
+              </w:tc>
+              <w:tc>
+                <w:tcPr>
+                  <w:tcW w:w="1400" w:type="dxa"/>
+                  <w:tcBorders>
+                    <w:top w:val="nil"/>
+                    <w:left w:val="nil"/>
+                    <w:bottom w:val="nil"/>
+                    <w:right w:val="nil"/>
+                  </w:tcBorders>
+                  <w:shd w:val="clear" w:color="auto" w:fill="auto"/>
+                  <w:noWrap/>
+                  <w:vAlign w:val="bottom"/>
+                  <w:hideMark/>
+                </w:tcPr>
+                <w:p>
+                  <w:pPr>
+                    <w:spacing w:after="0" w:line="240" w:lineRule="auto"/>
+                    <w:rPr>
+                      <w:rFonts w:ascii="Calibri" w:eastAsia="Times New Roman" w:hAnsi="Calibri" w:cs="Times New Roman"/>
+                      <w:color w:val="000000"/>
+                      <w:lang w:eastAsia="en-CA"/>
+                    </w:rPr>
+                  </w:pPr>
+                  <w:r>
+                    <w:rPr>
+                      <w:rFonts w:ascii="Calibri" w:eastAsia="Times New Roman" w:hAnsi="Calibri" w:cs="Times New Roman"/>
+                      <w:color w:val="000000"/>
+                      <w:lang w:eastAsia="en-CA"/>
+                    </w:rPr>
+                    <w:t>mL</w:t>
+                  </w:r>
+                </w:p>
+              </w:tc>
+              <w:tc>
+                <w:tcPr>
+                  <w:tcW w:w="1420" w:type="dxa"/>
+                  <w:tcBorders>
+                    <w:top w:val="nil"/>
+                    <w:left w:val="nil"/>
+                    <w:bottom w:val="nil"/>
+                    <w:right w:val="single" w:sz="8" w:space="0" w:color="auto"/>
+                  </w:tcBorders>
+                  <w:shd w:val="clear" w:color="auto" w:fill="auto"/>
+                  <w:noWrap/>
+                  <w:vAlign w:val="bottom"/>
+                  <w:hideMark/>
+                </w:tcPr>
+                <w:p>
+                  <w:pPr>
+                    <w:spacing w:after="0" w:line="240" w:lineRule="auto"/>
+                    <w:rPr>
+                      <w:rFonts w:ascii="Calibri" w:eastAsia="Times New Roman" w:hAnsi="Calibri" w:cs="Times New Roman"/>
+                      <w:color w:val="000000"/>
+                      <w:lang w:eastAsia="en-CA"/>
+                    </w:rPr>
+                  </w:pPr>
+                  <w:r>
+                    <w:rPr>
+                      <w:rFonts w:ascii="Calibri" w:eastAsia="Times New Roman" w:hAnsi="Calibri" w:cs="Times New Roman"/>
+                      <w:color w:val="000000"/>
+                      <w:lang w:eastAsia="en-CA"/>
+                    </w:rPr>
+                    <w:t>±0.15mL</w:t>
+                  </w:r>
+                </w:p>
+              </w:tc>
+            </w:tr>
+            <w:tr>
+              <w:trPr>
+                <w:trHeight w:val="288"/>
+              </w:trPr>
+              <w:tc>
+                <w:tcPr>
+                  <w:tcW w:w="2000" w:type="dxa"/>
+                  <w:tcBorders>
+                    <w:top w:val="nil"/>
+                    <w:left w:val="single" w:sz="8" w:space="0" w:color="auto"/>
+                    <w:bottom w:val="nil"/>
+                    <w:right w:val="nil"/>
+                  </w:tcBorders>
+                  <w:shd w:val="clear" w:color="auto" w:fill="auto"/>
+                  <w:noWrap/>
+                  <w:vAlign w:val="bottom"/>
+                  <w:hideMark/>
+                </w:tcPr>
+                <w:p>
+                  <w:pPr>
+                    <w:spacing w:after="0" w:line="240" w:lineRule="auto"/>
+                    <w:rPr>
+                      <w:rFonts w:ascii="Calibri" w:eastAsia="Times New Roman" w:hAnsi="Calibri" w:cs="Times New Roman"/>
+                      <w:color w:val="000000"/>
+                      <w:lang w:eastAsia="en-CA"/>
+                    </w:rPr>
+                  </w:pPr>
+                  <w:r>
+                    <w:rPr>
+                      <w:rFonts w:ascii="Calibri" w:eastAsia="Times New Roman" w:hAnsi="Calibri" w:cs="Times New Roman"/>
+                      <w:color w:val="000000"/>
+                      <w:lang w:eastAsia="en-CA"/>
+                    </w:rPr>
+                    <w:t>AgNO3 Used*</w:t>
+                  </w:r>
+                </w:p>
+              </w:tc>
+              <w:tc>
+                <w:tcPr>
+                  <w:tcW w:w="1120" w:type="dxa"/>
+                  <w:tcBorders>
+                    <w:top w:val="nil"/>
+                    <w:left w:val="nil"/>
+                    <w:bottom w:val="nil"/>
+                    <w:right w:val="nil"/>
+                  </w:tcBorders>
+                  <w:shd w:val="clear" w:color="auto" w:fill="auto"/>
+                  <w:noWrap/>
+                  <w:vAlign w:val="bottom"/>
+                  <w:hideMark/>
+                </w:tcPr>
+                <w:p>
+                  <w:pPr>
+                    <w:spacing w:after="0" w:line="240" w:lineRule="auto"/>
+                    <w:jc w:val="right"/>
+                    <w:rPr>
+                      <w:rFonts w:ascii="Calibri" w:eastAsia="Times New Roman" w:hAnsi="Calibri" w:cs="Times New Roman"/>
+                      <w:color w:val="000000"/>
+                      <w:lang w:eastAsia="en-CA"/>
+                    </w:rPr>
+                  </w:pPr>
+                  <w:r>
+                    <w:rPr>
+                      <w:rFonts w:ascii="Calibri" w:eastAsia="Times New Roman" w:hAnsi="Calibri" w:cs="Times New Roman"/>
+                      <w:color w:val="000000"/>
+                      <w:lang w:eastAsia="en-CA"/>
+                    </w:rPr>
+                    <w:t>0.02181</w:t>
+                  </w:r>
+                </w:p>
+              </w:tc>
+              <w:tc>
+                <w:tcPr>
+                  <w:tcW w:w="1400" w:type="dxa"/>
+                  <w:tcBorders>
+                    <w:top w:val="nil"/>
+                    <w:left w:val="nil"/>
+                    <w:bottom w:val="nil"/>
+                    <w:right w:val="nil"/>
+                  </w:tcBorders>
+                  <w:shd w:val="clear" w:color="auto" w:fill="auto"/>
+                  <w:noWrap/>
+                  <w:vAlign w:val="bottom"/>
+                  <w:hideMark/>
+                </w:tcPr>
+                <w:p>
+                  <w:pPr>
+                    <w:spacing w:after="0" w:line="240" w:lineRule="auto"/>
+                    <w:rPr>
+                      <w:rFonts w:ascii="Calibri" w:eastAsia="Times New Roman" w:hAnsi="Calibri" w:cs="Times New Roman"/>
+                      <w:color w:val="000000"/>
+                      <w:lang w:eastAsia="en-CA"/>
+                    </w:rPr>
+                  </w:pPr>
+                  <w:r>
+                    <w:rPr>
+                      <w:rFonts w:ascii="Calibri" w:eastAsia="Times New Roman" w:hAnsi="Calibri" w:cs="Times New Roman"/>
+                      <w:color w:val="000000"/>
+                      <w:lang w:eastAsia="en-CA"/>
+                    </w:rPr>
+                    <w:t>mL</w:t>
+                  </w:r>
+                </w:p>
+              </w:tc>
+              <w:tc>
+                <w:tcPr>
+                  <w:tcW w:w="1420" w:type="dxa"/>
+                  <w:tcBorders>
+                    <w:top w:val="nil"/>
+                    <w:left w:val="nil"/>
+                    <w:bottom w:val="nil"/>
+                    <w:right w:val="single" w:sz="8" w:space="0" w:color="auto"/>
+                  </w:tcBorders>
+                  <w:shd w:val="clear" w:color="auto" w:fill="auto"/>
+                  <w:noWrap/>
+                  <w:vAlign w:val="bottom"/>
+                  <w:hideMark/>
+                </w:tcPr>
+                <w:p>
+                  <w:pPr>
+                    <w:spacing w:after="0" w:line="240" w:lineRule="auto"/>
+                    <w:rPr>
+                      <w:rFonts w:ascii="Calibri" w:eastAsia="Times New Roman" w:hAnsi="Calibri" w:cs="Times New Roman"/>
+                      <w:color w:val="000000"/>
+                      <w:lang w:eastAsia="en-CA"/>
+                    </w:rPr>
+                  </w:pPr>
+                  <w:r>
+                    <w:rPr>
+                      <w:rFonts w:ascii="Calibri" w:eastAsia="Times New Roman" w:hAnsi="Calibri" w:cs="Times New Roman"/>
+                      <w:color w:val="000000"/>
+                      <w:lang w:eastAsia="en-CA"/>
+                    </w:rPr>
+                    <w:t>±0.15mL</w:t>
+                  </w:r>
+                </w:p>
+              </w:tc>
+            </w:tr>
+            <w:tr>
+              <w:trPr>
+                <w:trHeight w:val="288"/>
+              </w:trPr>
+              <w:tc>
+                <w:tcPr>
+                  <w:tcW w:w="2000" w:type="dxa"/>
+                  <w:tcBorders>
+                    <w:top w:val="nil"/>
+                    <w:left w:val="single" w:sz="8" w:space="0" w:color="auto"/>
+                    <w:bottom w:val="nil"/>
+                    <w:right w:val="nil"/>
+                  </w:tcBorders>
+                  <w:shd w:val="clear" w:color="auto" w:fill="auto"/>
+                  <w:noWrap/>
+                  <w:vAlign w:val="bottom"/>
+                  <w:hideMark/>
+                </w:tcPr>
+                <w:p>
+                  <w:pPr>
+                    <w:spacing w:after="0" w:line="240" w:lineRule="auto"/>
+                    <w:rPr>
+                      <w:rFonts w:ascii="Calibri" w:eastAsia="Times New Roman" w:hAnsi="Calibri" w:cs="Times New Roman"/>
+                      <w:color w:val="000000"/>
+                      <w:lang w:eastAsia="en-CA"/>
+                    </w:rPr>
+                  </w:pPr>
+                  <w:r>
+                    <w:rPr>
+                      <w:rFonts w:ascii="Calibri" w:eastAsia="Times New Roman" w:hAnsi="Calibri" w:cs="Times New Roman"/>
+                      <w:color w:val="000000"/>
+                      <w:lang w:eastAsia="en-CA"/>
+                    </w:rPr>
+                    <w:t> </w:t>
+                  </w:r>
+                </w:p>
+              </w:tc>
+              <w:tc>
+                <w:tcPr>
+                  <w:tcW w:w="1120" w:type="dxa"/>
+                  <w:tcBorders>
+                    <w:top w:val="nil"/>
+                    <w:left w:val="nil"/>
+                    <w:bottom w:val="nil"/>
+                    <w:right w:val="nil"/>
+                  </w:tcBorders>
+                  <w:shd w:val="clear" w:color="auto" w:fill="auto"/>
+                  <w:noWrap/>
+                  <w:vAlign w:val="bottom"/>
+                  <w:hideMark/>
+                </w:tcPr>
+                <w:p>
+                  <w:pPr>
+                    <w:spacing w:after="0" w:line="240" w:lineRule="auto"/>
+                    <w:rPr>
+                      <w:rFonts w:ascii="Calibri" w:eastAsia="Times New Roman" w:hAnsi="Calibri" w:cs="Times New Roman"/>
+                      <w:color w:val="000000"/>
+                      <w:lang w:eastAsia="en-CA"/>
+                    </w:rPr>
+                  </w:pPr>
+                </w:p>
+              </w:tc>
+              <w:tc>
+                <w:tcPr>
+                  <w:tcW w:w="1400" w:type="dxa"/>
+                  <w:tcBorders>
+                    <w:top w:val="nil"/>
+                    <w:left w:val="nil"/>
+                    <w:bottom w:val="nil"/>
+                    <w:right w:val="nil"/>
+                  </w:tcBorders>
+                  <w:shd w:val="clear" w:color="auto" w:fill="auto"/>
+                  <w:noWrap/>
+                  <w:vAlign w:val="bottom"/>
+                  <w:hideMark/>
+                </w:tcPr>
+                <w:p>
+                  <w:pPr>
+                    <w:spacing w:after="0" w:line="240" w:lineRule="auto"/>
+                    <w:rPr>
+                      <w:rFonts w:ascii="Times New Roman" w:eastAsia="Times New Roman" w:hAnsi="Times New Roman" w:cs="Times New Roman"/>
+                      <w:sz w:val="20"/>
+                      <w:szCs w:val="20"/>
+                      <w:lang w:eastAsia="en-CA"/>
+                    </w:rPr>
+                  </w:pPr>
+                </w:p>
+              </w:tc>
+              <w:tc>
+                <w:tcPr>
+                  <w:tcW w:w="1420" w:type="dxa"/>
+                  <w:tcBorders>
+                    <w:top w:val="nil"/>
+                    <w:left w:val="nil"/>
+                    <w:bottom w:val="nil"/>
+                    <w:right w:val="single" w:sz="8" w:space="0" w:color="auto"/>
+                  </w:tcBorders>
+                  <w:shd w:val="clear" w:color="auto" w:fill="auto"/>
+                  <w:noWrap/>
+                  <w:vAlign w:val="bottom"/>
+                  <w:hideMark/>
+                </w:tcPr>
+                <w:p>
+                  <w:pPr>
+                    <w:spacing w:after="0" w:line="240" w:lineRule="auto"/>
+                    <w:rPr>
+                      <w:rFonts w:ascii="Calibri" w:eastAsia="Times New Roman" w:hAnsi="Calibri" w:cs="Times New Roman"/>
+                      <w:color w:val="000000"/>
+                      <w:lang w:eastAsia="en-CA"/>
+                    </w:rPr>
+                  </w:pPr>
+                  <w:r>
+                    <w:rPr>
+                      <w:rFonts w:ascii="Calibri" w:eastAsia="Times New Roman" w:hAnsi="Calibri" w:cs="Times New Roman"/>
+                      <w:color w:val="000000"/>
+                      <w:lang w:eastAsia="en-CA"/>
+                    </w:rPr>
+                    <w:t> </w:t>
+                  </w:r>
+                </w:p>
+              </w:tc>
+            </w:tr>
+            <w:tr>
+              <w:trPr>
+                <w:trHeight w:val="288"/>
+              </w:trPr>
+              <w:tc>
+                <w:tcPr>
+                  <w:tcW w:w="2000" w:type="dxa"/>
+                  <w:tcBorders>
+                    <w:top w:val="nil"/>
+                    <w:left w:val="single" w:sz="8" w:space="0" w:color="auto"/>
+                    <w:bottom w:val="nil"/>
+                    <w:right w:val="nil"/>
+                  </w:tcBorders>
+                  <w:shd w:val="clear" w:color="auto" w:fill="auto"/>
+                  <w:noWrap/>
+                  <w:vAlign w:val="bottom"/>
+                  <w:hideMark/>
+                </w:tcPr>
+                <w:p>
+                  <w:pPr>
+                    <w:spacing w:after="0" w:line="240" w:lineRule="auto"/>
+                    <w:rPr>
+                      <w:rFonts w:ascii="Calibri" w:eastAsia="Times New Roman" w:hAnsi="Calibri" w:cs="Times New Roman"/>
+                      <w:color w:val="000000"/>
+                      <w:lang w:eastAsia="en-CA"/>
+                    </w:rPr>
+                  </w:pPr>
+                  <w:r>
+                    <w:rPr>
+                      <w:rFonts w:ascii="Calibri" w:eastAsia="Times New Roman" w:hAnsi="Calibri" w:cs="Times New Roman"/>
+                      <w:color w:val="000000"/>
+                      <w:lang w:eastAsia="en-CA"/>
+                    </w:rPr>
+                    <w:t>Crucible mass before</w:t>
+                  </w:r>
+                </w:p>
+              </w:tc>
+              <w:tc>
+                <w:tcPr>
+                  <w:tcW w:w="1120" w:type="dxa"/>
+                  <w:tcBorders>
+                    <w:top w:val="nil"/>
+                    <w:left w:val="nil"/>
+                    <w:bottom w:val="nil"/>
+                    <w:right w:val="nil"/>
+                  </w:tcBorders>
+                  <w:shd w:val="clear" w:color="auto" w:fill="auto"/>
+                  <w:noWrap/>
+                  <w:vAlign w:val="bottom"/>
+                  <w:hideMark/>
+                </w:tcPr>
+                <w:p>
+                  <w:pPr>
+                    <w:spacing w:after="0" w:line="240" w:lineRule="auto"/>
+                    <w:jc w:val="right"/>
+                    <w:rPr>
+                      <w:rFonts w:ascii="Calibri" w:eastAsia="Times New Roman" w:hAnsi="Calibri" w:cs="Times New Roman"/>
+                      <w:color w:val="000000"/>
+                      <w:lang w:eastAsia="en-CA"/>
+                    </w:rPr>
+                  </w:pPr>
+                  <w:r>
+                    <w:rPr>
+                      <w:rFonts w:ascii="Calibri" w:eastAsia="Times New Roman" w:hAnsi="Calibri" w:cs="Times New Roman"/>
+                      <w:color w:val="000000"/>
+                      <w:lang w:eastAsia="en-CA"/>
+                    </w:rPr>
+                    <w:t>32.6819</w:t>
+                  </w:r>
+                </w:p>
+              </w:tc>
+              <w:tc>
+                <w:tcPr>
+                  <w:tcW w:w="1400" w:type="dxa"/>
+                  <w:tcBorders>
+                    <w:top w:val="nil"/>
+                    <w:left w:val="nil"/>
+                    <w:bottom w:val="nil"/>
+                    <w:right w:val="nil"/>
+                  </w:tcBorders>
+                  <w:shd w:val="clear" w:color="auto" w:fill="auto"/>
+                  <w:noWrap/>
+                  <w:vAlign w:val="bottom"/>
+                  <w:hideMark/>
+                </w:tcPr>
+                <w:p>
+                  <w:pPr>
+                    <w:spacing w:after="0" w:line="240" w:lineRule="auto"/>
+                    <w:rPr>
+                      <w:rFonts w:ascii="Calibri" w:eastAsia="Times New Roman" w:hAnsi="Calibri" w:cs="Times New Roman"/>
+                      <w:color w:val="000000"/>
+                      <w:lang w:eastAsia="en-CA"/>
+                    </w:rPr>
+                  </w:pPr>
+                  <w:r>
+                    <w:rPr>
+                      <w:rFonts w:ascii="Calibri" w:eastAsia="Times New Roman" w:hAnsi="Calibri" w:cs="Times New Roman"/>
+                      <w:color w:val="000000"/>
+                      <w:lang w:eastAsia="en-CA"/>
+                    </w:rPr>
+                    <w:t>g</w:t>
+                  </w:r>
+                </w:p>
+              </w:tc>
+              <w:tc>
+                <w:tcPr>
+                  <w:tcW w:w="1420" w:type="dxa"/>
+                  <w:tcBorders>
+                    <w:top w:val="nil"/>
+                    <w:left w:val="nil"/>
+                    <w:bottom w:val="nil"/>
+                    <w:right w:val="single" w:sz="8" w:space="0" w:color="auto"/>
+                  </w:tcBorders>
+                  <w:shd w:val="clear" w:color="auto" w:fill="auto"/>
+                  <w:noWrap/>
+                  <w:vAlign w:val="bottom"/>
+                  <w:hideMark/>
+                </w:tcPr>
+                <w:p>
+                  <w:pPr>
+                    <w:spacing w:after="0" w:line="240" w:lineRule="auto"/>
+                    <w:rPr>
+                      <w:rFonts w:ascii="Calibri" w:eastAsia="Times New Roman" w:hAnsi="Calibri" w:cs="Times New Roman"/>
+                      <w:color w:val="000000"/>
+                      <w:lang w:eastAsia="en-CA"/>
+                    </w:rPr>
+                  </w:pPr>
+                  <w:r>
+                    <w:rPr>
+                      <w:rFonts w:ascii="Calibri" w:eastAsia="Times New Roman" w:hAnsi="Calibri" w:cs="Times New Roman"/>
+                      <w:color w:val="000000"/>
+                      <w:lang w:eastAsia="en-CA"/>
+                    </w:rPr>
+                    <w:t>±0.0001g</w:t>
+                  </w:r>
+                </w:p>
+              </w:tc>
+            </w:tr>
+            <w:tr>
+              <w:trPr>
+                <w:trHeight w:val="300"/>
+              </w:trPr>
+              <w:tc>
+                <w:tcPr>
+                  <w:tcW w:w="2000" w:type="dxa"/>
+                  <w:tcBorders>
+                    <w:top w:val="nil"/>
+                    <w:left w:val="single" w:sz="8" w:space="0" w:color="auto"/>
+                    <w:bottom w:val="single" w:sz="8" w:space="0" w:color="auto"/>
+                    <w:right w:val="nil"/>
+                  </w:tcBorders>
+                  <w:shd w:val="clear" w:color="auto" w:fill="auto"/>
+                  <w:noWrap/>
+                  <w:vAlign w:val="bottom"/>
+                  <w:hideMark/>
+                </w:tcPr>
+                <w:p>
+                  <w:pPr>
+                    <w:spacing w:after="0" w:line="240" w:lineRule="auto"/>
+                    <w:rPr>
+                      <w:rFonts w:ascii="Calibri" w:eastAsia="Times New Roman" w:hAnsi="Calibri" w:cs="Times New Roman"/>
+                      <w:color w:val="000000"/>
+                      <w:lang w:eastAsia="en-CA"/>
+                    </w:rPr>
+                  </w:pPr>
+                  <w:r>
+                    <w:rPr>
+                      <w:rFonts w:ascii="Calibri" w:eastAsia="Times New Roman" w:hAnsi="Calibri" w:cs="Times New Roman"/>
+                      <w:color w:val="000000"/>
+                      <w:lang w:eastAsia="en-CA"/>
+                    </w:rPr>
+                    <w:t>Crucible mass after</w:t>
+                  </w:r>
+                </w:p>
+              </w:tc>
+              <w:tc>
+                <w:tcPr>
+                  <w:tcW w:w="1120" w:type="dxa"/>
+                  <w:tcBorders>
+                    <w:top w:val="nil"/>
+                    <w:left w:val="nil"/>
+                    <w:bottom w:val="single" w:sz="8" w:space="0" w:color="auto"/>
+                    <w:right w:val="nil"/>
+                  </w:tcBorders>
+                  <w:shd w:val="clear" w:color="auto" w:fill="auto"/>
+                  <w:noWrap/>
+                  <w:vAlign w:val="bottom"/>
+                  <w:hideMark/>
+                </w:tcPr>
+                <w:p>
+                  <w:pPr>
+                    <w:spacing w:after="0" w:line="240" w:lineRule="auto"/>
+                    <w:jc w:val="right"/>
+                    <w:rPr>
+                      <w:rFonts w:ascii="Calibri" w:eastAsia="Times New Roman" w:hAnsi="Calibri" w:cs="Times New Roman"/>
+                      <w:color w:val="000000"/>
+                      <w:lang w:eastAsia="en-CA"/>
+                    </w:rPr>
+                  </w:pPr>
+                  <w:r>
+                    <w:rPr>
+                      <w:rFonts w:ascii="Calibri" w:eastAsia="Times New Roman" w:hAnsi="Calibri" w:cs="Times New Roman"/>
+                      <w:color w:val="000000"/>
+                      <w:lang w:eastAsia="en-CA"/>
+                    </w:rPr>
+                    <w:t>32.9067</w:t>
+                  </w:r>
+                </w:p>
+              </w:tc>
+              <w:tc>
+                <w:tcPr>
+                  <w:tcW w:w="1400" w:type="dxa"/>
+                  <w:tcBorders>
+                    <w:top w:val="nil"/>
+                    <w:left w:val="nil"/>
+                    <w:bottom w:val="single" w:sz="8" w:space="0" w:color="auto"/>
+                    <w:right w:val="nil"/>
+                  </w:tcBorders>
+                  <w:shd w:val="clear" w:color="auto" w:fill="auto"/>
+                  <w:noWrap/>
+                  <w:vAlign w:val="bottom"/>
+                  <w:hideMark/>
+                </w:tcPr>
+                <w:p>
+                  <w:pPr>
+                    <w:spacing w:after="0" w:line="240" w:lineRule="auto"/>
+                    <w:rPr>
+                      <w:rFonts w:ascii="Calibri" w:eastAsia="Times New Roman" w:hAnsi="Calibri" w:cs="Times New Roman"/>
+                      <w:color w:val="000000"/>
+                      <w:lang w:eastAsia="en-CA"/>
+                    </w:rPr>
+                  </w:pPr>
+                  <w:r>
+                    <w:rPr>
+                      <w:rFonts w:ascii="Calibri" w:eastAsia="Times New Roman" w:hAnsi="Calibri" w:cs="Times New Roman"/>
+                      <w:color w:val="000000"/>
+                      <w:lang w:eastAsia="en-CA"/>
+                    </w:rPr>
+                    <w:t>g</w:t>
+                  </w:r>
+                </w:p>
+              </w:tc>
+              <w:tc>
+                <w:tcPr>
+                  <w:tcW w:w="1420" w:type="dxa"/>
+                  <w:tcBorders>
+                    <w:top w:val="nil"/>
+                    <w:left w:val="nil"/>
+                    <w:bottom w:val="single" w:sz="8" w:space="0" w:color="auto"/>
+                    <w:right w:val="single" w:sz="8" w:space="0" w:color="auto"/>
+                  </w:tcBorders>
+                  <w:shd w:val="clear" w:color="auto" w:fill="auto"/>
+                  <w:noWrap/>
+                  <w:vAlign w:val="bottom"/>
+                  <w:hideMark/>
+                </w:tcPr>
+                <w:p>
+                  <w:pPr>
+                    <w:spacing w:after="0" w:line="240" w:lineRule="auto"/>
+                    <w:rPr>
+                      <w:rFonts w:ascii="Calibri" w:eastAsia="Times New Roman" w:hAnsi="Calibri" w:cs="Times New Roman"/>
+                      <w:color w:val="000000"/>
+                      <w:lang w:eastAsia="en-CA"/>
+                    </w:rPr>
+                  </w:pPr>
+                  <w:r>
+                    <w:rPr>
+                      <w:rFonts w:ascii="Calibri" w:eastAsia="Times New Roman" w:hAnsi="Calibri" w:cs="Times New Roman"/>
+                      <w:color w:val="000000"/>
+                      <w:lang w:eastAsia="en-CA"/>
+                    </w:rPr>
+                    <w:t>±0.0001g</w:t>
+                  </w:r>
+                </w:p>
+              </w:tc>
+            </w:tr>
+          </w:tbl>
+          <w:p>
+            <w:pPr>
+              <w:spacing w:after="0" w:line="240" w:lineRule="auto"/>
+              <w:rPr>
+                <w:rFonts w:ascii="Calibri" w:eastAsia="Times New Roman" w:hAnsi="Calibri" w:cs="Times New Roman"/>
+                <w:color w:val="000000"/>
+                <w:lang w:eastAsia="en-CA"/>
+              </w:rPr>
+            </w:pPr>
+          </w:p>
+        </w:tc>
+        <w:tc>
+          <w:tcPr>
+            <w:tcW w:w="1300" w:type="dxa"/>
+            <w:tcBorders>
+              <w:top w:val="nil"/>
+              <w:left w:val="nil"/>
+              <w:bottom w:val="nil"/>
+              <w:right w:val="nil"/>
+            </w:tcBorders>
+            <w:shd w:val="clear" w:color="auto" w:fill="auto"/>
+            <w:noWrap/>
+            <w:vAlign w:val="bottom"/>
+          </w:tcPr>
+          <w:p>
+            <w:pPr>
+              <w:spacing w:after="0" w:line="240" w:lineRule="auto"/>
+              <w:rPr>
+                <w:rFonts w:ascii="Calibri" w:eastAsia="Times New Roman" w:hAnsi="Calibri" w:cs="Times New Roman"/>
+                <w:color w:val="000000"/>
+                <w:lang w:eastAsia="en-CA"/>
+              </w:rPr>
+            </w:pPr>
+          </w:p>
+        </w:tc>
+        <w:tc>
+          <w:tcPr>
+            <w:tcW w:w="927" w:type="dxa"/>
+            <w:vAlign w:val="bottom"/>
+          </w:tcPr>
+          <w:p>
+            <w:pPr>
+              <w:rPr>
+                <w:rFonts w:ascii="Calibri" w:hAnsi="Calibri"/>
+                <w:color w:val="000000"/>
+              </w:rPr>
+            </w:pPr>
+          </w:p>
+        </w:tc>
+        <w:tc>
+          <w:tcPr>
+            <w:tcW w:w="928" w:type="dxa"/>
+            <w:vAlign w:val="bottom"/>
+          </w:tcPr>
+          <w:p>
+            <w:pPr>
+              <w:rPr>
+                <w:rFonts w:ascii="Calibri" w:hAnsi="Calibri"/>
+                <w:color w:val="000000"/>
+              </w:rPr>
+            </w:pPr>
+          </w:p>
+        </w:tc>
+        <w:tc>
+          <w:tcPr>
+            <w:tcW w:w="928" w:type="dxa"/>
+            <w:vAlign w:val="bottom"/>
+          </w:tcPr>
+          <w:p>
+            <w:pPr>
+              <w:rPr>
+                <w:rFonts w:ascii="Calibri" w:hAnsi="Calibri"/>
+                <w:color w:val="000000"/>
+              </w:rPr>
+            </w:pPr>
+          </w:p>
+        </w:tc>
+      </w:tr>
+    </w:tbl>
+    <w:p>
+      <w:pPr>
+        <w:rPr>
+          <w:sz w:val="24"/>
+          <w:szCs w:val="24"/>
+        </w:rPr>
+      </w:pPr>
+    </w:p>
+    <w:p>
+      <w:pPr>
+        <w:rPr>
+          <w:sz w:val="24"/>
+          <w:szCs w:val="24"/>
+        </w:rPr>
+      </w:pPr>
+      <w:r>
+        <w:rPr>
+          <w:sz w:val="24"/>
+          <w:szCs w:val="24"/>
+        </w:rPr>
+        <w:t>The oven was 122.1 degrees Celsius, and the crucible was in it for 30 minutes. The crucible was cooled for 10 minutes afterwards. The uncertainty for the times is 20 milliseconds.</w:t>
+      </w:r>
+    </w:p>
+    <w:p>
+      <w:pPr>
+        <w:rPr>
+          <w:sz w:val="24"/>
+          <w:szCs w:val="24"/>
+        </w:rPr>
+      </w:pPr>
+    </w:p>
+    <w:p>
+      <w:pPr>
+        <w:rPr>
+          <w:sz w:val="24"/>
+          <w:szCs w:val="24"/>
+        </w:rPr>
+      </w:pPr>
+    </w:p>
+    <w:p>
+      <w:pPr>
+        <w:rPr>
+          <w:sz w:val="24"/>
+          <w:szCs w:val="24"/>
+        </w:rPr>
+      </w:pPr>
+    </w:p>
+    <w:p>
+      <w:pPr>
+        <w:rPr>
+          <w:sz w:val="24"/>
+          <w:szCs w:val="24"/>
+        </w:rPr>
+      </w:pPr>
+    </w:p>
+    <w:p>
+      <w:pPr>
+        <w:rPr>
+          <w:sz w:val="24"/>
+          <w:szCs w:val="24"/>
+        </w:rPr>
+      </w:pPr>
+    </w:p>
+    <w:p>
+      <w:pPr>
+        <w:rPr>
+          <w:sz w:val="24"/>
+          <w:szCs w:val="24"/>
+        </w:rPr>
+      </w:pPr>
+    </w:p>
+    <w:p>
+      <w:pPr>
+        <w:rPr>
+          <w:sz w:val="24"/>
+          <w:szCs w:val="24"/>
+        </w:rPr>
+      </w:pPr>
+      <w:r>
+        <w:rPr>
+          <w:sz w:val="24"/>
+          <w:szCs w:val="24"/>
+        </w:rPr>
+        <w:t>Calculations:</w:t>
+      </w:r>
+    </w:p>
+    <w:p>
+      <w:pPr>
+        <w:rPr>
+          <w:sz w:val="24"/>
+          <w:szCs w:val="24"/>
+        </w:rPr>
+      </w:pPr>
+      <w:r>
+        <w:rPr>
+          <w:sz w:val="24"/>
+          <w:szCs w:val="24"/>
+        </w:rPr>
+        <w:t xml:space="preserve">See attached </w:t>
+      </w:r>
+      <w:proofErr w:type="gramStart"/>
+      <w:r>
+        <w:rPr>
+          <w:sz w:val="24"/>
+          <w:szCs w:val="24"/>
+        </w:rPr>
+        <w:t>sheet .</w:t>
+      </w:r>
+      <w:proofErr w:type="gramEnd"/>
+    </w:p>
+    <w:p>
+      <w:pPr>
+        <w:rPr>
+          <w:sz w:val="24"/>
+          <w:szCs w:val="24"/>
+        </w:rPr>
+      </w:pPr>
+    </w:p>
+    <w:p>
+      <w:pPr>
+        <w:rPr>
+          <w:sz w:val="24"/>
+          <w:szCs w:val="24"/>
+        </w:rPr>
+      </w:pPr>
+      <w:r>
+        <w:rPr>
+          <w:sz w:val="24"/>
+          <w:szCs w:val="24"/>
+        </w:rPr>
+        <w:t>Discussion:</w:t>
+      </w:r>
+    </w:p>
+    <w:p>
+      <w:pPr>
+        <w:rPr>
+          <w:sz w:val="24"/>
+          <w:szCs w:val="24"/>
+        </w:rPr>
+      </w:pPr>
+      <w:r>
+        <w:rPr>
+          <w:sz w:val="24"/>
+          <w:szCs w:val="24"/>
+        </w:rPr>
+        <w:t xml:space="preserve">The largest factor in why the calculated value was lower than value within the salt is because an accident spilled a large amount of the precipitate. Other, smaller factors include slight loss through the filter, </w:t>
+      </w:r>
       <w:bookmarkStart w:id="0" w:name="_GoBack"/>
       <w:bookmarkEnd w:id="0"/>
-      <w:r>
-        <w:rPr>
-          <w:sz w:val="24"/>
-          <w:szCs w:val="24"/>
-        </w:rPr>
-        <w:t>.</w:t>
-      </w:r>
-    </w:p>
-    <w:p>
-      <w:pPr>
-        <w:rPr>
-          <w:sz w:val="24"/>
-          <w:szCs w:val="24"/>
-        </w:rPr>
-      </w:pPr>
-      <w:r>
-        <w:rPr>
-          <w:sz w:val="24"/>
-          <w:szCs w:val="24"/>
-        </w:rPr>
-        <w:t>Observations:</w:t>
-      </w:r>
-    </w:p>
-    <w:p>
-      <w:pPr>
-        <w:rPr>
-          <w:sz w:val="24"/>
-          <w:szCs w:val="24"/>
-        </w:rPr>
-      </w:pPr>
-      <w:r>
-        <w:rPr>
-          <w:sz w:val="24"/>
-          <w:szCs w:val="24"/>
-        </w:rPr>
-        <w:t>The sample number was 342, and the sample was a white powder.</w:t>
-      </w:r>
-    </w:p>
-    <w:p>
-      <w:pPr>
-        <w:rPr>
-          <w:sz w:val="24"/>
-          <w:szCs w:val="24"/>
-        </w:rPr>
-      </w:pPr>
-      <w:r>
-        <w:rPr>
-          <w:sz w:val="24"/>
-          <w:szCs w:val="24"/>
-        </w:rPr>
-        <w:t>While the beaker was on the hotplate</w:t>
-      </w:r>
-      <w:r>
-        <w:rPr>
-          <w:sz w:val="24"/>
-          <w:szCs w:val="24"/>
-        </w:rPr>
-        <w:t>, som</w:t>
-      </w:r>
-      <w:r>
-        <w:rPr>
-          <w:sz w:val="24"/>
-          <w:szCs w:val="24"/>
-        </w:rPr>
-        <w:t>e of the precipitate had become</w:t>
-      </w:r>
-      <w:r>
-        <w:rPr>
-          <w:sz w:val="24"/>
-          <w:szCs w:val="24"/>
-        </w:rPr>
-        <w:t xml:space="preserve"> tinted slightly blue/</w:t>
-      </w:r>
-      <w:r>
-        <w:rPr>
-          <w:sz w:val="24"/>
-          <w:szCs w:val="24"/>
-        </w:rPr>
-        <w:t xml:space="preserve">purple. </w:t>
-      </w:r>
-    </w:p>
-    <w:p>
-      <w:pPr>
-        <w:rPr>
-          <w:sz w:val="24"/>
-          <w:szCs w:val="24"/>
-        </w:rPr>
-      </w:pPr>
-      <w:r>
-        <w:rPr>
-          <w:sz w:val="24"/>
-          <w:szCs w:val="24"/>
-        </w:rPr>
-        <w:t>The precipitate after was slightly purple lumps.</w:t>
-      </w:r>
-    </w:p>
-    <w:p>
-      <w:pPr>
-        <w:rPr>
-          <w:sz w:val="24"/>
-          <w:szCs w:val="24"/>
-        </w:rPr>
-      </w:pPr>
-      <w:r>
-        <w:rPr>
-          <w:sz w:val="24"/>
-          <w:szCs w:val="24"/>
-        </w:rPr>
-        <w:t xml:space="preserve">While testing for completeness, there was no additional precipitation when adding AgNO3, and no turbidity when </w:t>
-      </w:r>
-      <w:proofErr w:type="spellStart"/>
-      <w:r>
-        <w:rPr>
-          <w:sz w:val="24"/>
-          <w:szCs w:val="24"/>
-        </w:rPr>
-        <w:t>HCl</w:t>
-      </w:r>
-      <w:proofErr w:type="spellEnd"/>
-      <w:r>
-        <w:rPr>
-          <w:sz w:val="24"/>
-          <w:szCs w:val="24"/>
-        </w:rPr>
-        <w:t xml:space="preserve"> was added to the washing.</w:t>
-      </w:r>
-    </w:p>
-    <w:p>
-      <w:pPr>
-        <w:rPr>
-          <w:sz w:val="24"/>
-          <w:szCs w:val="24"/>
-        </w:rPr>
-      </w:pPr>
-      <w:r>
-        <w:rPr>
-          <w:sz w:val="24"/>
-          <w:szCs w:val="24"/>
-        </w:rPr>
-        <w:lastRenderedPageBreak/>
-        <w:t>Data:</w:t>
-      </w:r>
-    </w:p>
-    <w:p>
-      <w:pPr>
-        <w:rPr>
-          <w:sz w:val="24"/>
-          <w:szCs w:val="24"/>
-        </w:rPr>
-      </w:pPr>
-    </w:p>
-    <w:p>
-      <w:pPr>
-        <w:rPr>
-          <w:sz w:val="24"/>
-          <w:szCs w:val="24"/>
-        </w:rPr>
-      </w:pPr>
-      <w:r>
-        <w:rPr>
-          <w:sz w:val="24"/>
-          <w:szCs w:val="24"/>
-        </w:rPr>
-        <w:t>Calculations:</w:t>
-      </w:r>
-    </w:p>
-    <w:p>
-      <w:pPr>
-        <w:rPr>
-          <w:sz w:val="24"/>
-          <w:szCs w:val="24"/>
-        </w:rPr>
-      </w:pPr>
-    </w:p>
-    <w:p>
-      <w:pPr>
-        <w:rPr>
-          <w:sz w:val="24"/>
-          <w:szCs w:val="24"/>
-        </w:rPr>
-      </w:pPr>
-      <w:r>
-        <w:rPr>
-          <w:sz w:val="24"/>
-          <w:szCs w:val="24"/>
-        </w:rPr>
-        <w:t>Discussion:</w:t>
-      </w:r>
+    </w:p>
+    <w:p>
+      <w:pPr>
+        <w:rPr>
+          <w:sz w:val="24"/>
+          <w:szCs w:val="24"/>
+        </w:rPr>
+      </w:pPr>
+    </w:p>
+    <w:p>
+      <w:pPr>
+        <w:rPr>
+          <w:sz w:val="24"/>
+          <w:szCs w:val="24"/>
+        </w:rPr>
+      </w:pPr>
     </w:p>
     <w:p>
       <w:pPr>
@@ -1233,21 +4990,6 @@
           <w:szCs w:val="24"/>
         </w:rPr>
       </w:pPr>
-    </w:p>
-    <w:p>
-      <w:pPr>
-        <w:rPr>
-          <w:sz w:val="24"/>
-          <w:szCs w:val="24"/>
-        </w:rPr>
-      </w:pPr>
-      <w:r>
-        <w:rPr>
-          <w:sz w:val="24"/>
-          <w:szCs w:val="24"/>
-        </w:rPr>
-        <w:t>Bibliography:</w:t>
-      </w:r>
     </w:p>
     <w:p>
       <w:pPr>

--- a/CHEM1101/formalLab.docx
+++ b/CHEM1101/formalLab.docx
@@ -4884,17 +4884,15 @@
           <w:sz w:val="24"/>
           <w:szCs w:val="24"/>
         </w:rPr>
-        <w:t xml:space="preserve">See attached </w:t>
-      </w:r>
-      <w:proofErr w:type="gramStart"/>
-      <w:r>
-        <w:rPr>
-          <w:sz w:val="24"/>
-          <w:szCs w:val="24"/>
-        </w:rPr>
-        <w:t>sheet .</w:t>
-      </w:r>
-      <w:proofErr w:type="gramEnd"/>
+        <w:t>See attached sheet</w:t>
+      </w:r>
+      <w:r>
+        <w:rPr>
+          <w:sz w:val="24"/>
+          <w:szCs w:val="24"/>
+        </w:rPr>
+        <w:t>.</w:t>
+      </w:r>
     </w:p>
     <w:p>
       <w:pPr>
@@ -4931,57 +4929,127 @@
           <w:sz w:val="24"/>
           <w:szCs w:val="24"/>
         </w:rPr>
-        <w:t xml:space="preserve">The largest factor in why the calculated value was lower than value within the salt is because an accident spilled a large amount of the precipitate. Other, smaller factors include slight loss through the filter, </w:t>
+        <w:t xml:space="preserve">The largest factor in why the calculated value was </w:t>
+      </w:r>
+      <w:r>
+        <w:rPr>
+          <w:sz w:val="24"/>
+          <w:szCs w:val="24"/>
+        </w:rPr>
+        <w:t>much higher</w:t>
+      </w:r>
+      <w:r>
+        <w:rPr>
+          <w:sz w:val="24"/>
+          <w:szCs w:val="24"/>
+        </w:rPr>
+        <w:t xml:space="preserve"> than </w:t>
+      </w:r>
+      <w:r>
+        <w:rPr>
+          <w:sz w:val="24"/>
+          <w:szCs w:val="24"/>
+        </w:rPr>
+        <w:t xml:space="preserve">the </w:t>
+      </w:r>
+      <w:r>
+        <w:rPr>
+          <w:sz w:val="24"/>
+          <w:szCs w:val="24"/>
+        </w:rPr>
+        <w:t>value within the salt is because an accident spilled a large amount of the precipitate.</w:t>
+      </w:r>
+      <w:r>
+        <w:rPr>
+          <w:sz w:val="24"/>
+          <w:szCs w:val="24"/>
+        </w:rPr>
+        <w:t xml:space="preserve"> Attempting to recollect the scattered precipitate may have introduced some debris which could increase the mass.</w:t>
+      </w:r>
+      <w:r>
+        <w:rPr>
+          <w:sz w:val="24"/>
+          <w:szCs w:val="24"/>
+        </w:rPr>
+        <w:t xml:space="preserve"> Other, smaller factors include slight loss</w:t>
+      </w:r>
+      <w:r>
+        <w:rPr>
+          <w:sz w:val="24"/>
+          <w:szCs w:val="24"/>
+        </w:rPr>
+        <w:t xml:space="preserve"> of precipitate</w:t>
+      </w:r>
+      <w:r>
+        <w:rPr>
+          <w:sz w:val="24"/>
+          <w:szCs w:val="24"/>
+        </w:rPr>
+        <w:t xml:space="preserve"> through the filter, </w:t>
+      </w:r>
+      <w:r>
+        <w:rPr>
+          <w:sz w:val="24"/>
+          <w:szCs w:val="24"/>
+        </w:rPr>
+        <w:t>loss through solution and washing, and other chemical reactions.</w:t>
+      </w:r>
+    </w:p>
+    <w:p>
+      <w:pPr>
+        <w:rPr>
+          <w:sz w:val="24"/>
+          <w:szCs w:val="24"/>
+        </w:rPr>
+      </w:pPr>
+    </w:p>
+    <w:p>
+      <w:pPr>
+        <w:rPr>
+          <w:sz w:val="24"/>
+          <w:szCs w:val="24"/>
+        </w:rPr>
+      </w:pPr>
+    </w:p>
+    <w:p>
+      <w:pPr>
+        <w:rPr>
+          <w:sz w:val="24"/>
+          <w:szCs w:val="24"/>
+        </w:rPr>
+      </w:pPr>
+    </w:p>
+    <w:p>
+      <w:pPr>
+        <w:rPr>
+          <w:sz w:val="24"/>
+          <w:szCs w:val="24"/>
+        </w:rPr>
+      </w:pPr>
+      <w:r>
+        <w:rPr>
+          <w:sz w:val="24"/>
+          <w:szCs w:val="24"/>
+        </w:rPr>
+        <w:t>Conclusion:</w:t>
+      </w:r>
+    </w:p>
+    <w:p>
+      <w:pPr>
+        <w:rPr>
+          <w:sz w:val="24"/>
+          <w:szCs w:val="24"/>
+        </w:rPr>
+      </w:pPr>
+      <w:r>
+        <w:rPr>
+          <w:sz w:val="24"/>
+          <w:szCs w:val="24"/>
+        </w:rPr>
+        <w:t>In this experiment, we tested sample #342. The calculated value was wildly inaccurate, at 85.53%, vs the known value of 53.83%.</w:t>
       </w:r>
       <w:bookmarkStart w:id="0" w:name="_GoBack"/>
       <w:bookmarkEnd w:id="0"/>
-    </w:p>
-    <w:p>
-      <w:pPr>
-        <w:rPr>
-          <w:sz w:val="24"/>
-          <w:szCs w:val="24"/>
-        </w:rPr>
-      </w:pPr>
-    </w:p>
-    <w:p>
-      <w:pPr>
-        <w:rPr>
-          <w:sz w:val="24"/>
-          <w:szCs w:val="24"/>
-        </w:rPr>
-      </w:pPr>
-    </w:p>
-    <w:p>
-      <w:pPr>
-        <w:rPr>
-          <w:sz w:val="24"/>
-          <w:szCs w:val="24"/>
-        </w:rPr>
-      </w:pPr>
-    </w:p>
-    <w:p>
-      <w:pPr>
-        <w:rPr>
-          <w:sz w:val="24"/>
-          <w:szCs w:val="24"/>
-        </w:rPr>
-      </w:pPr>
-      <w:r>
-        <w:rPr>
-          <w:sz w:val="24"/>
-          <w:szCs w:val="24"/>
-        </w:rPr>
-        <w:t>Conclusion:</w:t>
-      </w:r>
-    </w:p>
-    <w:p>
-      <w:pPr>
-        <w:rPr>
-          <w:sz w:val="24"/>
-          <w:szCs w:val="24"/>
-        </w:rPr>
-      </w:pPr>
     </w:p>
     <w:p>
       <w:pPr>

--- a/CHEM1101/formalLab.docx
+++ b/CHEM1101/formalLab.docx
@@ -4929,6 +4929,53 @@
           <w:sz w:val="24"/>
           <w:szCs w:val="24"/>
         </w:rPr>
+        <w:t xml:space="preserve">The design of the experiment itself allows for fairly accurate determination of chlorine content within water soluble salts. The </w:t>
+      </w:r>
+      <w:proofErr w:type="spellStart"/>
+      <w:r>
+        <w:rPr>
+          <w:sz w:val="24"/>
+          <w:szCs w:val="24"/>
+        </w:rPr>
+        <w:t>Ksp</w:t>
+      </w:r>
+      <w:proofErr w:type="spellEnd"/>
+      <w:r>
+        <w:rPr>
+          <w:sz w:val="24"/>
+          <w:szCs w:val="24"/>
+        </w:rPr>
+        <w:t xml:space="preserve"> of </w:t>
+      </w:r>
+      <w:proofErr w:type="spellStart"/>
+      <w:r>
+        <w:rPr>
+          <w:sz w:val="24"/>
+          <w:szCs w:val="24"/>
+        </w:rPr>
+        <w:t>AgCl</w:t>
+      </w:r>
+      <w:proofErr w:type="spellEnd"/>
+      <w:r>
+        <w:rPr>
+          <w:sz w:val="24"/>
+          <w:szCs w:val="24"/>
+        </w:rPr>
+        <w:t xml:space="preserve"> is very low, so tiny amounts would have been lost in the small amounts of water used.</w:t>
+      </w:r>
+    </w:p>
+    <w:p>
+      <w:pPr>
+        <w:rPr>
+          <w:sz w:val="24"/>
+          <w:szCs w:val="24"/>
+        </w:rPr>
+      </w:pPr>
+      <w:r>
+        <w:rPr>
+          <w:sz w:val="24"/>
+          <w:szCs w:val="24"/>
+        </w:rPr>
         <w:t xml:space="preserve">The largest factor in why the calculated value was </w:t>
       </w:r>
       <w:r>
@@ -4971,85 +5018,136 @@
           <w:sz w:val="24"/>
           <w:szCs w:val="24"/>
         </w:rPr>
-        <w:t xml:space="preserve"> Other, smaller factors include slight loss</w:t>
-      </w:r>
-      <w:r>
-        <w:rPr>
-          <w:sz w:val="24"/>
-          <w:szCs w:val="24"/>
-        </w:rPr>
-        <w:t xml:space="preserve"> of precipitate</w:t>
-      </w:r>
-      <w:r>
-        <w:rPr>
-          <w:sz w:val="24"/>
-          <w:szCs w:val="24"/>
-        </w:rPr>
-        <w:t xml:space="preserve"> through the filter, </w:t>
-      </w:r>
-      <w:r>
-        <w:rPr>
-          <w:sz w:val="24"/>
-          <w:szCs w:val="24"/>
-        </w:rPr>
-        <w:t>loss through solution and washing, and other chemical reactions.</w:t>
-      </w:r>
-    </w:p>
-    <w:p>
-      <w:pPr>
-        <w:rPr>
-          <w:sz w:val="24"/>
-          <w:szCs w:val="24"/>
-        </w:rPr>
-      </w:pPr>
-    </w:p>
-    <w:p>
-      <w:pPr>
-        <w:rPr>
-          <w:sz w:val="24"/>
-          <w:szCs w:val="24"/>
-        </w:rPr>
-      </w:pPr>
-    </w:p>
-    <w:p>
-      <w:pPr>
-        <w:rPr>
-          <w:sz w:val="24"/>
-          <w:szCs w:val="24"/>
-        </w:rPr>
-      </w:pPr>
-    </w:p>
-    <w:p>
-      <w:pPr>
-        <w:rPr>
-          <w:sz w:val="24"/>
-          <w:szCs w:val="24"/>
-        </w:rPr>
-      </w:pPr>
-      <w:r>
-        <w:rPr>
-          <w:sz w:val="24"/>
-          <w:szCs w:val="24"/>
-        </w:rPr>
-        <w:t>Conclusion:</w:t>
-      </w:r>
-    </w:p>
-    <w:p>
-      <w:pPr>
-        <w:rPr>
-          <w:sz w:val="24"/>
-          <w:szCs w:val="24"/>
-        </w:rPr>
-      </w:pPr>
-      <w:r>
-        <w:rPr>
-          <w:sz w:val="24"/>
-          <w:szCs w:val="24"/>
-        </w:rPr>
-        <w:t>In this experiment, we tested sample #342. The calculated value was wildly inaccurate, at 85.53%, vs the known value of 53.83%.</w:t>
-      </w:r>
+        <w:t xml:space="preserve"> </w:t>
+      </w:r>
+      <w:r>
+        <w:rPr>
+          <w:sz w:val="24"/>
+          <w:szCs w:val="24"/>
+        </w:rPr>
+        <w:t>Other, smaller factors include</w:t>
+      </w:r>
+      <w:r>
+        <w:rPr>
+          <w:sz w:val="24"/>
+          <w:szCs w:val="24"/>
+        </w:rPr>
+        <w:t>:</w:t>
+      </w:r>
+    </w:p>
+    <w:p>
+      <w:pPr>
+        <w:rPr>
+          <w:sz w:val="24"/>
+          <w:szCs w:val="24"/>
+        </w:rPr>
+      </w:pPr>
+      <w:r>
+        <w:rPr>
+          <w:sz w:val="24"/>
+          <w:szCs w:val="24"/>
+        </w:rPr>
+        <w:t xml:space="preserve"> </w:t>
+      </w:r>
+      <w:r>
+        <w:rPr>
+          <w:sz w:val="24"/>
+          <w:szCs w:val="24"/>
+        </w:rPr>
+        <w:t>While heating the solution, I may have stirred it too vigorously. This can cause the formation of elemental silver which would have increased the final mass.</w:t>
+      </w:r>
+    </w:p>
+    <w:p>
+      <w:pPr>
+        <w:rPr>
+          <w:sz w:val="24"/>
+          <w:szCs w:val="24"/>
+        </w:rPr>
+      </w:pPr>
+      <w:r>
+        <w:rPr>
+          <w:sz w:val="24"/>
+          <w:szCs w:val="24"/>
+        </w:rPr>
+        <w:t xml:space="preserve"> </w:t>
+      </w:r>
+      <w:r>
+        <w:rPr>
+          <w:sz w:val="24"/>
+          <w:szCs w:val="24"/>
+        </w:rPr>
+        <w:t>Small amounts would be lo</w:t>
+      </w:r>
+      <w:r>
+        <w:rPr>
+          <w:sz w:val="24"/>
+          <w:szCs w:val="24"/>
+        </w:rPr>
+        <w:t>s</w:t>
+      </w:r>
+      <w:r>
+        <w:rPr>
+          <w:sz w:val="24"/>
+          <w:szCs w:val="24"/>
+        </w:rPr>
+        <w:t>t through solution, washing and escaping though the crucible.</w:t>
+      </w:r>
+    </w:p>
+    <w:p>
+      <w:pPr>
+        <w:rPr>
+          <w:sz w:val="24"/>
+          <w:szCs w:val="24"/>
+        </w:rPr>
+      </w:pPr>
       <w:bookmarkStart w:id="0" w:name="_GoBack"/>
       <w:bookmarkEnd w:id="0"/>
+    </w:p>
+    <w:p>
+      <w:pPr>
+        <w:rPr>
+          <w:sz w:val="24"/>
+          <w:szCs w:val="24"/>
+        </w:rPr>
+      </w:pPr>
+    </w:p>
+    <w:p>
+      <w:pPr>
+        <w:rPr>
+          <w:sz w:val="24"/>
+          <w:szCs w:val="24"/>
+        </w:rPr>
+      </w:pPr>
+    </w:p>
+    <w:p>
+      <w:pPr>
+        <w:rPr>
+          <w:sz w:val="24"/>
+          <w:szCs w:val="24"/>
+        </w:rPr>
+      </w:pPr>
+      <w:r>
+        <w:rPr>
+          <w:sz w:val="24"/>
+          <w:szCs w:val="24"/>
+        </w:rPr>
+        <w:t>Conclusion:</w:t>
+      </w:r>
+    </w:p>
+    <w:p>
+      <w:pPr>
+        <w:rPr>
+          <w:sz w:val="24"/>
+          <w:szCs w:val="24"/>
+        </w:rPr>
+      </w:pPr>
+      <w:r>
+        <w:rPr>
+          <w:sz w:val="24"/>
+          <w:szCs w:val="24"/>
+        </w:rPr>
+        <w:t>In this experiment, we tested sample #342. The calculated value was wildly inaccurate, at 85.53%, vs the known value of 53.83%.</w:t>
+      </w:r>
     </w:p>
     <w:p>
       <w:pPr>

--- a/CHEM1101/formalLab.docx
+++ b/CHEM1101/formalLab.docx
@@ -452,6 +452,37 @@
           <w:szCs w:val="24"/>
         </w:rPr>
       </w:pPr>
+      <w:r>
+        <w:rPr>
+          <w:sz w:val="24"/>
+          <w:szCs w:val="24"/>
+        </w:rPr>
+        <w:t xml:space="preserve">The precipitation needed to occur in an acidic environment, because otherwise </w:t>
+      </w:r>
+      <w:proofErr w:type="spellStart"/>
+      <w:r>
+        <w:rPr>
+          <w:sz w:val="24"/>
+          <w:szCs w:val="24"/>
+        </w:rPr>
+        <w:t>AgOH</w:t>
+      </w:r>
+      <w:proofErr w:type="spellEnd"/>
+      <w:r>
+        <w:rPr>
+          <w:sz w:val="24"/>
+          <w:szCs w:val="24"/>
+        </w:rPr>
+        <w:t xml:space="preserve"> would be formed, which would increase the final mass.</w:t>
+      </w:r>
+    </w:p>
+    <w:p>
+      <w:pPr>
+        <w:rPr>
+          <w:sz w:val="24"/>
+          <w:szCs w:val="24"/>
+        </w:rPr>
+      </w:pPr>
     </w:p>
     <w:p>
       <w:pPr>
@@ -1112,6 +1143,7 @@
           <w:sz w:val="24"/>
           <w:szCs w:val="24"/>
         </w:rPr>
+        <w:lastRenderedPageBreak/>
         <w:t xml:space="preserve">While testing for completeness, there was no additional precipitation when adding AgNO3, and no turbidity when </w:t>
       </w:r>
       <w:proofErr w:type="spellStart"/>
@@ -1143,7 +1175,6 @@
           <w:sz w:val="24"/>
           <w:szCs w:val="24"/>
         </w:rPr>
-        <w:lastRenderedPageBreak/>
         <w:t>Data:</w:t>
       </w:r>
     </w:p>
@@ -4099,7 +4130,23 @@
                       <w:color w:val="000000"/>
                       <w:lang w:eastAsia="en-CA"/>
                     </w:rPr>
-                    <w:t>0.02144</w:t>
+                    <w:t>21</w:t>
+                  </w:r>
+                  <w:r>
+                    <w:rPr>
+                      <w:rFonts w:ascii="Calibri" w:eastAsia="Times New Roman" w:hAnsi="Calibri" w:cs="Times New Roman"/>
+                      <w:color w:val="000000"/>
+                      <w:lang w:eastAsia="en-CA"/>
+                    </w:rPr>
+                    <w:t>.</w:t>
+                  </w:r>
+                  <w:r>
+                    <w:rPr>
+                      <w:rFonts w:ascii="Calibri" w:eastAsia="Times New Roman" w:hAnsi="Calibri" w:cs="Times New Roman"/>
+                      <w:color w:val="000000"/>
+                      <w:lang w:eastAsia="en-CA"/>
+                    </w:rPr>
+                    <w:t>44</w:t>
                   </w:r>
                 </w:p>
               </w:tc>
@@ -4237,7 +4284,23 @@
                       <w:color w:val="000000"/>
                       <w:lang w:eastAsia="en-CA"/>
                     </w:rPr>
-                    <w:t>0.02181</w:t>
+                    <w:t>21</w:t>
+                  </w:r>
+                  <w:r>
+                    <w:rPr>
+                      <w:rFonts w:ascii="Calibri" w:eastAsia="Times New Roman" w:hAnsi="Calibri" w:cs="Times New Roman"/>
+                      <w:color w:val="000000"/>
+                      <w:lang w:eastAsia="en-CA"/>
+                    </w:rPr>
+                    <w:t>.</w:t>
+                  </w:r>
+                  <w:r>
+                    <w:rPr>
+                      <w:rFonts w:ascii="Calibri" w:eastAsia="Times New Roman" w:hAnsi="Calibri" w:cs="Times New Roman"/>
+                      <w:color w:val="000000"/>
+                      <w:lang w:eastAsia="en-CA"/>
+                    </w:rPr>
+                    <w:t>81</w:t>
                   </w:r>
                 </w:p>
               </w:tc>
@@ -4929,7 +4992,42 @@
           <w:sz w:val="24"/>
           <w:szCs w:val="24"/>
         </w:rPr>
-        <w:t xml:space="preserve">The design of the experiment itself allows for fairly accurate determination of chlorine content within water soluble salts. The </w:t>
+        <w:t>Gravimetric analysis, by</w:t>
+      </w:r>
+      <w:r>
+        <w:rPr>
+          <w:sz w:val="24"/>
+          <w:szCs w:val="24"/>
+        </w:rPr>
+        <w:t xml:space="preserve"> design</w:t>
+      </w:r>
+      <w:r>
+        <w:rPr>
+          <w:sz w:val="24"/>
+          <w:szCs w:val="24"/>
+        </w:rPr>
+        <w:t>,</w:t>
+      </w:r>
+      <w:r>
+        <w:rPr>
+          <w:sz w:val="24"/>
+          <w:szCs w:val="24"/>
+        </w:rPr>
+        <w:t xml:space="preserve"> allows for fairly accurate determination of chlorine conte</w:t>
+      </w:r>
+      <w:r>
+        <w:rPr>
+          <w:sz w:val="24"/>
+          <w:szCs w:val="24"/>
+        </w:rPr>
+        <w:t>nt within water soluble salts. Particularly, t</w:t>
+      </w:r>
+      <w:r>
+        <w:rPr>
+          <w:sz w:val="24"/>
+          <w:szCs w:val="24"/>
+        </w:rPr>
+        <w:t xml:space="preserve">he </w:t>
       </w:r>
       <w:proofErr w:type="spellStart"/>
       <w:r>
@@ -4961,57 +5059,180 @@
           <w:sz w:val="24"/>
           <w:szCs w:val="24"/>
         </w:rPr>
-        <w:t xml:space="preserve"> is very low, so tiny amounts would have been lost in the small amounts of water used.</w:t>
-      </w:r>
-    </w:p>
-    <w:p>
-      <w:pPr>
-        <w:rPr>
-          <w:sz w:val="24"/>
-          <w:szCs w:val="24"/>
-        </w:rPr>
-      </w:pPr>
-      <w:r>
-        <w:rPr>
-          <w:sz w:val="24"/>
-          <w:szCs w:val="24"/>
-        </w:rPr>
-        <w:t xml:space="preserve">The largest factor in why the calculated value was </w:t>
-      </w:r>
-      <w:r>
-        <w:rPr>
-          <w:sz w:val="24"/>
-          <w:szCs w:val="24"/>
-        </w:rPr>
-        <w:t>much higher</w:t>
-      </w:r>
-      <w:r>
-        <w:rPr>
-          <w:sz w:val="24"/>
-          <w:szCs w:val="24"/>
-        </w:rPr>
-        <w:t xml:space="preserve"> than </w:t>
-      </w:r>
-      <w:r>
-        <w:rPr>
-          <w:sz w:val="24"/>
-          <w:szCs w:val="24"/>
-        </w:rPr>
-        <w:t xml:space="preserve">the </w:t>
-      </w:r>
-      <w:r>
-        <w:rPr>
-          <w:sz w:val="24"/>
-          <w:szCs w:val="24"/>
-        </w:rPr>
-        <w:t>value within the salt is because an accident spilled a large amount of the precipitate.</w:t>
-      </w:r>
-      <w:r>
-        <w:rPr>
-          <w:sz w:val="24"/>
-          <w:szCs w:val="24"/>
-        </w:rPr>
-        <w:t xml:space="preserve"> Attempting to recollect the scattered precipitate may have introduced some debris which could increase the mass.</w:t>
+        <w:t xml:space="preserve"> is very low, so</w:t>
+      </w:r>
+      <w:r>
+        <w:rPr>
+          <w:sz w:val="24"/>
+          <w:szCs w:val="24"/>
+        </w:rPr>
+        <w:t xml:space="preserve"> only</w:t>
+      </w:r>
+      <w:r>
+        <w:rPr>
+          <w:sz w:val="24"/>
+          <w:szCs w:val="24"/>
+        </w:rPr>
+        <w:t xml:space="preserve"> tiny amounts would have been lost in the small amounts of water used.</w:t>
+      </w:r>
+    </w:p>
+    <w:p>
+      <w:pPr>
+        <w:rPr>
+          <w:sz w:val="24"/>
+          <w:szCs w:val="24"/>
+        </w:rPr>
+      </w:pPr>
+      <w:r>
+        <w:rPr>
+          <w:sz w:val="24"/>
+          <w:szCs w:val="24"/>
+        </w:rPr>
+        <w:t xml:space="preserve">Factors that can increase the calculated chloride value include: other anions which could precipitate with silver, decomposition of </w:t>
+      </w:r>
+      <w:proofErr w:type="spellStart"/>
+      <w:r>
+        <w:rPr>
+          <w:sz w:val="24"/>
+          <w:szCs w:val="24"/>
+        </w:rPr>
+        <w:t>AgCl</w:t>
+      </w:r>
+      <w:proofErr w:type="spellEnd"/>
+      <w:r>
+        <w:rPr>
+          <w:sz w:val="24"/>
+          <w:szCs w:val="24"/>
+        </w:rPr>
+        <w:t xml:space="preserve"> and reformation of </w:t>
+      </w:r>
+      <w:proofErr w:type="spellStart"/>
+      <w:r>
+        <w:rPr>
+          <w:sz w:val="24"/>
+          <w:szCs w:val="24"/>
+        </w:rPr>
+        <w:t>AgCl</w:t>
+      </w:r>
+      <w:proofErr w:type="spellEnd"/>
+      <w:r>
+        <w:rPr>
+          <w:sz w:val="24"/>
+          <w:szCs w:val="24"/>
+        </w:rPr>
+        <w:t xml:space="preserve"> from chlorine gas, and insufficient washing leading to trapped mass.</w:t>
+      </w:r>
+    </w:p>
+    <w:p>
+      <w:pPr>
+        <w:rPr>
+          <w:sz w:val="24"/>
+          <w:szCs w:val="24"/>
+        </w:rPr>
+      </w:pPr>
+      <w:r>
+        <w:rPr>
+          <w:sz w:val="24"/>
+          <w:szCs w:val="24"/>
+        </w:rPr>
+        <w:t xml:space="preserve">Factors that can decrease the calculated chloride value include: Loss of </w:t>
+      </w:r>
+      <w:proofErr w:type="spellStart"/>
+      <w:r>
+        <w:rPr>
+          <w:sz w:val="24"/>
+          <w:szCs w:val="24"/>
+        </w:rPr>
+        <w:t>AgCl</w:t>
+      </w:r>
+      <w:proofErr w:type="spellEnd"/>
+      <w:r>
+        <w:rPr>
+          <w:sz w:val="24"/>
+          <w:szCs w:val="24"/>
+        </w:rPr>
+        <w:t xml:space="preserve"> due to washing, incomplete precipitation, and decomposition of </w:t>
+      </w:r>
+      <w:proofErr w:type="spellStart"/>
+      <w:r>
+        <w:rPr>
+          <w:sz w:val="24"/>
+          <w:szCs w:val="24"/>
+        </w:rPr>
+        <w:t>AgCl</w:t>
+      </w:r>
+      <w:proofErr w:type="spellEnd"/>
+      <w:r>
+        <w:rPr>
+          <w:sz w:val="24"/>
+          <w:szCs w:val="24"/>
+        </w:rPr>
+        <w:t xml:space="preserve"> and loss of chlorine gas.</w:t>
+      </w:r>
+    </w:p>
+    <w:p>
+      <w:pPr>
+        <w:rPr>
+          <w:sz w:val="24"/>
+          <w:szCs w:val="24"/>
+        </w:rPr>
+      </w:pPr>
+      <w:r>
+        <w:rPr>
+          <w:sz w:val="24"/>
+          <w:szCs w:val="24"/>
+        </w:rPr>
+        <w:t>However, the largest factor in my calculations would be an accidental spill before the acetone wash. I attempted to retrieve all</w:t>
+      </w:r>
+      <w:r>
+        <w:rPr>
+          <w:sz w:val="24"/>
+          <w:szCs w:val="24"/>
+        </w:rPr>
+        <w:t xml:space="preserve"> the scattered precipitate and most likely </w:t>
+      </w:r>
+      <w:r>
+        <w:rPr>
+          <w:sz w:val="24"/>
+          <w:szCs w:val="24"/>
+        </w:rPr>
+        <w:t>picked up other material in the process.</w:t>
+      </w:r>
+      <w:r>
+        <w:rPr>
+          <w:sz w:val="24"/>
+          <w:szCs w:val="24"/>
+        </w:rPr>
+        <w:t xml:space="preserve"> This would greatly inflate the final mass and % chlorine calculated.</w:t>
+      </w:r>
+    </w:p>
+    <w:p>
+      <w:pPr>
+        <w:rPr>
+          <w:sz w:val="24"/>
+          <w:szCs w:val="24"/>
+        </w:rPr>
+      </w:pPr>
+      <w:r>
+        <w:rPr>
+          <w:sz w:val="24"/>
+          <w:szCs w:val="24"/>
+        </w:rPr>
+        <w:t>This hypothesis is consistent with the calculations done with my partner</w:t>
+      </w:r>
+      <w:r>
+        <w:rPr>
+          <w:sz w:val="24"/>
+          <w:szCs w:val="24"/>
+        </w:rPr>
+        <w:t>’</w:t>
+      </w:r>
+      <w:r>
+        <w:rPr>
+          <w:sz w:val="24"/>
+          <w:szCs w:val="24"/>
+        </w:rPr>
+        <w:t>s data.</w:t>
       </w:r>
       <w:r>
         <w:rPr>
@@ -5025,81 +5246,15 @@
           <w:sz w:val="24"/>
           <w:szCs w:val="24"/>
         </w:rPr>
-        <w:t>Other, smaller factors include</w:t>
-      </w:r>
-      <w:r>
-        <w:rPr>
-          <w:sz w:val="24"/>
-          <w:szCs w:val="24"/>
-        </w:rPr>
-        <w:t>:</w:t>
-      </w:r>
-    </w:p>
-    <w:p>
-      <w:pPr>
-        <w:rPr>
-          <w:sz w:val="24"/>
-          <w:szCs w:val="24"/>
-        </w:rPr>
-      </w:pPr>
-      <w:r>
-        <w:rPr>
-          <w:sz w:val="24"/>
-          <w:szCs w:val="24"/>
-        </w:rPr>
-        <w:t xml:space="preserve"> </w:t>
-      </w:r>
-      <w:r>
-        <w:rPr>
-          <w:sz w:val="24"/>
-          <w:szCs w:val="24"/>
-        </w:rPr>
-        <w:t>While heating the solution, I may have stirred it too vigorously. This can cause the formation of elemental silver which would have increased the final mass.</w:t>
-      </w:r>
-    </w:p>
-    <w:p>
-      <w:pPr>
-        <w:rPr>
-          <w:sz w:val="24"/>
-          <w:szCs w:val="24"/>
-        </w:rPr>
-      </w:pPr>
-      <w:r>
-        <w:rPr>
-          <w:sz w:val="24"/>
-          <w:szCs w:val="24"/>
-        </w:rPr>
-        <w:t xml:space="preserve"> </w:t>
-      </w:r>
-      <w:r>
-        <w:rPr>
-          <w:sz w:val="24"/>
-          <w:szCs w:val="24"/>
-        </w:rPr>
-        <w:t>Small amounts would be lo</w:t>
-      </w:r>
-      <w:r>
-        <w:rPr>
-          <w:sz w:val="24"/>
-          <w:szCs w:val="24"/>
-        </w:rPr>
-        <w:t>s</w:t>
-      </w:r>
-      <w:r>
-        <w:rPr>
-          <w:sz w:val="24"/>
-          <w:szCs w:val="24"/>
-        </w:rPr>
-        <w:t>t through solution, washing and escaping though the crucible.</w:t>
-      </w:r>
-    </w:p>
-    <w:p>
-      <w:pPr>
-        <w:rPr>
-          <w:sz w:val="24"/>
-          <w:szCs w:val="24"/>
-        </w:rPr>
-      </w:pPr>
+        <w:t>His</w:t>
+      </w:r>
+      <w:r>
+        <w:rPr>
+          <w:sz w:val="24"/>
+          <w:szCs w:val="24"/>
+        </w:rPr>
+        <w:t xml:space="preserve"> data is consistent.</w:t>
+      </w:r>
       <w:bookmarkStart w:id="0" w:name="_GoBack"/>
       <w:bookmarkEnd w:id="0"/>
     </w:p>
@@ -5118,14 +5273,6 @@
           <w:szCs w:val="24"/>
         </w:rPr>
       </w:pPr>
-    </w:p>
-    <w:p>
-      <w:pPr>
-        <w:rPr>
-          <w:sz w:val="24"/>
-          <w:szCs w:val="24"/>
-        </w:rPr>
-      </w:pPr>
       <w:r>
         <w:rPr>
           <w:sz w:val="24"/>
@@ -5146,16 +5293,78 @@
           <w:sz w:val="24"/>
           <w:szCs w:val="24"/>
         </w:rPr>
-        <w:t>In this experiment, we tested sample #342. The calculated value was wildly inaccurate, at 85.53%, vs the known value of 53.83%.</w:t>
-      </w:r>
-    </w:p>
-    <w:p>
-      <w:pPr>
-        <w:rPr>
-          <w:sz w:val="24"/>
-          <w:szCs w:val="24"/>
-        </w:rPr>
-      </w:pPr>
+        <w:t xml:space="preserve">In this experiment, we </w:t>
+      </w:r>
+      <w:r>
+        <w:rPr>
+          <w:sz w:val="24"/>
+          <w:szCs w:val="24"/>
+        </w:rPr>
+        <w:t>used gravimetric analysis</w:t>
+      </w:r>
+      <w:r>
+        <w:rPr>
+          <w:sz w:val="24"/>
+          <w:szCs w:val="24"/>
+        </w:rPr>
+        <w:t xml:space="preserve"> to determine the chlorine content of</w:t>
+      </w:r>
+      <w:r>
+        <w:rPr>
+          <w:sz w:val="24"/>
+          <w:szCs w:val="24"/>
+        </w:rPr>
+        <w:t xml:space="preserve"> sample #342. </w:t>
+      </w:r>
+      <w:r>
+        <w:rPr>
+          <w:sz w:val="24"/>
+          <w:szCs w:val="24"/>
+        </w:rPr>
+        <w:t xml:space="preserve">An accidental spill caused inaccuracies in the final mass. </w:t>
+      </w:r>
+      <w:r>
+        <w:rPr>
+          <w:sz w:val="24"/>
+          <w:szCs w:val="24"/>
+        </w:rPr>
+        <w:t xml:space="preserve">The calculated value </w:t>
+      </w:r>
+      <w:r>
+        <w:rPr>
+          <w:sz w:val="24"/>
+          <w:szCs w:val="24"/>
+        </w:rPr>
+        <w:t>of chlorine in this experiment</w:t>
+      </w:r>
+      <w:r>
+        <w:rPr>
+          <w:sz w:val="24"/>
+          <w:szCs w:val="24"/>
+        </w:rPr>
+        <w:t xml:space="preserve"> </w:t>
+      </w:r>
+      <w:r>
+        <w:rPr>
+          <w:sz w:val="24"/>
+          <w:szCs w:val="24"/>
+        </w:rPr>
+        <w:t>was inaccurate, at 85.53%, vs the known value of 53.83%.</w:t>
+      </w:r>
+      <w:r>
+        <w:rPr>
+          <w:sz w:val="24"/>
+          <w:szCs w:val="24"/>
+        </w:rPr>
+        <w:t xml:space="preserve"> </w:t>
+      </w:r>
+      <w:r>
+        <w:rPr>
+          <w:sz w:val="24"/>
+          <w:szCs w:val="24"/>
+        </w:rPr>
+        <w:t>Using my partner’s data, the calculated value is at 51.30%, which is much closer to the known value. The discrepancy of my value and the theoretical value is therefore caused by the accidental spill.</w:t>
+      </w:r>
     </w:p>
     <w:p>
       <w:pPr>
@@ -5727,6 +5936,36 @@
       <w:contextualSpacing/>
     </w:pPr>
   </w:style>
+  <w:style w:type="paragraph" w:styleId="BalloonText">
+    <w:name w:val="Balloon Text"/>
+    <w:basedOn w:val="Normal"/>
+    <w:link w:val="BalloonTextChar"/>
+    <w:uiPriority w:val="99"/>
+    <w:semiHidden/>
+    <w:unhideWhenUsed/>
+    <w:rsid w:val="003E6F5F"/>
+    <w:pPr>
+      <w:spacing w:after="0" w:line="240" w:lineRule="auto"/>
+    </w:pPr>
+    <w:rPr>
+      <w:rFonts w:ascii="Segoe UI" w:hAnsi="Segoe UI" w:cs="Segoe UI"/>
+      <w:sz w:val="18"/>
+      <w:szCs w:val="18"/>
+    </w:rPr>
+  </w:style>
+  <w:style w:type="character" w:customStyle="1" w:styleId="BalloonTextChar">
+    <w:name w:val="Balloon Text Char"/>
+    <w:basedOn w:val="DefaultParagraphFont"/>
+    <w:link w:val="BalloonText"/>
+    <w:uiPriority w:val="99"/>
+    <w:semiHidden/>
+    <w:rsid w:val="003E6F5F"/>
+    <w:rPr>
+      <w:rFonts w:ascii="Segoe UI" w:hAnsi="Segoe UI" w:cs="Segoe UI"/>
+      <w:sz w:val="18"/>
+      <w:szCs w:val="18"/>
+    </w:rPr>
+  </w:style>
 </w:styles>
 </file>
 
